--- a/Project Report CA2.docx
+++ b/Project Report CA2.docx
@@ -7,7 +7,7 @@
         <w:pStyle w:val="Heading1"/>
         <w:jc w:val="center"/>
       </w:pPr>
-      <w:bookmarkStart w:id="0" w:name="_Toc135127163"/>
+      <w:bookmarkStart w:id="0" w:name="_Toc136032380"/>
       <w:r>
         <w:t>Group ID - MSc in Data Analytics</w:t>
       </w:r>
@@ -183,7 +183,7 @@
           <w:r>
             <w:fldChar w:fldCharType="separate"/>
           </w:r>
-          <w:hyperlink w:anchor="_Toc135127163" w:history="1">
+          <w:hyperlink w:anchor="_Toc136032380" w:history="1">
             <w:r>
               <w:rPr>
                 <w:rStyle w:val="Hyperlink"/>
@@ -210,7 +210,7 @@
                 <w:noProof/>
                 <w:webHidden/>
               </w:rPr>
-              <w:instrText xml:space="preserve"> PAGEREF _Toc135127163 \h </w:instrText>
+              <w:instrText xml:space="preserve"> PAGEREF _Toc136032380 \h </w:instrText>
             </w:r>
             <w:r>
               <w:rPr>
@@ -254,7 +254,7 @@
               <w14:ligatures w14:val="standardContextual"/>
             </w:rPr>
           </w:pPr>
-          <w:hyperlink w:anchor="_Toc135127164" w:history="1">
+          <w:hyperlink w:anchor="_Toc136032381" w:history="1">
             <w:r>
               <w:rPr>
                 <w:rStyle w:val="Hyperlink"/>
@@ -281,7 +281,7 @@
                 <w:noProof/>
                 <w:webHidden/>
               </w:rPr>
-              <w:instrText xml:space="preserve"> PAGEREF _Toc135127164 \h </w:instrText>
+              <w:instrText xml:space="preserve"> PAGEREF _Toc136032381 \h </w:instrText>
             </w:r>
             <w:r>
               <w:rPr>
@@ -301,7 +301,7 @@
                 <w:noProof/>
                 <w:webHidden/>
               </w:rPr>
-              <w:t>2</w:t>
+              <w:t>3</w:t>
             </w:r>
             <w:r>
               <w:rPr>
@@ -325,7 +325,7 @@
               <w14:ligatures w14:val="standardContextual"/>
             </w:rPr>
           </w:pPr>
-          <w:hyperlink w:anchor="_Toc135127165" w:history="1">
+          <w:hyperlink w:anchor="_Toc136032382" w:history="1">
             <w:r>
               <w:rPr>
                 <w:rStyle w:val="Hyperlink"/>
@@ -352,7 +352,7 @@
                 <w:noProof/>
                 <w:webHidden/>
               </w:rPr>
-              <w:instrText xml:space="preserve"> PAGEREF _Toc135127165 \h </w:instrText>
+              <w:instrText xml:space="preserve"> PAGEREF _Toc136032382 \h </w:instrText>
             </w:r>
             <w:r>
               <w:rPr>
@@ -372,7 +372,7 @@
                 <w:noProof/>
                 <w:webHidden/>
               </w:rPr>
-              <w:t>2</w:t>
+              <w:t>3</w:t>
             </w:r>
             <w:r>
               <w:rPr>
@@ -399,7 +399,7 @@
               <w14:ligatures w14:val="standardContextual"/>
             </w:rPr>
           </w:pPr>
-          <w:hyperlink w:anchor="_Toc135127166" w:history="1">
+          <w:hyperlink w:anchor="_Toc136032383" w:history="1">
             <w:r>
               <w:rPr>
                 <w:rStyle w:val="Hyperlink"/>
@@ -446,7 +446,7 @@
                 <w:noProof/>
                 <w:webHidden/>
               </w:rPr>
-              <w:instrText xml:space="preserve"> PAGEREF _Toc135127166 \h </w:instrText>
+              <w:instrText xml:space="preserve"> PAGEREF _Toc136032383 \h </w:instrText>
             </w:r>
             <w:r>
               <w:rPr>
@@ -493,7 +493,7 @@
               <w14:ligatures w14:val="standardContextual"/>
             </w:rPr>
           </w:pPr>
-          <w:hyperlink w:anchor="_Toc135127167" w:history="1">
+          <w:hyperlink w:anchor="_Toc136032384" w:history="1">
             <w:r>
               <w:rPr>
                 <w:rStyle w:val="Hyperlink"/>
@@ -520,7 +520,7 @@
                 <w:noProof/>
                 <w:webHidden/>
               </w:rPr>
-              <w:instrText xml:space="preserve"> PAGEREF _Toc135127167 \h </w:instrText>
+              <w:instrText xml:space="preserve"> PAGEREF _Toc136032384 \h </w:instrText>
             </w:r>
             <w:r>
               <w:rPr>
@@ -541,6 +541,154 @@
                 <w:webHidden/>
               </w:rPr>
               <w:t>3</w:t>
+            </w:r>
+            <w:r>
+              <w:rPr>
+                <w:noProof/>
+                <w:webHidden/>
+              </w:rPr>
+              <w:fldChar w:fldCharType="end"/>
+            </w:r>
+          </w:hyperlink>
+        </w:p>
+        <w:p>
+          <w:pPr>
+            <w:pStyle w:val="TOC3"/>
+            <w:tabs>
+              <w:tab w:val="right" w:leader="dot" w:pos="8472"/>
+            </w:tabs>
+            <w:rPr>
+              <w:rFonts w:asciiTheme="minorHAnsi" w:eastAsiaTheme="minorEastAsia" w:hAnsiTheme="minorHAnsi" w:cstheme="minorBidi"/>
+              <w:noProof/>
+              <w:kern w:val="2"/>
+              <w:sz w:val="22"/>
+              <w:szCs w:val="22"/>
+              <w:lang w:eastAsia="en-IE"/>
+              <w14:ligatures w14:val="standardContextual"/>
+            </w:rPr>
+          </w:pPr>
+          <w:hyperlink w:anchor="_Toc136032385" w:history="1">
+            <w:r>
+              <w:rPr>
+                <w:rStyle w:val="Hyperlink"/>
+                <w:noProof/>
+              </w:rPr>
+              <w:t>Eurostat Database</w:t>
+            </w:r>
+            <w:r>
+              <w:rPr>
+                <w:noProof/>
+                <w:webHidden/>
+              </w:rPr>
+              <w:tab/>
+            </w:r>
+            <w:r>
+              <w:rPr>
+                <w:noProof/>
+                <w:webHidden/>
+              </w:rPr>
+              <w:fldChar w:fldCharType="begin"/>
+            </w:r>
+            <w:r>
+              <w:rPr>
+                <w:noProof/>
+                <w:webHidden/>
+              </w:rPr>
+              <w:instrText xml:space="preserve"> PAGEREF _Toc136032385 \h </w:instrText>
+            </w:r>
+            <w:r>
+              <w:rPr>
+                <w:noProof/>
+                <w:webHidden/>
+              </w:rPr>
+            </w:r>
+            <w:r>
+              <w:rPr>
+                <w:noProof/>
+                <w:webHidden/>
+              </w:rPr>
+              <w:fldChar w:fldCharType="separate"/>
+            </w:r>
+            <w:r>
+              <w:rPr>
+                <w:noProof/>
+                <w:webHidden/>
+              </w:rPr>
+              <w:t>3</w:t>
+            </w:r>
+            <w:r>
+              <w:rPr>
+                <w:noProof/>
+                <w:webHidden/>
+              </w:rPr>
+              <w:fldChar w:fldCharType="end"/>
+            </w:r>
+          </w:hyperlink>
+        </w:p>
+        <w:p>
+          <w:pPr>
+            <w:pStyle w:val="TOC3"/>
+            <w:tabs>
+              <w:tab w:val="right" w:leader="dot" w:pos="8472"/>
+            </w:tabs>
+            <w:rPr>
+              <w:rFonts w:asciiTheme="minorHAnsi" w:eastAsiaTheme="minorEastAsia" w:hAnsiTheme="minorHAnsi" w:cstheme="minorBidi"/>
+              <w:noProof/>
+              <w:kern w:val="2"/>
+              <w:sz w:val="22"/>
+              <w:szCs w:val="22"/>
+              <w:lang w:eastAsia="en-IE"/>
+              <w14:ligatures w14:val="standardContextual"/>
+            </w:rPr>
+          </w:pPr>
+          <w:hyperlink w:anchor="_Toc136032386" w:history="1">
+            <w:r>
+              <w:rPr>
+                <w:rStyle w:val="Hyperlink"/>
+                <w:noProof/>
+              </w:rPr>
+              <w:t>Data.Gov.ie</w:t>
+            </w:r>
+            <w:r>
+              <w:rPr>
+                <w:noProof/>
+                <w:webHidden/>
+              </w:rPr>
+              <w:tab/>
+            </w:r>
+            <w:r>
+              <w:rPr>
+                <w:noProof/>
+                <w:webHidden/>
+              </w:rPr>
+              <w:fldChar w:fldCharType="begin"/>
+            </w:r>
+            <w:r>
+              <w:rPr>
+                <w:noProof/>
+                <w:webHidden/>
+              </w:rPr>
+              <w:instrText xml:space="preserve"> PAGEREF _Toc136032386 \h </w:instrText>
+            </w:r>
+            <w:r>
+              <w:rPr>
+                <w:noProof/>
+                <w:webHidden/>
+              </w:rPr>
+            </w:r>
+            <w:r>
+              <w:rPr>
+                <w:noProof/>
+                <w:webHidden/>
+              </w:rPr>
+              <w:fldChar w:fldCharType="separate"/>
+            </w:r>
+            <w:r>
+              <w:rPr>
+                <w:noProof/>
+                <w:webHidden/>
+              </w:rPr>
+              <w:t>4</w:t>
             </w:r>
             <w:r>
               <w:rPr>
@@ -567,7 +715,7 @@
               <w14:ligatures w14:val="standardContextual"/>
             </w:rPr>
           </w:pPr>
-          <w:hyperlink w:anchor="_Toc135127168" w:history="1">
+          <w:hyperlink w:anchor="_Toc136032387" w:history="1">
             <w:r>
               <w:rPr>
                 <w:rStyle w:val="Hyperlink"/>
@@ -594,7 +742,7 @@
                 <w:noProof/>
                 <w:webHidden/>
               </w:rPr>
-              <w:instrText xml:space="preserve"> PAGEREF _Toc135127168 \h </w:instrText>
+              <w:instrText xml:space="preserve"> PAGEREF _Toc136032387 \h </w:instrText>
             </w:r>
             <w:r>
               <w:rPr>
@@ -614,7 +762,81 @@
                 <w:noProof/>
                 <w:webHidden/>
               </w:rPr>
-              <w:t>3</w:t>
+              <w:t>4</w:t>
+            </w:r>
+            <w:r>
+              <w:rPr>
+                <w:noProof/>
+                <w:webHidden/>
+              </w:rPr>
+              <w:fldChar w:fldCharType="end"/>
+            </w:r>
+          </w:hyperlink>
+        </w:p>
+        <w:p>
+          <w:pPr>
+            <w:pStyle w:val="TOC3"/>
+            <w:tabs>
+              <w:tab w:val="right" w:leader="dot" w:pos="8472"/>
+            </w:tabs>
+            <w:rPr>
+              <w:rFonts w:asciiTheme="minorHAnsi" w:eastAsiaTheme="minorEastAsia" w:hAnsiTheme="minorHAnsi" w:cstheme="minorBidi"/>
+              <w:noProof/>
+              <w:kern w:val="2"/>
+              <w:sz w:val="22"/>
+              <w:szCs w:val="22"/>
+              <w:lang w:eastAsia="en-IE"/>
+              <w14:ligatures w14:val="standardContextual"/>
+            </w:rPr>
+          </w:pPr>
+          <w:hyperlink w:anchor="_Toc136032388" w:history="1">
+            <w:r>
+              <w:rPr>
+                <w:rStyle w:val="Hyperlink"/>
+                <w:noProof/>
+              </w:rPr>
+              <w:t>Initial look at the Irish dataset</w:t>
+            </w:r>
+            <w:r>
+              <w:rPr>
+                <w:noProof/>
+                <w:webHidden/>
+              </w:rPr>
+              <w:tab/>
+            </w:r>
+            <w:r>
+              <w:rPr>
+                <w:noProof/>
+                <w:webHidden/>
+              </w:rPr>
+              <w:fldChar w:fldCharType="begin"/>
+            </w:r>
+            <w:r>
+              <w:rPr>
+                <w:noProof/>
+                <w:webHidden/>
+              </w:rPr>
+              <w:instrText xml:space="preserve"> PAGEREF _Toc136032388 \h </w:instrText>
+            </w:r>
+            <w:r>
+              <w:rPr>
+                <w:noProof/>
+                <w:webHidden/>
+              </w:rPr>
+            </w:r>
+            <w:r>
+              <w:rPr>
+                <w:noProof/>
+                <w:webHidden/>
+              </w:rPr>
+              <w:fldChar w:fldCharType="separate"/>
+            </w:r>
+            <w:r>
+              <w:rPr>
+                <w:noProof/>
+                <w:webHidden/>
+              </w:rPr>
+              <w:t>5</w:t>
             </w:r>
             <w:r>
               <w:rPr>
@@ -641,7 +863,7 @@
               <w14:ligatures w14:val="standardContextual"/>
             </w:rPr>
           </w:pPr>
-          <w:hyperlink w:anchor="_Toc135127169" w:history="1">
+          <w:hyperlink w:anchor="_Toc136032389" w:history="1">
             <w:r>
               <w:rPr>
                 <w:rStyle w:val="Hyperlink"/>
@@ -668,7 +890,7 @@
                 <w:noProof/>
                 <w:webHidden/>
               </w:rPr>
-              <w:instrText xml:space="preserve"> PAGEREF _Toc135127169 \h </w:instrText>
+              <w:instrText xml:space="preserve"> PAGEREF _Toc136032389 \h </w:instrText>
             </w:r>
             <w:r>
               <w:rPr>
@@ -688,7 +910,7 @@
                 <w:noProof/>
                 <w:webHidden/>
               </w:rPr>
-              <w:t>3</w:t>
+              <w:t>6</w:t>
             </w:r>
             <w:r>
               <w:rPr>
@@ -715,7 +937,7 @@
               <w14:ligatures w14:val="standardContextual"/>
             </w:rPr>
           </w:pPr>
-          <w:hyperlink w:anchor="_Toc135127170" w:history="1">
+          <w:hyperlink w:anchor="_Toc136032390" w:history="1">
             <w:r>
               <w:rPr>
                 <w:rStyle w:val="Hyperlink"/>
@@ -742,7 +964,7 @@
                 <w:noProof/>
                 <w:webHidden/>
               </w:rPr>
-              <w:instrText xml:space="preserve"> PAGEREF _Toc135127170 \h </w:instrText>
+              <w:instrText xml:space="preserve"> PAGEREF _Toc136032390 \h </w:instrText>
             </w:r>
             <w:r>
               <w:rPr>
@@ -762,7 +984,7 @@
                 <w:noProof/>
                 <w:webHidden/>
               </w:rPr>
-              <w:t>4</w:t>
+              <w:t>7</w:t>
             </w:r>
             <w:r>
               <w:rPr>
@@ -789,7 +1011,7 @@
               <w14:ligatures w14:val="standardContextual"/>
             </w:rPr>
           </w:pPr>
-          <w:hyperlink w:anchor="_Toc135127171" w:history="1">
+          <w:hyperlink w:anchor="_Toc136032391" w:history="1">
             <w:r>
               <w:rPr>
                 <w:rStyle w:val="Hyperlink"/>
@@ -835,7 +1057,7 @@
                 <w:noProof/>
                 <w:webHidden/>
               </w:rPr>
-              <w:instrText xml:space="preserve"> PAGEREF _Toc135127171 \h </w:instrText>
+              <w:instrText xml:space="preserve"> PAGEREF _Toc136032391 \h </w:instrText>
             </w:r>
             <w:r>
               <w:rPr>
@@ -855,7 +1077,7 @@
                 <w:noProof/>
                 <w:webHidden/>
               </w:rPr>
-              <w:t>4</w:t>
+              <w:t>7</w:t>
             </w:r>
             <w:r>
               <w:rPr>
@@ -882,7 +1104,7 @@
               <w14:ligatures w14:val="standardContextual"/>
             </w:rPr>
           </w:pPr>
-          <w:hyperlink w:anchor="_Toc135127172" w:history="1">
+          <w:hyperlink w:anchor="_Toc136032392" w:history="1">
             <w:r>
               <w:rPr>
                 <w:rStyle w:val="Hyperlink"/>
@@ -909,7 +1131,7 @@
                 <w:noProof/>
                 <w:webHidden/>
               </w:rPr>
-              <w:instrText xml:space="preserve"> PAGEREF _Toc135127172 \h </w:instrText>
+              <w:instrText xml:space="preserve"> PAGEREF _Toc136032392 \h </w:instrText>
             </w:r>
             <w:r>
               <w:rPr>
@@ -929,7 +1151,156 @@
                 <w:noProof/>
                 <w:webHidden/>
               </w:rPr>
-              <w:t>4</w:t>
+              <w:t>7</w:t>
+            </w:r>
+            <w:r>
+              <w:rPr>
+                <w:noProof/>
+                <w:webHidden/>
+              </w:rPr>
+              <w:fldChar w:fldCharType="end"/>
+            </w:r>
+          </w:hyperlink>
+        </w:p>
+        <w:p>
+          <w:pPr>
+            <w:pStyle w:val="TOC3"/>
+            <w:tabs>
+              <w:tab w:val="right" w:leader="dot" w:pos="8472"/>
+            </w:tabs>
+            <w:rPr>
+              <w:rFonts w:asciiTheme="minorHAnsi" w:eastAsiaTheme="minorEastAsia" w:hAnsiTheme="minorHAnsi" w:cstheme="minorBidi"/>
+              <w:noProof/>
+              <w:kern w:val="2"/>
+              <w:sz w:val="22"/>
+              <w:szCs w:val="22"/>
+              <w:lang w:eastAsia="en-IE"/>
+              <w14:ligatures w14:val="standardContextual"/>
+            </w:rPr>
+          </w:pPr>
+          <w:hyperlink w:anchor="_Toc136032393" w:history="1">
+            <w:r>
+              <w:rPr>
+                <w:rStyle w:val="Hyperlink"/>
+                <w:noProof/>
+              </w:rPr>
+              <w:t>Coefficient of Variation and Standard Deviation</w:t>
+            </w:r>
+            <w:r>
+              <w:rPr>
+                <w:noProof/>
+                <w:webHidden/>
+              </w:rPr>
+              <w:tab/>
+            </w:r>
+            <w:r>
+              <w:rPr>
+                <w:noProof/>
+                <w:webHidden/>
+              </w:rPr>
+              <w:fldChar w:fldCharType="begin"/>
+            </w:r>
+            <w:r>
+              <w:rPr>
+                <w:noProof/>
+                <w:webHidden/>
+              </w:rPr>
+              <w:instrText xml:space="preserve"> PAGEREF _Toc136032393 \h </w:instrText>
+            </w:r>
+            <w:r>
+              <w:rPr>
+                <w:noProof/>
+                <w:webHidden/>
+              </w:rPr>
+            </w:r>
+            <w:r>
+              <w:rPr>
+                <w:noProof/>
+                <w:webHidden/>
+              </w:rPr>
+              <w:fldChar w:fldCharType="separate"/>
+            </w:r>
+            <w:r>
+              <w:rPr>
+                <w:noProof/>
+                <w:webHidden/>
+              </w:rPr>
+              <w:t>8</w:t>
+            </w:r>
+            <w:r>
+              <w:rPr>
+                <w:noProof/>
+                <w:webHidden/>
+              </w:rPr>
+              <w:fldChar w:fldCharType="end"/>
+            </w:r>
+          </w:hyperlink>
+        </w:p>
+        <w:p>
+          <w:pPr>
+            <w:pStyle w:val="TOC3"/>
+            <w:tabs>
+              <w:tab w:val="right" w:leader="dot" w:pos="8472"/>
+            </w:tabs>
+            <w:rPr>
+              <w:rFonts w:asciiTheme="minorHAnsi" w:eastAsiaTheme="minorEastAsia" w:hAnsiTheme="minorHAnsi" w:cstheme="minorBidi"/>
+              <w:noProof/>
+              <w:kern w:val="2"/>
+              <w:sz w:val="22"/>
+              <w:szCs w:val="22"/>
+              <w:lang w:eastAsia="en-IE"/>
+              <w14:ligatures w14:val="standardContextual"/>
+            </w:rPr>
+          </w:pPr>
+          <w:hyperlink w:anchor="_Toc136032394" w:history="1">
+            <w:r>
+              <w:rPr>
+                <w:rStyle w:val="Hyperlink"/>
+                <w:noProof/>
+                <w:lang w:eastAsia="en-IE"/>
+              </w:rPr>
+              <w:t>Check for normal distribution</w:t>
+            </w:r>
+            <w:r>
+              <w:rPr>
+                <w:noProof/>
+                <w:webHidden/>
+              </w:rPr>
+              <w:tab/>
+            </w:r>
+            <w:r>
+              <w:rPr>
+                <w:noProof/>
+                <w:webHidden/>
+              </w:rPr>
+              <w:fldChar w:fldCharType="begin"/>
+            </w:r>
+            <w:r>
+              <w:rPr>
+                <w:noProof/>
+                <w:webHidden/>
+              </w:rPr>
+              <w:instrText xml:space="preserve"> PAGEREF _Toc136032394 \h </w:instrText>
+            </w:r>
+            <w:r>
+              <w:rPr>
+                <w:noProof/>
+                <w:webHidden/>
+              </w:rPr>
+            </w:r>
+            <w:r>
+              <w:rPr>
+                <w:noProof/>
+                <w:webHidden/>
+              </w:rPr>
+              <w:fldChar w:fldCharType="separate"/>
+            </w:r>
+            <w:r>
+              <w:rPr>
+                <w:noProof/>
+                <w:webHidden/>
+              </w:rPr>
+              <w:t>9</w:t>
             </w:r>
             <w:r>
               <w:rPr>
@@ -956,7 +1327,7 @@
               <w14:ligatures w14:val="standardContextual"/>
             </w:rPr>
           </w:pPr>
-          <w:hyperlink w:anchor="_Toc135127173" w:history="1">
+          <w:hyperlink w:anchor="_Toc136032395" w:history="1">
             <w:r>
               <w:rPr>
                 <w:rStyle w:val="Hyperlink"/>
@@ -984,7 +1355,7 @@
                 <w:noProof/>
                 <w:webHidden/>
               </w:rPr>
-              <w:instrText xml:space="preserve"> PAGEREF _Toc135127173 \h </w:instrText>
+              <w:instrText xml:space="preserve"> PAGEREF _Toc136032395 \h </w:instrText>
             </w:r>
             <w:r>
               <w:rPr>
@@ -1004,7 +1375,7 @@
                 <w:noProof/>
                 <w:webHidden/>
               </w:rPr>
-              <w:t>4</w:t>
+              <w:t>10</w:t>
             </w:r>
             <w:r>
               <w:rPr>
@@ -1031,7 +1402,7 @@
               <w14:ligatures w14:val="standardContextual"/>
             </w:rPr>
           </w:pPr>
-          <w:hyperlink w:anchor="_Toc135127174" w:history="1">
+          <w:hyperlink w:anchor="_Toc136032396" w:history="1">
             <w:r>
               <w:rPr>
                 <w:rStyle w:val="Hyperlink"/>
@@ -1058,7 +1429,7 @@
                 <w:noProof/>
                 <w:webHidden/>
               </w:rPr>
-              <w:instrText xml:space="preserve"> PAGEREF _Toc135127174 \h </w:instrText>
+              <w:instrText xml:space="preserve"> PAGEREF _Toc136032396 \h </w:instrText>
             </w:r>
             <w:r>
               <w:rPr>
@@ -1078,7 +1449,303 @@
                 <w:noProof/>
                 <w:webHidden/>
               </w:rPr>
-              <w:t>4</w:t>
+              <w:t>11</w:t>
+            </w:r>
+            <w:r>
+              <w:rPr>
+                <w:noProof/>
+                <w:webHidden/>
+              </w:rPr>
+              <w:fldChar w:fldCharType="end"/>
+            </w:r>
+          </w:hyperlink>
+        </w:p>
+        <w:p>
+          <w:pPr>
+            <w:pStyle w:val="TOC3"/>
+            <w:tabs>
+              <w:tab w:val="right" w:leader="dot" w:pos="8472"/>
+            </w:tabs>
+            <w:rPr>
+              <w:rFonts w:asciiTheme="minorHAnsi" w:eastAsiaTheme="minorEastAsia" w:hAnsiTheme="minorHAnsi" w:cstheme="minorBidi"/>
+              <w:noProof/>
+              <w:kern w:val="2"/>
+              <w:sz w:val="22"/>
+              <w:szCs w:val="22"/>
+              <w:lang w:eastAsia="en-IE"/>
+              <w14:ligatures w14:val="standardContextual"/>
+            </w:rPr>
+          </w:pPr>
+          <w:hyperlink w:anchor="_Toc136032397" w:history="1">
+            <w:r>
+              <w:rPr>
+                <w:rStyle w:val="Hyperlink"/>
+                <w:noProof/>
+              </w:rPr>
+              <w:t>Anova Test</w:t>
+            </w:r>
+            <w:r>
+              <w:rPr>
+                <w:noProof/>
+                <w:webHidden/>
+              </w:rPr>
+              <w:tab/>
+            </w:r>
+            <w:r>
+              <w:rPr>
+                <w:noProof/>
+                <w:webHidden/>
+              </w:rPr>
+              <w:fldChar w:fldCharType="begin"/>
+            </w:r>
+            <w:r>
+              <w:rPr>
+                <w:noProof/>
+                <w:webHidden/>
+              </w:rPr>
+              <w:instrText xml:space="preserve"> PAGEREF _Toc136032397 \h </w:instrText>
+            </w:r>
+            <w:r>
+              <w:rPr>
+                <w:noProof/>
+                <w:webHidden/>
+              </w:rPr>
+            </w:r>
+            <w:r>
+              <w:rPr>
+                <w:noProof/>
+                <w:webHidden/>
+              </w:rPr>
+              <w:fldChar w:fldCharType="separate"/>
+            </w:r>
+            <w:r>
+              <w:rPr>
+                <w:noProof/>
+                <w:webHidden/>
+              </w:rPr>
+              <w:t>12</w:t>
+            </w:r>
+            <w:r>
+              <w:rPr>
+                <w:noProof/>
+                <w:webHidden/>
+              </w:rPr>
+              <w:fldChar w:fldCharType="end"/>
+            </w:r>
+          </w:hyperlink>
+        </w:p>
+        <w:p>
+          <w:pPr>
+            <w:pStyle w:val="TOC3"/>
+            <w:tabs>
+              <w:tab w:val="right" w:leader="dot" w:pos="8472"/>
+            </w:tabs>
+            <w:rPr>
+              <w:rFonts w:asciiTheme="minorHAnsi" w:eastAsiaTheme="minorEastAsia" w:hAnsiTheme="minorHAnsi" w:cstheme="minorBidi"/>
+              <w:noProof/>
+              <w:kern w:val="2"/>
+              <w:sz w:val="22"/>
+              <w:szCs w:val="22"/>
+              <w:lang w:eastAsia="en-IE"/>
+              <w14:ligatures w14:val="standardContextual"/>
+            </w:rPr>
+          </w:pPr>
+          <w:hyperlink w:anchor="_Toc136032398" w:history="1">
+            <w:r>
+              <w:rPr>
+                <w:rStyle w:val="Hyperlink"/>
+                <w:noProof/>
+              </w:rPr>
+              <w:t>T-Test</w:t>
+            </w:r>
+            <w:r>
+              <w:rPr>
+                <w:noProof/>
+                <w:webHidden/>
+              </w:rPr>
+              <w:tab/>
+            </w:r>
+            <w:r>
+              <w:rPr>
+                <w:noProof/>
+                <w:webHidden/>
+              </w:rPr>
+              <w:fldChar w:fldCharType="begin"/>
+            </w:r>
+            <w:r>
+              <w:rPr>
+                <w:noProof/>
+                <w:webHidden/>
+              </w:rPr>
+              <w:instrText xml:space="preserve"> PAGEREF _Toc136032398 \h </w:instrText>
+            </w:r>
+            <w:r>
+              <w:rPr>
+                <w:noProof/>
+                <w:webHidden/>
+              </w:rPr>
+            </w:r>
+            <w:r>
+              <w:rPr>
+                <w:noProof/>
+                <w:webHidden/>
+              </w:rPr>
+              <w:fldChar w:fldCharType="separate"/>
+            </w:r>
+            <w:r>
+              <w:rPr>
+                <w:noProof/>
+                <w:webHidden/>
+              </w:rPr>
+              <w:t>12</w:t>
+            </w:r>
+            <w:r>
+              <w:rPr>
+                <w:noProof/>
+                <w:webHidden/>
+              </w:rPr>
+              <w:fldChar w:fldCharType="end"/>
+            </w:r>
+          </w:hyperlink>
+        </w:p>
+        <w:p>
+          <w:pPr>
+            <w:pStyle w:val="TOC3"/>
+            <w:tabs>
+              <w:tab w:val="right" w:leader="dot" w:pos="8472"/>
+            </w:tabs>
+            <w:rPr>
+              <w:rFonts w:asciiTheme="minorHAnsi" w:eastAsiaTheme="minorEastAsia" w:hAnsiTheme="minorHAnsi" w:cstheme="minorBidi"/>
+              <w:noProof/>
+              <w:kern w:val="2"/>
+              <w:sz w:val="22"/>
+              <w:szCs w:val="22"/>
+              <w:lang w:eastAsia="en-IE"/>
+              <w14:ligatures w14:val="standardContextual"/>
+            </w:rPr>
+          </w:pPr>
+          <w:hyperlink w:anchor="_Toc136032399" w:history="1">
+            <w:r>
+              <w:rPr>
+                <w:rStyle w:val="Hyperlink"/>
+                <w:noProof/>
+              </w:rPr>
+              <w:t>Wilcoxon’s Test</w:t>
+            </w:r>
+            <w:r>
+              <w:rPr>
+                <w:noProof/>
+                <w:webHidden/>
+              </w:rPr>
+              <w:tab/>
+            </w:r>
+            <w:r>
+              <w:rPr>
+                <w:noProof/>
+                <w:webHidden/>
+              </w:rPr>
+              <w:fldChar w:fldCharType="begin"/>
+            </w:r>
+            <w:r>
+              <w:rPr>
+                <w:noProof/>
+                <w:webHidden/>
+              </w:rPr>
+              <w:instrText xml:space="preserve"> PAGEREF _Toc136032399 \h </w:instrText>
+            </w:r>
+            <w:r>
+              <w:rPr>
+                <w:noProof/>
+                <w:webHidden/>
+              </w:rPr>
+            </w:r>
+            <w:r>
+              <w:rPr>
+                <w:noProof/>
+                <w:webHidden/>
+              </w:rPr>
+              <w:fldChar w:fldCharType="separate"/>
+            </w:r>
+            <w:r>
+              <w:rPr>
+                <w:noProof/>
+                <w:webHidden/>
+              </w:rPr>
+              <w:t>13</w:t>
+            </w:r>
+            <w:r>
+              <w:rPr>
+                <w:noProof/>
+                <w:webHidden/>
+              </w:rPr>
+              <w:fldChar w:fldCharType="end"/>
+            </w:r>
+          </w:hyperlink>
+        </w:p>
+        <w:p>
+          <w:pPr>
+            <w:pStyle w:val="TOC3"/>
+            <w:tabs>
+              <w:tab w:val="right" w:leader="dot" w:pos="8472"/>
+            </w:tabs>
+            <w:rPr>
+              <w:rFonts w:asciiTheme="minorHAnsi" w:eastAsiaTheme="minorEastAsia" w:hAnsiTheme="minorHAnsi" w:cstheme="minorBidi"/>
+              <w:noProof/>
+              <w:kern w:val="2"/>
+              <w:sz w:val="22"/>
+              <w:szCs w:val="22"/>
+              <w:lang w:eastAsia="en-IE"/>
+              <w14:ligatures w14:val="standardContextual"/>
+            </w:rPr>
+          </w:pPr>
+          <w:hyperlink w:anchor="_Toc136032400" w:history="1">
+            <w:r>
+              <w:rPr>
+                <w:rStyle w:val="Hyperlink"/>
+                <w:noProof/>
+              </w:rPr>
+              <w:t>Pearson’s Correlation Coefficient (PCC) Test</w:t>
+            </w:r>
+            <w:r>
+              <w:rPr>
+                <w:noProof/>
+                <w:webHidden/>
+              </w:rPr>
+              <w:tab/>
+            </w:r>
+            <w:r>
+              <w:rPr>
+                <w:noProof/>
+                <w:webHidden/>
+              </w:rPr>
+              <w:fldChar w:fldCharType="begin"/>
+            </w:r>
+            <w:r>
+              <w:rPr>
+                <w:noProof/>
+                <w:webHidden/>
+              </w:rPr>
+              <w:instrText xml:space="preserve"> PAGEREF _Toc136032400 \h </w:instrText>
+            </w:r>
+            <w:r>
+              <w:rPr>
+                <w:noProof/>
+                <w:webHidden/>
+              </w:rPr>
+            </w:r>
+            <w:r>
+              <w:rPr>
+                <w:noProof/>
+                <w:webHidden/>
+              </w:rPr>
+              <w:fldChar w:fldCharType="separate"/>
+            </w:r>
+            <w:r>
+              <w:rPr>
+                <w:noProof/>
+                <w:webHidden/>
+              </w:rPr>
+              <w:t>13</w:t>
             </w:r>
             <w:r>
               <w:rPr>
@@ -1105,7 +1772,7 @@
               <w14:ligatures w14:val="standardContextual"/>
             </w:rPr>
           </w:pPr>
-          <w:hyperlink w:anchor="_Toc135127175" w:history="1">
+          <w:hyperlink w:anchor="_Toc136032401" w:history="1">
             <w:r>
               <w:rPr>
                 <w:rStyle w:val="Hyperlink"/>
@@ -1132,7 +1799,7 @@
                 <w:noProof/>
                 <w:webHidden/>
               </w:rPr>
-              <w:instrText xml:space="preserve"> PAGEREF _Toc135127175 \h </w:instrText>
+              <w:instrText xml:space="preserve"> PAGEREF _Toc136032401 \h </w:instrText>
             </w:r>
             <w:r>
               <w:rPr>
@@ -1152,7 +1819,7 @@
                 <w:noProof/>
                 <w:webHidden/>
               </w:rPr>
-              <w:t>4</w:t>
+              <w:t>14</w:t>
             </w:r>
             <w:r>
               <w:rPr>
@@ -1179,7 +1846,7 @@
               <w14:ligatures w14:val="standardContextual"/>
             </w:rPr>
           </w:pPr>
-          <w:hyperlink w:anchor="_Toc135127176" w:history="1">
+          <w:hyperlink w:anchor="_Toc136032402" w:history="1">
             <w:r>
               <w:rPr>
                 <w:rStyle w:val="Hyperlink"/>
@@ -1225,7 +1892,7 @@
                 <w:noProof/>
                 <w:webHidden/>
               </w:rPr>
-              <w:instrText xml:space="preserve"> PAGEREF _Toc135127176 \h </w:instrText>
+              <w:instrText xml:space="preserve"> PAGEREF _Toc136032402 \h </w:instrText>
             </w:r>
             <w:r>
               <w:rPr>
@@ -1245,7 +1912,7 @@
                 <w:noProof/>
                 <w:webHidden/>
               </w:rPr>
-              <w:t>5</w:t>
+              <w:t>14</w:t>
             </w:r>
             <w:r>
               <w:rPr>
@@ -1272,7 +1939,7 @@
               <w14:ligatures w14:val="standardContextual"/>
             </w:rPr>
           </w:pPr>
-          <w:hyperlink w:anchor="_Toc135127177" w:history="1">
+          <w:hyperlink w:anchor="_Toc136032403" w:history="1">
             <w:r>
               <w:rPr>
                 <w:rStyle w:val="Hyperlink"/>
@@ -1299,7 +1966,7 @@
                 <w:noProof/>
                 <w:webHidden/>
               </w:rPr>
-              <w:instrText xml:space="preserve"> PAGEREF _Toc135127177 \h </w:instrText>
+              <w:instrText xml:space="preserve"> PAGEREF _Toc136032403 \h </w:instrText>
             </w:r>
             <w:r>
               <w:rPr>
@@ -1319,7 +1986,7 @@
                 <w:noProof/>
                 <w:webHidden/>
               </w:rPr>
-              <w:t>5</w:t>
+              <w:t>14</w:t>
             </w:r>
             <w:r>
               <w:rPr>
@@ -1346,13 +2013,13 @@
               <w14:ligatures w14:val="standardContextual"/>
             </w:rPr>
           </w:pPr>
-          <w:hyperlink w:anchor="_Toc135127178" w:history="1">
+          <w:hyperlink w:anchor="_Toc136032404" w:history="1">
             <w:r>
               <w:rPr>
                 <w:rStyle w:val="Hyperlink"/>
                 <w:noProof/>
               </w:rPr>
-              <w:t>Webscraping and sentiment analysis</w:t>
+              <w:t>Testing models that were developed</w:t>
             </w:r>
             <w:r>
               <w:rPr>
@@ -1373,7 +2040,7 @@
                 <w:noProof/>
                 <w:webHidden/>
               </w:rPr>
-              <w:instrText xml:space="preserve"> PAGEREF _Toc135127178 \h </w:instrText>
+              <w:instrText xml:space="preserve"> PAGEREF _Toc136032404 \h </w:instrText>
             </w:r>
             <w:r>
               <w:rPr>
@@ -1393,7 +2060,7 @@
                 <w:noProof/>
                 <w:webHidden/>
               </w:rPr>
-              <w:t>5</w:t>
+              <w:t>15</w:t>
             </w:r>
             <w:r>
               <w:rPr>
@@ -1420,13 +2087,13 @@
               <w14:ligatures w14:val="standardContextual"/>
             </w:rPr>
           </w:pPr>
-          <w:hyperlink w:anchor="_Toc135127179" w:history="1">
+          <w:hyperlink w:anchor="_Toc136032405" w:history="1">
             <w:r>
               <w:rPr>
                 <w:rStyle w:val="Hyperlink"/>
                 <w:noProof/>
               </w:rPr>
-              <w:t>Testing models that were developed</w:t>
+              <w:t>Webscraping and sentiment analysis</w:t>
             </w:r>
             <w:r>
               <w:rPr>
@@ -1447,7 +2114,7 @@
                 <w:noProof/>
                 <w:webHidden/>
               </w:rPr>
-              <w:instrText xml:space="preserve"> PAGEREF _Toc135127179 \h </w:instrText>
+              <w:instrText xml:space="preserve"> PAGEREF _Toc136032405 \h </w:instrText>
             </w:r>
             <w:r>
               <w:rPr>
@@ -1467,7 +2134,81 @@
                 <w:noProof/>
                 <w:webHidden/>
               </w:rPr>
-              <w:t>5</w:t>
+              <w:t>17</w:t>
+            </w:r>
+            <w:r>
+              <w:rPr>
+                <w:noProof/>
+                <w:webHidden/>
+              </w:rPr>
+              <w:fldChar w:fldCharType="end"/>
+            </w:r>
+          </w:hyperlink>
+        </w:p>
+        <w:p>
+          <w:pPr>
+            <w:pStyle w:val="TOC3"/>
+            <w:tabs>
+              <w:tab w:val="right" w:leader="dot" w:pos="8472"/>
+            </w:tabs>
+            <w:rPr>
+              <w:rFonts w:asciiTheme="minorHAnsi" w:eastAsiaTheme="minorEastAsia" w:hAnsiTheme="minorHAnsi" w:cstheme="minorBidi"/>
+              <w:noProof/>
+              <w:kern w:val="2"/>
+              <w:sz w:val="22"/>
+              <w:szCs w:val="22"/>
+              <w:lang w:eastAsia="en-IE"/>
+              <w14:ligatures w14:val="standardContextual"/>
+            </w:rPr>
+          </w:pPr>
+          <w:hyperlink w:anchor="_Toc136032406" w:history="1">
+            <w:r>
+              <w:rPr>
+                <w:rStyle w:val="Hyperlink"/>
+                <w:noProof/>
+              </w:rPr>
+              <w:t>Sentiment analysis</w:t>
+            </w:r>
+            <w:r>
+              <w:rPr>
+                <w:noProof/>
+                <w:webHidden/>
+              </w:rPr>
+              <w:tab/>
+            </w:r>
+            <w:r>
+              <w:rPr>
+                <w:noProof/>
+                <w:webHidden/>
+              </w:rPr>
+              <w:fldChar w:fldCharType="begin"/>
+            </w:r>
+            <w:r>
+              <w:rPr>
+                <w:noProof/>
+                <w:webHidden/>
+              </w:rPr>
+              <w:instrText xml:space="preserve"> PAGEREF _Toc136032406 \h </w:instrText>
+            </w:r>
+            <w:r>
+              <w:rPr>
+                <w:noProof/>
+                <w:webHidden/>
+              </w:rPr>
+            </w:r>
+            <w:r>
+              <w:rPr>
+                <w:noProof/>
+                <w:webHidden/>
+              </w:rPr>
+              <w:fldChar w:fldCharType="separate"/>
+            </w:r>
+            <w:r>
+              <w:rPr>
+                <w:noProof/>
+                <w:webHidden/>
+              </w:rPr>
+              <w:t>17</w:t>
             </w:r>
             <w:r>
               <w:rPr>
@@ -1494,7 +2235,7 @@
               <w14:ligatures w14:val="standardContextual"/>
             </w:rPr>
           </w:pPr>
-          <w:hyperlink w:anchor="_Toc135127180" w:history="1">
+          <w:hyperlink w:anchor="_Toc136032407" w:history="1">
             <w:r>
               <w:rPr>
                 <w:rStyle w:val="Hyperlink"/>
@@ -1541,7 +2282,7 @@
                 <w:noProof/>
                 <w:webHidden/>
               </w:rPr>
-              <w:instrText xml:space="preserve"> PAGEREF _Toc135127180 \h </w:instrText>
+              <w:instrText xml:space="preserve"> PAGEREF _Toc136032407 \h </w:instrText>
             </w:r>
             <w:r>
               <w:rPr>
@@ -1561,7 +2302,7 @@
                 <w:noProof/>
                 <w:webHidden/>
               </w:rPr>
-              <w:t>5</w:t>
+              <w:t>18</w:t>
             </w:r>
             <w:r>
               <w:rPr>
@@ -1588,13 +2329,13 @@
               <w14:ligatures w14:val="standardContextual"/>
             </w:rPr>
           </w:pPr>
-          <w:hyperlink w:anchor="_Toc135127181" w:history="1">
+          <w:hyperlink w:anchor="_Toc136032408" w:history="1">
             <w:r>
               <w:rPr>
                 <w:rStyle w:val="Hyperlink"/>
                 <w:noProof/>
               </w:rPr>
-              <w:t>Programming</w:t>
+              <w:t>Data structures:</w:t>
             </w:r>
             <w:r>
               <w:rPr>
@@ -1615,7 +2356,7 @@
                 <w:noProof/>
                 <w:webHidden/>
               </w:rPr>
-              <w:instrText xml:space="preserve"> PAGEREF _Toc135127181 \h </w:instrText>
+              <w:instrText xml:space="preserve"> PAGEREF _Toc136032408 \h </w:instrText>
             </w:r>
             <w:r>
               <w:rPr>
@@ -1635,7 +2376,7 @@
                 <w:noProof/>
                 <w:webHidden/>
               </w:rPr>
-              <w:t>5</w:t>
+              <w:t>18</w:t>
             </w:r>
             <w:r>
               <w:rPr>
@@ -1662,13 +2403,13 @@
               <w14:ligatures w14:val="standardContextual"/>
             </w:rPr>
           </w:pPr>
-          <w:hyperlink w:anchor="_Toc135127182" w:history="1">
+          <w:hyperlink w:anchor="_Toc136032409" w:history="1">
             <w:r>
               <w:rPr>
                 <w:rStyle w:val="Hyperlink"/>
                 <w:noProof/>
               </w:rPr>
-              <w:t>Data structures:</w:t>
+              <w:t>Testing &amp; Optimisation:</w:t>
             </w:r>
             <w:r>
               <w:rPr>
@@ -1689,7 +2430,7 @@
                 <w:noProof/>
                 <w:webHidden/>
               </w:rPr>
-              <w:instrText xml:space="preserve"> PAGEREF _Toc135127182 \h </w:instrText>
+              <w:instrText xml:space="preserve"> PAGEREF _Toc136032409 \h </w:instrText>
             </w:r>
             <w:r>
               <w:rPr>
@@ -1709,7 +2450,7 @@
                 <w:noProof/>
                 <w:webHidden/>
               </w:rPr>
-              <w:t>6</w:t>
+              <w:t>18</w:t>
             </w:r>
             <w:r>
               <w:rPr>
@@ -1736,13 +2477,13 @@
               <w14:ligatures w14:val="standardContextual"/>
             </w:rPr>
           </w:pPr>
-          <w:hyperlink w:anchor="_Toc135127183" w:history="1">
+          <w:hyperlink w:anchor="_Toc136032410" w:history="1">
             <w:r>
               <w:rPr>
                 <w:rStyle w:val="Hyperlink"/>
                 <w:noProof/>
               </w:rPr>
-              <w:t>Documentation:</w:t>
+              <w:t>Data manipulation:</w:t>
             </w:r>
             <w:r>
               <w:rPr>
@@ -1763,7 +2504,7 @@
                 <w:noProof/>
                 <w:webHidden/>
               </w:rPr>
-              <w:instrText xml:space="preserve"> PAGEREF _Toc135127183 \h </w:instrText>
+              <w:instrText xml:space="preserve"> PAGEREF _Toc136032410 \h </w:instrText>
             </w:r>
             <w:r>
               <w:rPr>
@@ -1783,7 +2524,7 @@
                 <w:noProof/>
                 <w:webHidden/>
               </w:rPr>
-              <w:t>6</w:t>
+              <w:t>18</w:t>
             </w:r>
             <w:r>
               <w:rPr>
@@ -1796,10 +2537,7 @@
         </w:p>
         <w:p>
           <w:pPr>
-            <w:pStyle w:val="TOC2"/>
-            <w:tabs>
-              <w:tab w:val="right" w:leader="dot" w:pos="8472"/>
-            </w:tabs>
+            <w:pStyle w:val="TOC1"/>
             <w:rPr>
               <w:rFonts w:asciiTheme="minorHAnsi" w:eastAsiaTheme="minorEastAsia" w:hAnsiTheme="minorHAnsi" w:cstheme="minorBidi"/>
               <w:noProof/>
@@ -1810,13 +2548,13 @@
               <w14:ligatures w14:val="standardContextual"/>
             </w:rPr>
           </w:pPr>
-          <w:hyperlink w:anchor="_Toc135127184" w:history="1">
+          <w:hyperlink w:anchor="_Toc136032411" w:history="1">
             <w:r>
               <w:rPr>
                 <w:rStyle w:val="Hyperlink"/>
                 <w:noProof/>
               </w:rPr>
-              <w:t>Testing &amp; Optimisation:</w:t>
+              <w:t>Appendix</w:t>
             </w:r>
             <w:r>
               <w:rPr>
@@ -1837,7 +2575,7 @@
                 <w:noProof/>
                 <w:webHidden/>
               </w:rPr>
-              <w:instrText xml:space="preserve"> PAGEREF _Toc135127184 \h </w:instrText>
+              <w:instrText xml:space="preserve"> PAGEREF _Toc136032411 \h </w:instrText>
             </w:r>
             <w:r>
               <w:rPr>
@@ -1857,7 +2595,7 @@
                 <w:noProof/>
                 <w:webHidden/>
               </w:rPr>
-              <w:t>6</w:t>
+              <w:t>19</w:t>
             </w:r>
             <w:r>
               <w:rPr>
@@ -1870,10 +2608,7 @@
         </w:p>
         <w:p>
           <w:pPr>
-            <w:pStyle w:val="TOC2"/>
-            <w:tabs>
-              <w:tab w:val="right" w:leader="dot" w:pos="8472"/>
-            </w:tabs>
+            <w:pStyle w:val="TOC1"/>
             <w:rPr>
               <w:rFonts w:asciiTheme="minorHAnsi" w:eastAsiaTheme="minorEastAsia" w:hAnsiTheme="minorHAnsi" w:cstheme="minorBidi"/>
               <w:noProof/>
@@ -1884,13 +2619,13 @@
               <w14:ligatures w14:val="standardContextual"/>
             </w:rPr>
           </w:pPr>
-          <w:hyperlink w:anchor="_Toc135127185" w:history="1">
+          <w:hyperlink w:anchor="_Toc136032412" w:history="1">
             <w:r>
               <w:rPr>
                 <w:rStyle w:val="Hyperlink"/>
                 <w:noProof/>
               </w:rPr>
-              <w:t>Data manipulation:</w:t>
+              <w:t>References</w:t>
             </w:r>
             <w:r>
               <w:rPr>
@@ -1911,7 +2646,7 @@
                 <w:noProof/>
                 <w:webHidden/>
               </w:rPr>
-              <w:instrText xml:space="preserve"> PAGEREF _Toc135127185 \h </w:instrText>
+              <w:instrText xml:space="preserve"> PAGEREF _Toc136032412 \h </w:instrText>
             </w:r>
             <w:r>
               <w:rPr>
@@ -1931,7 +2666,7 @@
                 <w:noProof/>
                 <w:webHidden/>
               </w:rPr>
-              <w:t>6</w:t>
+              <w:t>22</w:t>
             </w:r>
             <w:r>
               <w:rPr>
@@ -1956,16 +2691,13 @@
     </w:sdt>
     <w:p/>
     <w:p/>
-    <w:p/>
-    <w:p/>
-    <w:p/>
-    <w:p/>
     <w:p>
       <w:pPr>
         <w:pStyle w:val="Heading1"/>
       </w:pPr>
-      <w:bookmarkStart w:id="1" w:name="_Toc135127164"/>
-      <w:r>
+      <w:bookmarkStart w:id="1" w:name="_Toc136032381"/>
+      <w:r>
+        <w:lastRenderedPageBreak/>
         <w:t>Abstract</w:t>
       </w:r>
       <w:bookmarkEnd w:id="1"/>
@@ -1978,6 +2710,17 @@
       </w:pPr>
     </w:p>
     <w:p>
+      <w:r>
+        <w:t xml:space="preserve">The construction industry has been through much turmoil since records began. There are many datasets which reflect this including material cost indexes, production indexes, and labour cost datasets. This project takes a closer look at a dataset relating to construction confidence/sentiment and examines whether other key indicators can be used to </w:t>
+      </w:r>
+      <w:r>
+        <w:t>forecast</w:t>
+      </w:r>
+      <w:r>
+        <w:t xml:space="preserve"> the confidence in the construction industry. </w:t>
+      </w:r>
+    </w:p>
+    <w:p>
       <w:pPr>
         <w:rPr>
           <w:i/>
@@ -1988,7 +2731,7 @@
       <w:pPr>
         <w:pStyle w:val="Heading1"/>
       </w:pPr>
-      <w:bookmarkStart w:id="2" w:name="_Toc135127165"/>
+      <w:bookmarkStart w:id="2" w:name="_Toc136032382"/>
       <w:r>
         <w:t>Introduction</w:t>
       </w:r>
@@ -2001,89 +2744,7 @@
     </w:p>
     <w:p>
       <w:r>
-        <w:t xml:space="preserve">This project uses </w:t>
-      </w:r>
-      <w:r>
-        <w:t>a dataset published by The Department of Housing which contains application</w:t>
-      </w:r>
-      <w:r>
-        <w:t>s</w:t>
-      </w:r>
-      <w:r>
-        <w:t xml:space="preserve"> for planning permission </w:t>
-      </w:r>
-      <w:r>
-        <w:t>in Ireland between</w:t>
-      </w:r>
-      <w:r>
-        <w:t xml:space="preserve"> 1987 </w:t>
-      </w:r>
-      <w:r>
-        <w:t>and</w:t>
-      </w:r>
-      <w:r>
-        <w:t xml:space="preserve"> 2023. </w:t>
-      </w:r>
-      <w:r>
-        <w:t xml:space="preserve">The goal of the </w:t>
-      </w:r>
-      <w:r>
-        <w:lastRenderedPageBreak/>
-        <w:t xml:space="preserve">project </w:t>
-      </w:r>
-      <w:r>
-        <w:t>is</w:t>
-      </w:r>
-      <w:r>
-        <w:t xml:space="preserve"> </w:t>
-      </w:r>
-      <w:r>
-        <w:t xml:space="preserve">to </w:t>
-      </w:r>
-      <w:r>
-        <w:t xml:space="preserve">assess whether statistical and machine learning methods can be applied to </w:t>
-      </w:r>
-      <w:r>
-        <w:t>predict</w:t>
-      </w:r>
-      <w:r>
-        <w:t xml:space="preserve"> whether an application</w:t>
-      </w:r>
-      <w:r>
-        <w:t xml:space="preserve"> for a “one off house”</w:t>
-      </w:r>
-      <w:r>
-        <w:t xml:space="preserve"> was granted or refused. </w:t>
-      </w:r>
-      <w:r>
-        <w:t xml:space="preserve">The dataset itself comes in the form of a CSV file, and requires </w:t>
-      </w:r>
-      <w:r>
-        <w:t>exploratory</w:t>
-      </w:r>
-      <w:r>
-        <w:t xml:space="preserve"> data </w:t>
-      </w:r>
-      <w:r>
-        <w:t xml:space="preserve">and statistical </w:t>
-      </w:r>
-      <w:r>
-        <w:t>analysis</w:t>
-      </w:r>
-      <w:r>
-        <w:t xml:space="preserve"> </w:t>
-      </w:r>
-      <w:r>
-        <w:t xml:space="preserve">and visualisation </w:t>
-      </w:r>
-      <w:r>
-        <w:t>to help gain insight in data quality</w:t>
-      </w:r>
-      <w:r>
-        <w:t xml:space="preserve"> and usability</w:t>
-      </w:r>
-      <w:r>
-        <w:t>.</w:t>
+        <w:t xml:space="preserve">This project primarily uses a confidence indicator dataset sourced from Eurostat which was then supplemented with 4 separate datasets. The confidence indicator for Ireland is compared against the UK’s confidence indicator because they are our nearest neighbour, and also Denmark’s confidence indicator since they are a comparable country to Ireland insofar as it has a similar population and size, it is a developed country like Ireland and is also mostly bordered by the sea. </w:t>
       </w:r>
     </w:p>
     <w:p/>
@@ -2099,7 +2760,7 @@
           <w:lang w:eastAsia="en-IE"/>
         </w:rPr>
       </w:pPr>
-      <w:bookmarkStart w:id="3" w:name="_Toc135127166"/>
+      <w:bookmarkStart w:id="3" w:name="_Toc136032383"/>
       <w:r>
         <w:t>Data Preparation &amp; Visualisation Tasks</w:t>
       </w:r>
@@ -2120,26 +2781,11 @@
       <w:pPr>
         <w:pStyle w:val="Heading2"/>
       </w:pPr>
-      <w:bookmarkStart w:id="4" w:name="_Toc135127167"/>
+      <w:bookmarkStart w:id="4" w:name="_Toc136032384"/>
       <w:r>
         <w:t>Acquiring Raw Data</w:t>
       </w:r>
       <w:bookmarkEnd w:id="4"/>
-    </w:p>
-    <w:p>
-      <w:pPr>
-        <w:rPr>
-          <w:i/>
-          <w:iCs/>
-        </w:rPr>
-      </w:pPr>
-      <w:r>
-        <w:rPr>
-          <w:i/>
-          <w:iCs/>
-        </w:rPr>
-        <w:t>Discuss in detail the process of acquiring your raw data, detailing the positive and/or negative aspects of your research and acquisition. This should include the relevance and implications of any and all licensing/permissions associated with the data. [0-15]</w:t>
-      </w:r>
     </w:p>
     <w:p>
       <w:pPr>
@@ -2156,8 +2802,13 @@
       <w:pPr>
         <w:pStyle w:val="Heading3"/>
       </w:pPr>
-      <w:r>
-        <w:t xml:space="preserve">Eurostat Database </w:t>
+      <w:bookmarkStart w:id="5" w:name="_Toc136032385"/>
+      <w:r>
+        <w:t>Eurostat Database</w:t>
+      </w:r>
+      <w:bookmarkEnd w:id="5"/>
+      <w:r>
+        <w:t xml:space="preserve"> </w:t>
       </w:r>
     </w:p>
     <w:p/>
@@ -2172,24 +2823,44 @@
         <w:t>.</w:t>
       </w:r>
       <w:r>
-        <w:t xml:space="preserve"> 4 of the 6 datasets were sourced from Eurostat. The first step in the process was to identify the datasets that would be useful for the project. This required utilising the </w:t>
+        <w:t xml:space="preserve"> 4 of the </w:t>
+      </w:r>
+      <w:r>
+        <w:t>5</w:t>
+      </w:r>
+      <w:r>
+        <w:t xml:space="preserve"> datasets were sourced from Eurostat. </w:t>
+      </w:r>
+    </w:p>
+    <w:p/>
+    <w:p>
+      <w:r>
+        <w:t>The first step in the process was to identify the datasets that would be useful for the project. This required utilising the</w:t>
+      </w:r>
+      <w:r>
+        <w:t xml:space="preserve"> website’s</w:t>
+      </w:r>
+      <w:r>
+        <w:t xml:space="preserve"> </w:t>
+      </w:r>
+      <w:r>
+        <w:t>GUI engine</w:t>
       </w:r>
       <w:r>
         <w:rPr>
           <w:b/>
           <w:bCs/>
         </w:rPr>
-        <w:t>GUI engine</w:t>
-      </w:r>
-      <w:r>
-        <w:rPr>
-          <w:b/>
-          <w:bCs/>
-        </w:rPr>
         <w:t xml:space="preserve"> </w:t>
       </w:r>
       <w:r>
-        <w:t>to search for construction datasets and downloading them directly as zipped CSV files. Eurostat offers a user-friendly interface which allows the user to tailer the dataset as appropriate. For example, since this analysis focuses mainly on Ireland, United Kingdom, and Denmark, those specific countries were selected prior to downloading the CSV, which reduced the workload post-download.</w:t>
+        <w:t xml:space="preserve">to search for construction datasets and downloading them directly as zipped CSV files. Eurostat offers a user-friendly interface which allows the user to tailer the dataset as appropriate. For example, since this </w:t>
+      </w:r>
+      <w:r>
+        <w:t>project</w:t>
+      </w:r>
+      <w:r>
+        <w:t xml:space="preserve"> focuses mainly on Ireland, United Kingdom, and Denmark, those specific countries were selected prior to downloading the CSV, which reduced the workload post-download.</w:t>
       </w:r>
     </w:p>
     <w:p>
@@ -2206,19 +2877,22 @@
         <w:t xml:space="preserve"> and data</w:t>
       </w:r>
       <w:r>
-        <w:t xml:space="preserve"> stored horizontally as features, whereas the CSV had the data structured differently, whereby the years </w:t>
-      </w:r>
-      <w:r>
-        <w:t xml:space="preserve">and data </w:t>
-      </w:r>
-      <w:r>
-        <w:t xml:space="preserve">were stored vertically </w:t>
-      </w:r>
-      <w:r>
-        <w:t xml:space="preserve">as individual observations. It is well known that when performing time series or </w:t>
-      </w:r>
-      <w:r>
-        <w:t>forecasting that the time range is best stored vertically.</w:t>
+        <w:t xml:space="preserve"> stored horizontally as features, whereas the CSV had the data stored vertically </w:t>
+      </w:r>
+      <w:r>
+        <w:t>as individual observations</w:t>
+      </w:r>
+      <w:r>
+        <w:t xml:space="preserve"> which is preferable when</w:t>
+      </w:r>
+      <w:r>
+        <w:t xml:space="preserve"> performing time series or </w:t>
+      </w:r>
+      <w:r>
+        <w:t>forecasting</w:t>
+      </w:r>
+      <w:r>
+        <w:t>.</w:t>
       </w:r>
     </w:p>
     <w:p/>
@@ -2250,6 +2924,17 @@
       <w:r>
         <w:t>.</w:t>
       </w:r>
+    </w:p>
+    <w:p>
+      <w:pPr>
+        <w:pStyle w:val="Heading3"/>
+      </w:pPr>
+      <w:bookmarkStart w:id="6" w:name="_Toc136032386"/>
+      <w:r>
+        <w:lastRenderedPageBreak/>
+        <w:t>Data.Gov.ie</w:t>
+      </w:r>
+      <w:bookmarkEnd w:id="6"/>
     </w:p>
     <w:p>
       <w:pPr>
@@ -2264,25 +2949,6 @@
     </w:p>
     <w:p>
       <w:pPr>
-        <w:pStyle w:val="Heading3"/>
-      </w:pPr>
-      <w:r>
-        <w:t>Data.Gov.ie</w:t>
-      </w:r>
-    </w:p>
-    <w:p>
-      <w:pPr>
-        <w:spacing w:after="0"/>
-        <w:rPr>
-          <w:b/>
-          <w:color w:val="333333"/>
-          <w:sz w:val="28"/>
-          <w:szCs w:val="28"/>
-        </w:rPr>
-      </w:pPr>
-    </w:p>
-    <w:p>
-      <w:pPr>
         <w:rPr>
           <w:lang w:eastAsia="en-IE"/>
         </w:rPr>
@@ -2294,20 +2960,43 @@
         <w:rPr>
           <w:lang w:eastAsia="en-IE"/>
         </w:rPr>
-        <w:t xml:space="preserve"> was sourced from the Data.Gov.ie website. The reason why this website was utilised was because, while Eurostat is an impressive and useful repository of datasets for EU countries, it was found that Ireland’s contribution was lacking in many areas. Many EU countries had contributed to would-be useful datasets however Ireland’s observations were either entirely null, or Ireland was missing from the listing altogether.</w:t>
-      </w:r>
-    </w:p>
-    <w:p>
-      <w:pPr>
-        <w:rPr>
-          <w:lang w:eastAsia="en-IE"/>
-        </w:rPr>
-      </w:pPr>
-      <w:r>
-        <w:rPr>
-          <w:lang w:eastAsia="en-IE"/>
-        </w:rPr>
-        <w:lastRenderedPageBreak/>
+        <w:t xml:space="preserve"> was sourced from the Data.Gov.ie website. The reason why this website was utilised was because, while Eurostat is an impressive and useful repository of datasets for EU countries, it was found that Ireland’s contribution was lacking in many areas. Many</w:t>
+      </w:r>
+      <w:r>
+        <w:rPr>
+          <w:lang w:eastAsia="en-IE"/>
+        </w:rPr>
+        <w:t xml:space="preserve"> other</w:t>
+      </w:r>
+      <w:r>
+        <w:rPr>
+          <w:lang w:eastAsia="en-IE"/>
+        </w:rPr>
+        <w:t xml:space="preserve"> EU countries had contributed to would-be useful datasets</w:t>
+      </w:r>
+      <w:r>
+        <w:rPr>
+          <w:lang w:eastAsia="en-IE"/>
+        </w:rPr>
+        <w:t>,</w:t>
+      </w:r>
+      <w:r>
+        <w:rPr>
+          <w:lang w:eastAsia="en-IE"/>
+        </w:rPr>
+        <w:t xml:space="preserve"> however Ireland’s observations were either entirely null, or Ireland was missing from the listing altogether.</w:t>
+      </w:r>
+    </w:p>
+    <w:p>
+      <w:pPr>
+        <w:rPr>
+          <w:lang w:eastAsia="en-IE"/>
+        </w:rPr>
+      </w:pPr>
+      <w:r>
+        <w:rPr>
+          <w:lang w:eastAsia="en-IE"/>
+        </w:rPr>
         <w:t>Examples of such datasets include:</w:t>
       </w:r>
     </w:p>
@@ -2383,6 +3072,7 @@
     </w:p>
     <w:p>
       <w:pPr>
+        <w:pStyle w:val="Heading3"/>
         <w:rPr>
           <w:lang w:eastAsia="en-IE"/>
         </w:rPr>
@@ -2497,14 +3187,7 @@
         <w:rPr>
           <w:lang w:eastAsia="en-IE"/>
         </w:rPr>
-        <w:t xml:space="preserve"> </w:t>
-      </w:r>
-      <w:proofErr w:type="gramStart"/>
-      <w:r>
-        <w:rPr>
-          <w:lang w:eastAsia="en-IE"/>
-        </w:rPr>
-        <w:t>A .</w:t>
+        <w:t xml:space="preserve"> A .</w:t>
       </w:r>
       <w:proofErr w:type="spellStart"/>
       <w:r>
@@ -2514,7 +3197,6 @@
         <w:t>getenv</w:t>
       </w:r>
       <w:proofErr w:type="spellEnd"/>
-      <w:proofErr w:type="gramEnd"/>
       <w:r>
         <w:rPr>
           <w:lang w:eastAsia="en-IE"/>
@@ -2525,14 +3207,7 @@
         <w:rPr>
           <w:lang w:eastAsia="en-IE"/>
         </w:rPr>
-        <w:t xml:space="preserve">why </w:t>
-      </w:r>
-      <w:proofErr w:type="gramStart"/>
-      <w:r>
-        <w:rPr>
-          <w:lang w:eastAsia="en-IE"/>
-        </w:rPr>
-        <w:t>a .</w:t>
+        <w:t>why a .</w:t>
       </w:r>
       <w:proofErr w:type="spellStart"/>
       <w:r>
@@ -2542,7 +3217,6 @@
         <w:t>getenv</w:t>
       </w:r>
       <w:proofErr w:type="spellEnd"/>
-      <w:proofErr w:type="gramEnd"/>
       <w:r>
         <w:rPr>
           <w:lang w:eastAsia="en-IE"/>
@@ -2565,448 +3239,558 @@
       </w:r>
     </w:p>
     <w:p/>
-    <w:p/>
-    <w:p/>
-    <w:p/>
-    <w:p>
-      <w:pPr>
-        <w:pStyle w:val="Heading2"/>
-      </w:pPr>
-      <w:bookmarkStart w:id="5" w:name="_Toc135127168"/>
-      <w:r>
-        <w:t>Exploratory Data Analysis</w:t>
-      </w:r>
-      <w:bookmarkEnd w:id="5"/>
-    </w:p>
-    <w:p>
-      <w:pPr>
-        <w:rPr>
-          <w:i/>
-          <w:iCs/>
-        </w:rPr>
-      </w:pPr>
-      <w:r>
-        <w:rPr>
-          <w:i/>
-          <w:iCs/>
-        </w:rPr>
-        <w:t xml:space="preserve">Exploratory Data Analysis helps to identify patterns, inconsistencies, anomalies, missing data, and other attributes and issues in data sets so problems can be addressed. Evaluate your raw data and detail, in depth, the various attributes and issues that you find. Your evaluation should reference evidence to support </w:t>
-      </w:r>
-      <w:proofErr w:type="gramStart"/>
-      <w:r>
-        <w:rPr>
-          <w:i/>
-          <w:iCs/>
-        </w:rPr>
-        <w:t>your  chosen</w:t>
-      </w:r>
-      <w:proofErr w:type="gramEnd"/>
-      <w:r>
-        <w:rPr>
-          <w:i/>
-          <w:iCs/>
-        </w:rPr>
-        <w:t xml:space="preserve"> methodology and use visualizations to illustrate your findings.</w:t>
-      </w:r>
-      <w:r>
-        <w:rPr>
-          <w:b/>
-          <w:i/>
-          <w:iCs/>
-        </w:rPr>
-        <w:t>[0-25]</w:t>
-      </w:r>
-    </w:p>
-    <w:p/>
-    <w:p>
-      <w:r>
-        <w:t xml:space="preserve">The 4 datasets from Eurostat and 1 dataset from Data.gov.ie were </w:t>
-      </w:r>
-      <w:r>
-        <w:t>imported as dataframes</w:t>
-      </w:r>
-      <w:r>
-        <w:t xml:space="preserve"> using the Pandas library. </w:t>
-      </w:r>
-      <w:proofErr w:type="gramStart"/>
-      <w:r>
-        <w:t>A .head</w:t>
-      </w:r>
-      <w:proofErr w:type="gramEnd"/>
-      <w:r>
-        <w:t xml:space="preserve">(5) was performed on each dataset to get an initial look at the column names and content. </w:t>
-      </w:r>
-      <w:proofErr w:type="gramStart"/>
-      <w:r>
-        <w:t>A .shape</w:t>
-      </w:r>
-      <w:proofErr w:type="gramEnd"/>
-      <w:r>
-        <w:t xml:space="preserve"> was performed to understand the general structure of the datasets. </w:t>
-      </w:r>
-      <w:proofErr w:type="gramStart"/>
-      <w:r>
-        <w:t>The .head</w:t>
-      </w:r>
-      <w:proofErr w:type="gramEnd"/>
-      <w:r>
-        <w:t xml:space="preserve">() and shape outputs show that the 4 Eurostat datasets had a similar structure (9-11 columns) with observation counts ranging from just 21 observations to 1,455 observations. The Construction Cost dataset from the Data.gov.ie website is very different to the other datasets, in that the </w:t>
-      </w:r>
-      <w:r>
-        <w:t xml:space="preserve">months and years are stored horizontally as opposed to vertically. In order to ensure the datasets are more uniform, the Construction Cost dataset was ‘melted’ so that the time data was stored as observations vertically rather than features horizontally. </w:t>
-      </w:r>
-    </w:p>
-    <w:p/>
-    <w:p>
-      <w:r>
-        <w:t xml:space="preserve">It was seen that each dataset had a </w:t>
-      </w:r>
-      <w:proofErr w:type="gramStart"/>
-      <w:r>
-        <w:t>two digit</w:t>
-      </w:r>
-      <w:proofErr w:type="gramEnd"/>
-      <w:r>
-        <w:t xml:space="preserve"> iso country code and a year and month “</w:t>
-      </w:r>
-      <w:proofErr w:type="spellStart"/>
-      <w:r>
-        <w:t>Time_Period</w:t>
-      </w:r>
-      <w:proofErr w:type="spellEnd"/>
-      <w:r>
-        <w:t>” in the same format which allowed them to be merged together as one (per country). The overarching goal is to compare the countries against each other, so it was decided to bring the data together at a country level</w:t>
-      </w:r>
-      <w:r>
-        <w:t xml:space="preserve"> </w:t>
-      </w:r>
-      <w:r>
-        <w:t>early</w:t>
-      </w:r>
-      <w:r>
-        <w:t>,</w:t>
-      </w:r>
-      <w:r>
-        <w:t xml:space="preserve"> rather than a </w:t>
-      </w:r>
-      <w:r>
-        <w:t>subject level, and to perform the EDA on each country level dataset.</w:t>
-      </w:r>
-    </w:p>
-    <w:p/>
-    <w:p>
-      <w:r>
-        <w:lastRenderedPageBreak/>
-        <w:t>Before bringing the datasets together, it was prudent to rename the fields to avoid confusion after the concatenation.</w:t>
-      </w:r>
-    </w:p>
-    <w:p/>
-    <w:p>
-      <w:r>
-        <w:t>Once the datasets were merged</w:t>
-      </w:r>
-      <w:r>
-        <w:t>, subsets for each country were created</w:t>
-      </w:r>
-      <w:r>
-        <w:t>. Since forecasting and ML will be applied against the Irish dataset, it will be the main focus during the EDA phase</w:t>
-      </w:r>
-    </w:p>
-    <w:p/>
-    <w:p>
-      <w:pPr>
-        <w:pStyle w:val="Heading3"/>
-      </w:pPr>
-      <w:r>
-        <w:t>Initial look at the Irish dataset</w:t>
-      </w:r>
-    </w:p>
-    <w:p/>
-    <w:p>
-      <w:r>
-        <w:t xml:space="preserve">Doing </w:t>
-      </w:r>
-      <w:proofErr w:type="gramStart"/>
-      <w:r>
-        <w:t>a .shape</w:t>
-      </w:r>
-      <w:proofErr w:type="gramEnd"/>
-      <w:r>
-        <w:t xml:space="preserve"> of the dataset showed that there are 531 rows with 7 columns</w:t>
-      </w:r>
-      <w:r>
-        <w:t xml:space="preserve">. Normally </w:t>
-      </w:r>
-      <w:proofErr w:type="gramStart"/>
-      <w:r>
-        <w:t>a .unique</w:t>
-      </w:r>
-      <w:proofErr w:type="gramEnd"/>
-      <w:r>
-        <w:t xml:space="preserve"> function would be run to identify the number of unique values within each column. </w:t>
-      </w:r>
-      <w:proofErr w:type="gramStart"/>
-      <w:r>
-        <w:t>However</w:t>
-      </w:r>
-      <w:proofErr w:type="gramEnd"/>
-      <w:r>
-        <w:t xml:space="preserve"> this is not required since all columns contain continuous data.</w:t>
-      </w:r>
-    </w:p>
-    <w:p/>
-    <w:p>
-      <w:r>
-        <w:t>A .</w:t>
-      </w:r>
-      <w:proofErr w:type="gramStart"/>
-      <w:r>
-        <w:t>info(</w:t>
-      </w:r>
-      <w:proofErr w:type="gramEnd"/>
-      <w:r>
-        <w:t xml:space="preserve">) was performed to confirm the datatypes within the dataframe. This is also important to get an initial view in terms of null values within each column. There are other functions to help search for null value counts, such </w:t>
-      </w:r>
-      <w:proofErr w:type="gramStart"/>
-      <w:r>
-        <w:t xml:space="preserve">as </w:t>
-      </w:r>
-      <w:r>
-        <w:rPr>
-          <w:i/>
-          <w:iCs/>
-        </w:rPr>
-        <w:t>.</w:t>
-      </w:r>
-      <w:proofErr w:type="spellStart"/>
-      <w:r>
-        <w:rPr>
-          <w:i/>
-          <w:iCs/>
-        </w:rPr>
-        <w:t>dtypes</w:t>
-      </w:r>
-      <w:proofErr w:type="spellEnd"/>
-      <w:proofErr w:type="gramEnd"/>
-      <w:r>
-        <w:t xml:space="preserve"> or </w:t>
-      </w:r>
-      <w:r>
-        <w:rPr>
-          <w:i/>
-          <w:iCs/>
-        </w:rPr>
-        <w:t>.</w:t>
-      </w:r>
-      <w:proofErr w:type="spellStart"/>
-      <w:r>
-        <w:rPr>
-          <w:i/>
-          <w:iCs/>
-        </w:rPr>
-        <w:t>isna</w:t>
-      </w:r>
-      <w:proofErr w:type="spellEnd"/>
-      <w:r>
-        <w:rPr>
-          <w:i/>
-          <w:iCs/>
-        </w:rPr>
-        <w:t>()</w:t>
-      </w:r>
-      <w:r>
-        <w:t xml:space="preserve"> but </w:t>
-      </w:r>
-      <w:r>
-        <w:rPr>
-          <w:i/>
-          <w:iCs/>
-        </w:rPr>
-        <w:t>.info</w:t>
-      </w:r>
-      <w:r>
-        <w:t xml:space="preserve"> was used because it is faster.</w:t>
-      </w:r>
-      <w:r>
-        <w:br/>
-      </w:r>
-      <w:r>
-        <w:br/>
-        <w:t>For example,  “</w:t>
-      </w:r>
-      <w:proofErr w:type="spellStart"/>
-      <w:r>
-        <w:t>Employment_Expectation_Score</w:t>
-      </w:r>
-      <w:proofErr w:type="spellEnd"/>
-      <w:r>
-        <w:t>” has many null values in comparison to the other columns. It can be seen that the continuous features are all float64 and the reason why this is an important detail is because it suggests that there is no rogue character data in these numeric columns.</w:t>
-      </w:r>
-    </w:p>
-    <w:p/>
-    <w:p>
-      <w:proofErr w:type="gramStart"/>
-      <w:r>
-        <w:t>The .duplicated</w:t>
-      </w:r>
-      <w:proofErr w:type="gramEnd"/>
-      <w:r>
-        <w:t>() function was used to identify any duplicate values in the dataset</w:t>
-      </w:r>
-      <w:r>
-        <w:t xml:space="preserve"> and none were found. This is expected since there should be one single observation per month and year in this dataset.</w:t>
-      </w:r>
-    </w:p>
-    <w:p/>
-    <w:p>
-      <w:proofErr w:type="gramStart"/>
-      <w:r>
-        <w:t>A .head</w:t>
-      </w:r>
-      <w:proofErr w:type="gramEnd"/>
-      <w:r>
-        <w:t xml:space="preserve">(15) shows the first 15 records in the table appear to be very clean with no irregularities, but the .tail(15) shows some irregularities in the </w:t>
-      </w:r>
-      <w:proofErr w:type="spellStart"/>
-      <w:r>
-        <w:t>Time_Period</w:t>
-      </w:r>
-      <w:proofErr w:type="spellEnd"/>
-      <w:r>
-        <w:t xml:space="preserve"> feature. During the data cleaning and preparation phase those values which don’t comply to the YYYY-MM date range will be removed since it can be seen that they carry little or no value (all the features corresponding to these malformities contain Null values).</w:t>
-      </w:r>
-    </w:p>
-    <w:p/>
-    <w:p>
-      <w:r>
-        <w:t xml:space="preserve">Column </w:t>
-      </w:r>
-      <w:proofErr w:type="spellStart"/>
-      <w:r>
-        <w:rPr>
-          <w:rFonts w:ascii="Helvetica" w:hAnsi="Helvetica" w:cs="Helvetica"/>
-          <w:b/>
-          <w:bCs/>
-          <w:color w:val="000000"/>
+    <w:p>
+      <w:pPr>
+        <w:jc w:val="right"/>
+        <w:rPr>
           <w:sz w:val="18"/>
           <w:szCs w:val="18"/>
-          <w:shd w:val="clear" w:color="auto" w:fill="FFFFFF"/>
-        </w:rPr>
+        </w:rPr>
+      </w:pPr>
+      <w:r>
+        <w:rPr>
+          <w:sz w:val="18"/>
+          <w:szCs w:val="18"/>
+        </w:rPr>
+        <w:t>Jupyter Notebook (</w:t>
+      </w:r>
+      <w:proofErr w:type="spellStart"/>
+      <w:r>
+        <w:rPr>
+          <w:sz w:val="18"/>
+          <w:szCs w:val="18"/>
+        </w:rPr>
+        <w:t>jn</w:t>
+      </w:r>
+      <w:proofErr w:type="spellEnd"/>
+      <w:r>
+        <w:rPr>
+          <w:sz w:val="18"/>
+          <w:szCs w:val="18"/>
+        </w:rPr>
+        <w:t>) 1.1</w:t>
+      </w:r>
+    </w:p>
+    <w:p>
+      <w:pPr>
+        <w:pStyle w:val="Heading2"/>
+      </w:pPr>
+      <w:bookmarkStart w:id="7" w:name="_Toc136032387"/>
+      <w:r>
+        <w:t>Exploratory Data Analysis</w:t>
+      </w:r>
+      <w:bookmarkEnd w:id="7"/>
+    </w:p>
+    <w:p/>
+    <w:p>
+      <w:r>
+        <w:t xml:space="preserve">The 4 datasets from Eurostat and 1 dataset from Data.gov.ie were </w:t>
+      </w:r>
+      <w:r>
+        <w:t>imported as dataframes</w:t>
+      </w:r>
+      <w:r>
+        <w:t xml:space="preserve"> using the Pandas library. A .head(5) was performed on each dataset to get an initial look at the column names and content. A .shape was performed to understand the general structure of the datasets. The .head() and </w:t>
+      </w:r>
+      <w:r>
+        <w:t>.</w:t>
+      </w:r>
+      <w:r>
+        <w:t>shape outputs show</w:t>
+      </w:r>
+      <w:r>
+        <w:t>ed</w:t>
+      </w:r>
+      <w:r>
+        <w:t xml:space="preserve"> that the 4 Eurostat datasets had a similar structure (9-11 columns) with observation counts ranging from just 21 observations to 1,455 observations. </w:t>
+      </w:r>
+    </w:p>
+    <w:p/>
+    <w:p>
+      <w:r>
+        <w:t xml:space="preserve">The Construction Cost dataset from the Data.gov.ie website is very different to the other datasets, in that the </w:t>
+      </w:r>
+      <w:r>
+        <w:t xml:space="preserve">months and years are stored horizontally as opposed to vertically. </w:t>
+      </w:r>
+    </w:p>
+    <w:p>
+      <w:pPr>
+        <w:jc w:val="right"/>
+      </w:pPr>
+      <w:r>
+        <w:rPr>
+          <w:i/>
+          <w:iCs/>
+          <w:sz w:val="18"/>
+          <w:szCs w:val="18"/>
+        </w:rPr>
+        <w:t>JN 1.</w:t>
+      </w:r>
+      <w:r>
+        <w:rPr>
+          <w:i/>
+          <w:iCs/>
+          <w:sz w:val="18"/>
+          <w:szCs w:val="18"/>
+        </w:rPr>
+        <w:t>3</w:t>
+      </w:r>
+    </w:p>
+    <w:p>
+      <w:r>
+        <w:t xml:space="preserve">In order to ensure the datasets are more uniform, the Construction Cost dataset was ‘melted’ so that the time data was stored as observations vertically rather than features horizontally. </w:t>
+      </w:r>
+    </w:p>
+    <w:p>
+      <w:pPr>
+        <w:jc w:val="right"/>
+      </w:pPr>
+      <w:r>
+        <w:rPr>
+          <w:i/>
+          <w:iCs/>
+          <w:sz w:val="18"/>
+          <w:szCs w:val="18"/>
+        </w:rPr>
+        <w:t>JN 1.</w:t>
+      </w:r>
+      <w:r>
+        <w:rPr>
+          <w:i/>
+          <w:iCs/>
+          <w:sz w:val="18"/>
+          <w:szCs w:val="18"/>
+        </w:rPr>
+        <w:t>4</w:t>
+      </w:r>
+    </w:p>
+    <w:p>
+      <w:r>
+        <w:t>Before bringing the datasets together, it was prudent to rename the fields to avoid confusion after the concatenation.</w:t>
+      </w:r>
+    </w:p>
+    <w:p/>
+    <w:p>
+      <w:pPr>
+        <w:jc w:val="right"/>
+      </w:pPr>
+      <w:r>
+        <w:rPr>
+          <w:i/>
+          <w:iCs/>
+          <w:sz w:val="18"/>
+          <w:szCs w:val="18"/>
+        </w:rPr>
+        <w:t>JN 1.</w:t>
+      </w:r>
+      <w:r>
+        <w:rPr>
+          <w:i/>
+          <w:iCs/>
+          <w:sz w:val="18"/>
+          <w:szCs w:val="18"/>
+        </w:rPr>
+        <w:t>5</w:t>
+      </w:r>
+    </w:p>
+    <w:p>
+      <w:r>
+        <w:t>It was seen that each dataset had a two digit iso country code and a year and month “</w:t>
+      </w:r>
+      <w:proofErr w:type="spellStart"/>
+      <w:r>
+        <w:t>Time_Period</w:t>
+      </w:r>
+      <w:proofErr w:type="spellEnd"/>
+      <w:r>
+        <w:t xml:space="preserve">” in the same format which allowed them to be merged together as one (per country). The overarching </w:t>
+      </w:r>
+      <w:r>
+        <w:lastRenderedPageBreak/>
+        <w:t xml:space="preserve">goal is to compare the countries against </w:t>
+      </w:r>
+      <w:r>
+        <w:t>one an</w:t>
+      </w:r>
+      <w:r>
+        <w:t>other, so it was decided to bring the data together at a country level</w:t>
+      </w:r>
+      <w:r>
+        <w:t xml:space="preserve"> early,</w:t>
+      </w:r>
+      <w:r>
+        <w:t xml:space="preserve"> rather than a </w:t>
+      </w:r>
+      <w:r>
+        <w:t>subject level, and to perform the EDA on each country level dataset.</w:t>
+      </w:r>
+    </w:p>
+    <w:p/>
+    <w:p>
+      <w:r>
+        <w:t>Once the datasets were merged</w:t>
+      </w:r>
+      <w:r>
+        <w:t>, subsets for each country were created</w:t>
+      </w:r>
+      <w:r>
+        <w:t xml:space="preserve">. Since forecasting and </w:t>
+      </w:r>
+      <w:r>
+        <w:t>machine learning</w:t>
+      </w:r>
+      <w:r>
+        <w:t xml:space="preserve"> will be applied against the Irish dataset, it will be the main focus during the EDA phase</w:t>
+      </w:r>
+      <w:r>
+        <w:t>.</w:t>
+      </w:r>
+    </w:p>
+    <w:p/>
+    <w:p>
+      <w:pPr>
+        <w:pStyle w:val="Heading3"/>
+      </w:pPr>
+      <w:bookmarkStart w:id="8" w:name="_Toc136032388"/>
+      <w:r>
+        <w:t>Initial look at the Irish dataset</w:t>
+      </w:r>
+      <w:bookmarkEnd w:id="8"/>
+    </w:p>
+    <w:p>
+      <w:pPr>
+        <w:jc w:val="right"/>
+        <w:rPr>
+          <w:i/>
+          <w:iCs/>
+          <w:sz w:val="18"/>
+          <w:szCs w:val="18"/>
+        </w:rPr>
+      </w:pPr>
+      <w:r>
+        <w:rPr>
+          <w:i/>
+          <w:iCs/>
+          <w:sz w:val="18"/>
+          <w:szCs w:val="18"/>
+        </w:rPr>
+        <w:t>JN</w:t>
+      </w:r>
+      <w:r>
+        <w:rPr>
+          <w:i/>
+          <w:iCs/>
+          <w:sz w:val="18"/>
+          <w:szCs w:val="18"/>
+        </w:rPr>
+        <w:t xml:space="preserve"> 1.</w:t>
+      </w:r>
+      <w:r>
+        <w:rPr>
+          <w:i/>
+          <w:iCs/>
+          <w:sz w:val="18"/>
+          <w:szCs w:val="18"/>
+        </w:rPr>
+        <w:t>7</w:t>
+      </w:r>
+    </w:p>
+    <w:p/>
+    <w:p>
+      <w:r>
+        <w:t>Doing a .shape of the dataset showed that there are 531 rows with 7 columns</w:t>
+      </w:r>
+      <w:r>
+        <w:t>. Normally a .unique function would be run to identify the number of unique values within each column. However this is not required since all columns contain continuous data.</w:t>
+      </w:r>
+    </w:p>
+    <w:p/>
+    <w:p>
+      <w:pPr>
+        <w:jc w:val="left"/>
+      </w:pPr>
+      <w:r>
+        <w:t xml:space="preserve">A .info() was performed to confirm the datatypes within the dataframe. This is also important to get an initial view in terms of null values within each column. There are other functions to help search for null value counts, such as </w:t>
+      </w:r>
+      <w:r>
+        <w:rPr>
+          <w:i/>
+          <w:iCs/>
+        </w:rPr>
+        <w:t>.</w:t>
+      </w:r>
+      <w:proofErr w:type="spellStart"/>
+      <w:r>
+        <w:rPr>
+          <w:i/>
+          <w:iCs/>
+        </w:rPr>
+        <w:t>dtypes</w:t>
+      </w:r>
+      <w:proofErr w:type="spellEnd"/>
+      <w:r>
+        <w:t xml:space="preserve"> or </w:t>
+      </w:r>
+      <w:r>
+        <w:rPr>
+          <w:i/>
+          <w:iCs/>
+        </w:rPr>
+        <w:t>.</w:t>
+      </w:r>
+      <w:proofErr w:type="spellStart"/>
+      <w:r>
+        <w:rPr>
+          <w:i/>
+          <w:iCs/>
+        </w:rPr>
+        <w:t>isna</w:t>
+      </w:r>
+      <w:proofErr w:type="spellEnd"/>
+      <w:r>
+        <w:rPr>
+          <w:i/>
+          <w:iCs/>
+        </w:rPr>
+        <w:t>()</w:t>
+      </w:r>
+      <w:r>
+        <w:t xml:space="preserve"> but </w:t>
+      </w:r>
+      <w:r>
+        <w:rPr>
+          <w:i/>
+          <w:iCs/>
+        </w:rPr>
+        <w:t>.info</w:t>
+      </w:r>
+      <w:r>
+        <w:t xml:space="preserve"> was used because</w:t>
+      </w:r>
+      <w:r>
+        <w:t xml:space="preserve"> it provides faster insight into all columns at once</w:t>
+      </w:r>
+      <w:r>
+        <w:t>.</w:t>
+      </w:r>
+      <w:r>
+        <w:br/>
+      </w:r>
+    </w:p>
+    <w:p>
+      <w:pPr>
+        <w:jc w:val="right"/>
+        <w:rPr>
+          <w:i/>
+          <w:iCs/>
+          <w:sz w:val="18"/>
+          <w:szCs w:val="18"/>
+        </w:rPr>
+      </w:pPr>
+      <w:r>
+        <w:rPr>
+          <w:i/>
+          <w:iCs/>
+          <w:sz w:val="18"/>
+          <w:szCs w:val="18"/>
+        </w:rPr>
+        <w:t>JN 1.</w:t>
+      </w:r>
+      <w:r>
+        <w:rPr>
+          <w:i/>
+          <w:iCs/>
+          <w:sz w:val="18"/>
+          <w:szCs w:val="18"/>
+        </w:rPr>
+        <w:t>8</w:t>
+      </w:r>
+    </w:p>
+    <w:p>
+      <w:r>
+        <w:t>For example,  “</w:t>
+      </w:r>
+      <w:proofErr w:type="spellStart"/>
+      <w:r>
         <w:t>Employment_Expectation_Score</w:t>
       </w:r>
       <w:proofErr w:type="spellEnd"/>
       <w:r>
+        <w:t xml:space="preserve">” has many null values in comparison to the other columns. It </w:t>
+      </w:r>
+      <w:r>
+        <w:t>was</w:t>
+      </w:r>
+      <w:r>
+        <w:t xml:space="preserve"> seen that the continuous features are all float64 and the reason why this is an important detail is because it suggests that there is no rogue </w:t>
+      </w:r>
+      <w:r>
+        <w:rPr>
+          <w:i/>
+          <w:iCs/>
+        </w:rPr>
+        <w:t>character</w:t>
+      </w:r>
+      <w:r>
+        <w:t xml:space="preserve"> da</w:t>
+      </w:r>
+      <w:r>
+        <w:t xml:space="preserve">ta </w:t>
+      </w:r>
+      <w:r>
+        <w:t>in these numeric columns</w:t>
+      </w:r>
+      <w:r>
+        <w:t>.</w:t>
+      </w:r>
+    </w:p>
+    <w:p/>
+    <w:p>
+      <w:r>
+        <w:t>The .duplicated() function was used to identify any duplicate values in the dataset</w:t>
+      </w:r>
+      <w:r>
+        <w:t xml:space="preserve"> and none were found. This is expected since there should be one single observation per month and year in this dataset.</w:t>
+      </w:r>
+    </w:p>
+    <w:p/>
+    <w:p>
+      <w:r>
+        <w:t>A .head(15) show</w:t>
+      </w:r>
+      <w:r>
+        <w:t>ed</w:t>
+      </w:r>
+      <w:r>
+        <w:t xml:space="preserve"> the first 15 records in the table appear</w:t>
+      </w:r>
+      <w:r>
+        <w:t>ed</w:t>
+      </w:r>
+      <w:r>
+        <w:t xml:space="preserve"> to be very clean with no irregularities, but the .tail(15) shows some irregularities in the </w:t>
+      </w:r>
+      <w:proofErr w:type="spellStart"/>
+      <w:r>
+        <w:t>Time_Period</w:t>
+      </w:r>
+      <w:proofErr w:type="spellEnd"/>
+      <w:r>
+        <w:t xml:space="preserve"> feature. During the data cleaning and preparation phase those values which don’t comply to the YYYY-MM date range will be removed since they carry little or no value (all the features corresponding to these malformities contain Null values).</w:t>
+      </w:r>
+    </w:p>
+    <w:p/>
+    <w:p>
+      <w:r>
+        <w:t xml:space="preserve">Column </w:t>
+      </w:r>
+      <w:proofErr w:type="spellStart"/>
+      <w:r>
+        <w:t>Employment_Expectation_Score</w:t>
+      </w:r>
+      <w:proofErr w:type="spellEnd"/>
+      <w:r>
         <w:t xml:space="preserve"> might be removed from the dataset since it contains just 9 non-null observations. </w:t>
       </w:r>
     </w:p>
+    <w:p>
+      <w:pPr>
+        <w:pStyle w:val="Heading2"/>
+      </w:pPr>
+      <w:bookmarkStart w:id="9" w:name="_Toc136032389"/>
+      <w:r>
+        <w:t>Data Cleansing and Preparation</w:t>
+      </w:r>
+      <w:bookmarkEnd w:id="9"/>
+    </w:p>
+    <w:p>
+      <w:pPr>
+        <w:rPr>
+          <w:i/>
+          <w:iCs/>
+        </w:rPr>
+      </w:pPr>
+    </w:p>
+    <w:p>
+      <w:r>
+        <w:t xml:space="preserve">A melt operation was carried out earlier in the process to allow for Exploratory Data Analysis to be performed on the reformatted table. </w:t>
+      </w:r>
+    </w:p>
+    <w:p>
+      <w:pPr>
+        <w:jc w:val="right"/>
+      </w:pPr>
+      <w:r>
+        <w:rPr>
+          <w:i/>
+          <w:iCs/>
+          <w:sz w:val="18"/>
+          <w:szCs w:val="18"/>
+        </w:rPr>
+        <w:t>JN 1.</w:t>
+      </w:r>
+      <w:r>
+        <w:rPr>
+          <w:i/>
+          <w:iCs/>
+          <w:sz w:val="18"/>
+          <w:szCs w:val="18"/>
+        </w:rPr>
+        <w:t>9</w:t>
+      </w:r>
+    </w:p>
+    <w:p>
+      <w:r>
+        <w:t xml:space="preserve">As seen during EDA, there are </w:t>
+      </w:r>
+      <w:r>
+        <w:t>badly formatted</w:t>
+      </w:r>
+      <w:r>
+        <w:t xml:space="preserve"> </w:t>
+      </w:r>
+      <w:proofErr w:type="spellStart"/>
+      <w:r>
+        <w:t>Time_Period</w:t>
+      </w:r>
+      <w:proofErr w:type="spellEnd"/>
+      <w:r>
+        <w:t xml:space="preserve"> entries which were removed.</w:t>
+      </w:r>
+      <w:r>
+        <w:t xml:space="preserve"> There are numerous ways to carry out this operation, including the building of regex, however it is less </w:t>
+      </w:r>
+      <w:r>
+        <w:lastRenderedPageBreak/>
+        <w:t>complex to build a For, Try and If statement that loops through and removes the badly formatted records. The reason why the removed records were also stored in another dataframe called “</w:t>
+      </w:r>
+      <w:proofErr w:type="spellStart"/>
+      <w:r>
+        <w:t>removed_df</w:t>
+      </w:r>
+      <w:proofErr w:type="spellEnd"/>
+      <w:r>
+        <w:t>” is so that they could be reviewed afterwards to ensure the intended outcome was reached.</w:t>
+      </w:r>
+    </w:p>
     <w:p/>
-    <w:p/>
-    <w:p/>
-    <w:p>
-      <w:pPr>
-        <w:pStyle w:val="Heading2"/>
-      </w:pPr>
-      <w:bookmarkStart w:id="6" w:name="_Toc135127169"/>
-      <w:r>
-        <w:t>Data Cleansing and Preparation</w:t>
-      </w:r>
-      <w:bookmarkEnd w:id="6"/>
-    </w:p>
-    <w:p>
-      <w:pPr>
-        <w:rPr>
-          <w:i/>
-          <w:iCs/>
-        </w:rPr>
-      </w:pPr>
-      <w:r>
-        <w:rPr>
-          <w:i/>
-          <w:iCs/>
-        </w:rPr>
-        <w:t xml:space="preserve">Taking into consideration the tasks required in the machine learning section, use appropriate data cleaning, engineering, extraction and/or other techniques to structure and enrich your data. Rationalize your decisions and implementation, including evidence of how your process has addressed the problems identified in the EDA (Exploratory Data Analysis) stage and how your structured data will assist in the analysis stage. This should </w:t>
-      </w:r>
-      <w:r>
-        <w:rPr>
-          <w:i/>
-          <w:iCs/>
-        </w:rPr>
-        <w:lastRenderedPageBreak/>
-        <w:t xml:space="preserve">include visualizations to illustrate your work and evidence to support your </w:t>
-      </w:r>
-      <w:proofErr w:type="gramStart"/>
-      <w:r>
-        <w:rPr>
-          <w:i/>
-          <w:iCs/>
-        </w:rPr>
-        <w:t>methodology.[</w:t>
-      </w:r>
-      <w:proofErr w:type="gramEnd"/>
-      <w:r>
-        <w:rPr>
-          <w:i/>
-          <w:iCs/>
-        </w:rPr>
-        <w:t>0-30]</w:t>
-      </w:r>
-    </w:p>
-    <w:p/>
-    <w:p>
-      <w:r>
-        <w:t xml:space="preserve">A melt operation was carried out earlier in the process to allow for Exploratory Data Analysis to be performed on the reformatted table. </w:t>
-      </w:r>
-    </w:p>
-    <w:p/>
-    <w:p>
-      <w:r>
-        <w:t xml:space="preserve">As seen during EDA, there are </w:t>
+    <w:p>
+      <w:r>
+        <w:t>It could have been prudent to delete “</w:t>
       </w:r>
       <w:proofErr w:type="spellStart"/>
       <w:r>
-        <w:t>malformatted</w:t>
+        <w:t>removed_df</w:t>
       </w:r>
       <w:proofErr w:type="spellEnd"/>
       <w:r>
-        <w:t xml:space="preserve"> </w:t>
-      </w:r>
-      <w:proofErr w:type="spellStart"/>
-      <w:r>
-        <w:t>Time_Period</w:t>
-      </w:r>
-      <w:proofErr w:type="spellEnd"/>
-      <w:r>
-        <w:t xml:space="preserve"> entries which were removed.</w:t>
-      </w:r>
-      <w:r>
-        <w:t xml:space="preserve"> There are numerous ways to carry out this operation, including the building of regex, however it is less complex to build a For, Try and If statement that loops through and removes the badly formatted records. The reason why the removed records were also stored in another dataframe called “</w:t>
-      </w:r>
-      <w:proofErr w:type="spellStart"/>
-      <w:r>
-        <w:t>removed_df</w:t>
-      </w:r>
-      <w:proofErr w:type="spellEnd"/>
-      <w:r>
-        <w:t>” is so that they could be reviewed afterwards to ensure the intended outcome was reached.</w:t>
-      </w:r>
-    </w:p>
-    <w:p/>
-    <w:p>
-      <w:r>
-        <w:t>It could have been prudent to delete “</w:t>
-      </w:r>
-      <w:proofErr w:type="spellStart"/>
-      <w:r>
-        <w:t>removed_df</w:t>
-      </w:r>
-      <w:proofErr w:type="spellEnd"/>
-      <w:r>
         <w:t>” from memory once the records within it were verified, but it was kept since it is a very small size and should not impact on processing power.</w:t>
       </w:r>
     </w:p>
     <w:p>
       <w:pPr>
-        <w:spacing w:after="0"/>
+        <w:jc w:val="right"/>
         <w:rPr>
           <w:b/>
           <w:color w:val="333333"/>
@@ -3014,6 +3798,24 @@
           <w:szCs w:val="28"/>
         </w:rPr>
       </w:pPr>
+      <w:r>
+        <w:rPr>
+          <w:i/>
+          <w:iCs/>
+          <w:sz w:val="18"/>
+          <w:szCs w:val="18"/>
+        </w:rPr>
+        <w:t>JN 1.</w:t>
+      </w:r>
+      <w:r>
+        <w:rPr>
+          <w:i/>
+          <w:iCs/>
+          <w:sz w:val="18"/>
+          <w:szCs w:val="18"/>
+        </w:rPr>
+        <w:t>10</w:t>
+      </w:r>
     </w:p>
     <w:p>
       <w:r>
@@ -3051,7 +3853,44 @@
         <w:t>. A query was run to find the first non-null record in the table</w:t>
       </w:r>
       <w:r>
-        <w:t xml:space="preserve">. Since the project centres around forecasting and </w:t>
+        <w:t xml:space="preserve">. </w:t>
+      </w:r>
+    </w:p>
+    <w:p>
+      <w:pPr>
+        <w:jc w:val="right"/>
+      </w:pPr>
+      <w:r>
+        <w:rPr>
+          <w:i/>
+          <w:iCs/>
+          <w:sz w:val="18"/>
+          <w:szCs w:val="18"/>
+        </w:rPr>
+        <w:t>JN 1.</w:t>
+      </w:r>
+      <w:r>
+        <w:rPr>
+          <w:i/>
+          <w:iCs/>
+          <w:sz w:val="18"/>
+          <w:szCs w:val="18"/>
+        </w:rPr>
+        <w:t>1</w:t>
+      </w:r>
+      <w:r>
+        <w:rPr>
+          <w:i/>
+          <w:iCs/>
+          <w:sz w:val="18"/>
+          <w:szCs w:val="18"/>
+        </w:rPr>
+        <w:t>1</w:t>
+      </w:r>
+    </w:p>
+    <w:p>
+      <w:r>
+        <w:t xml:space="preserve">Since the project centres around forecasting and </w:t>
       </w:r>
       <w:proofErr w:type="spellStart"/>
       <w:r>
@@ -3059,7 +3898,13 @@
       </w:r>
       <w:proofErr w:type="spellEnd"/>
       <w:r>
-        <w:t xml:space="preserve">, the table was backed up before the records were removed, so that the observations for the other features could be accessed later during the </w:t>
+        <w:t xml:space="preserve">, the table was backed up before </w:t>
+      </w:r>
+      <w:r>
+        <w:t>any</w:t>
+      </w:r>
+      <w:r>
+        <w:t xml:space="preserve"> records were removed, so that the observations for the other features could be accessed later during the </w:t>
       </w:r>
       <w:proofErr w:type="spellStart"/>
       <w:r>
@@ -3083,192 +3928,178 @@
     </w:p>
     <w:p>
       <w:pPr>
+        <w:pStyle w:val="Heading2"/>
+      </w:pPr>
+      <w:bookmarkStart w:id="10" w:name="_Toc136032390"/>
+      <w:r>
+        <w:t>Interactive Dashboard</w:t>
+      </w:r>
+      <w:bookmarkEnd w:id="10"/>
+    </w:p>
+    <w:p>
+      <w:pPr>
+        <w:jc w:val="right"/>
+      </w:pPr>
+      <w:r>
+        <w:rPr>
+          <w:i/>
+          <w:iCs/>
+          <w:sz w:val="18"/>
+          <w:szCs w:val="18"/>
+        </w:rPr>
+        <w:t xml:space="preserve">JN </w:t>
+      </w:r>
+      <w:r>
+        <w:rPr>
+          <w:i/>
+          <w:iCs/>
+          <w:sz w:val="18"/>
+          <w:szCs w:val="18"/>
+        </w:rPr>
+        <w:t>4</w:t>
+      </w:r>
+      <w:r>
+        <w:rPr>
+          <w:i/>
+          <w:iCs/>
+          <w:sz w:val="18"/>
+          <w:szCs w:val="18"/>
+        </w:rPr>
+        <w:t>.</w:t>
+      </w:r>
+      <w:r>
+        <w:rPr>
+          <w:i/>
+          <w:iCs/>
+          <w:sz w:val="18"/>
+          <w:szCs w:val="18"/>
+        </w:rPr>
+        <w:t>1</w:t>
+      </w:r>
+    </w:p>
+    <w:p>
+      <w:pPr>
         <w:spacing w:after="0"/>
         <w:rPr>
           <w:b/>
           <w:color w:val="333333"/>
-          <w:sz w:val="28"/>
-          <w:szCs w:val="28"/>
-        </w:rPr>
-      </w:pPr>
+        </w:rPr>
+      </w:pPr>
+    </w:p>
+    <w:p>
+      <w:r>
+        <w:t>A dashboard was built with a timeline of years along the x</w:t>
+      </w:r>
+      <w:r>
+        <w:t>-</w:t>
+      </w:r>
+      <w:r>
+        <w:t>axis, and values representing each variable along the y</w:t>
+      </w:r>
+      <w:r>
+        <w:t>-</w:t>
+      </w:r>
+      <w:r>
+        <w:t xml:space="preserve">axis. There are 4 colour coded lines within the dashboard itself which allows the user to see The Construction Confidence value, Producer Price Percent Change, Industry Production Index, and Construction Cost Index all in one place. Colour red was </w:t>
+      </w:r>
+      <w:r>
+        <w:t>chosen as the most appropriate colour to represent cost, whereas colour green was chosen to represent a positive value “Industry Production Index”.</w:t>
+      </w:r>
     </w:p>
     <w:p/>
     <w:p>
       <w:pPr>
-        <w:pStyle w:val="Heading2"/>
-      </w:pPr>
-      <w:bookmarkStart w:id="7" w:name="_Toc135127170"/>
-      <w:r>
-        <w:t>Interactive Dashboard</w:t>
-      </w:r>
-      <w:bookmarkEnd w:id="7"/>
-    </w:p>
-    <w:p>
-      <w:pPr>
-        <w:overflowPunct/>
-        <w:autoSpaceDE/>
-        <w:autoSpaceDN/>
-        <w:adjustRightInd/>
-        <w:spacing w:after="0" w:line="256" w:lineRule="auto"/>
-        <w:textAlignment w:val="auto"/>
-        <w:rPr>
-          <w:i/>
-          <w:iCs/>
-          <w:color w:val="333333"/>
-        </w:rPr>
-      </w:pPr>
-      <w:r>
-        <w:rPr>
-          <w:i/>
-          <w:iCs/>
-          <w:color w:val="333333"/>
-        </w:rPr>
-        <w:t xml:space="preserve">Modern construction has a great dependence on technology and relies upon visualizations to communicate information, this includes web based, mobile based and many other digital transmission formats. Develop an interactive dashboard tailored to modern construction industries, using tufts principles, to showcase the information/evidence gathered following your Machine Learning Analysis. Detail the rationale for approach and visualisation choices made during development. </w:t>
-      </w:r>
-      <w:r>
-        <w:rPr>
-          <w:b/>
-          <w:i/>
-          <w:iCs/>
-          <w:color w:val="333333"/>
-        </w:rPr>
-        <w:t xml:space="preserve">Note you may not use </w:t>
+        <w:jc w:val="left"/>
+      </w:pPr>
+      <w:r>
+        <w:rPr>
+          <w:noProof/>
+        </w:rPr>
+        <w:drawing>
+          <wp:inline distT="0" distB="0" distL="0" distR="0" wp14:anchorId="0D972C01" wp14:editId="3D057075">
+            <wp:extent cx="5909038" cy="2110868"/>
+            <wp:effectExtent l="0" t="0" r="0" b="3810"/>
+            <wp:docPr id="1461953742" name="Picture 1"/>
+            <wp:cNvGraphicFramePr>
+              <a:graphicFrameLocks xmlns:a="http://schemas.openxmlformats.org/drawingml/2006/main" noChangeAspect="1"/>
+            </wp:cNvGraphicFramePr>
+            <a:graphic xmlns:a="http://schemas.openxmlformats.org/drawingml/2006/main">
+              <a:graphicData uri="http://schemas.openxmlformats.org/drawingml/2006/picture">
+                <pic:pic xmlns:pic="http://schemas.openxmlformats.org/drawingml/2006/picture">
+                  <pic:nvPicPr>
+                    <pic:cNvPr id="1461953742" name=""/>
+                    <pic:cNvPicPr/>
+                  </pic:nvPicPr>
+                  <pic:blipFill>
+                    <a:blip r:embed="rId8"/>
+                    <a:stretch>
+                      <a:fillRect/>
+                    </a:stretch>
+                  </pic:blipFill>
+                  <pic:spPr>
+                    <a:xfrm>
+                      <a:off x="0" y="0"/>
+                      <a:ext cx="5921811" cy="2115431"/>
+                    </a:xfrm>
+                    <a:prstGeom prst="rect">
+                      <a:avLst/>
+                    </a:prstGeom>
+                  </pic:spPr>
+                </pic:pic>
+              </a:graphicData>
+            </a:graphic>
+          </wp:inline>
+        </w:drawing>
+      </w:r>
+    </w:p>
+    <w:p/>
+    <w:p>
+      <w:r>
+        <w:t>The yellow line representing Producer Price Percent change was barely visible in comparison to others so the user was given the ability to zoom in by highlighting</w:t>
+      </w:r>
+      <w:r>
+        <w:t xml:space="preserve"> a section</w:t>
+      </w:r>
+      <w:r>
+        <w:t xml:space="preserve"> with their mouse they want to view more closely. </w:t>
+      </w:r>
+    </w:p>
+    <w:p>
+      <w:r>
+        <w:t xml:space="preserve">The dashboard was built with Tuft’s principles in mind. Firstly the dashboard shows all the data, and it illustrates it </w:t>
+      </w:r>
+      <w:r>
+        <w:t xml:space="preserve">in a clear and concise manner. The viewer is encouraged to see not only how each variable singularly performs over time, but how they perform in comparison to each other. </w:t>
+      </w:r>
+      <w:r>
+        <w:lastRenderedPageBreak/>
+        <w:t>The fact the viewer can zoom in on specific ranges helps to “reveal the data at several levels of detail”. The dashboard is designed to very quickly reveal all the data within the dataset in a quick and coherent way.</w:t>
+      </w:r>
+    </w:p>
+    <w:p/>
+    <w:p>
+      <w:r>
+        <w:t xml:space="preserve">There were a small number of null values within feature </w:t>
+      </w:r>
+      <w:r>
+        <w:t>'</w:t>
       </w:r>
       <w:proofErr w:type="spellStart"/>
       <w:r>
-        <w:rPr>
-          <w:b/>
-          <w:i/>
-          <w:iCs/>
-          <w:color w:val="333333"/>
-        </w:rPr>
-        <w:t>Powerbi</w:t>
+        <w:t>Constr_Confidence_Value</w:t>
       </w:r>
       <w:proofErr w:type="spellEnd"/>
       <w:r>
-        <w:rPr>
-          <w:b/>
-          <w:i/>
-          <w:iCs/>
-          <w:color w:val="333333"/>
-        </w:rPr>
-        <w:t xml:space="preserve">, </w:t>
-      </w:r>
-      <w:proofErr w:type="spellStart"/>
-      <w:r>
-        <w:rPr>
-          <w:b/>
-          <w:i/>
-          <w:iCs/>
-          <w:color w:val="333333"/>
-        </w:rPr>
-        <w:t>rapidminer</w:t>
-      </w:r>
-      <w:proofErr w:type="spellEnd"/>
-      <w:r>
-        <w:rPr>
-          <w:b/>
-          <w:i/>
-          <w:iCs/>
-          <w:color w:val="333333"/>
-        </w:rPr>
-        <w:t>, tableau or other such tools to accomplish this (at this stage</w:t>
-      </w:r>
-      <w:proofErr w:type="gramStart"/>
-      <w:r>
-        <w:rPr>
-          <w:b/>
-          <w:i/>
-          <w:iCs/>
-          <w:color w:val="333333"/>
-        </w:rPr>
-        <w:t>).[</w:t>
-      </w:r>
-      <w:proofErr w:type="gramEnd"/>
-      <w:r>
-        <w:rPr>
-          <w:b/>
-          <w:i/>
-          <w:iCs/>
-          <w:color w:val="333333"/>
-        </w:rPr>
-        <w:t>0-30]</w:t>
-      </w:r>
-    </w:p>
-    <w:p>
-      <w:pPr>
-        <w:spacing w:after="0"/>
-        <w:rPr>
-          <w:b/>
-          <w:color w:val="333333"/>
-        </w:rPr>
-      </w:pPr>
-    </w:p>
-    <w:p>
-      <w:r>
-        <w:t xml:space="preserve">A dashboard was built with a timeline of years along the x axis, and values representing each variable along the y axis. There are 4 colour coded lines within the dashboard itself which allows the user to see The Construction Confidence value, Producer Price Percent Change, Industry Production Index, and Construction Cost Index all in one place. Colour red was </w:t>
-      </w:r>
-      <w:r>
-        <w:t>chosen as the most appropriate colour to represent cost, whereas colour green was chosen to represent a positive value “Industry Production Index”.</w:t>
-      </w:r>
-    </w:p>
-    <w:p/>
-    <w:p>
-      <w:r>
-        <w:t>The yellow line representing Producer Price Percent change was barely visible in comparison to others so the user was given the ability to zoom in by highlighting</w:t>
-      </w:r>
-      <w:r>
-        <w:t xml:space="preserve"> a section</w:t>
-      </w:r>
-      <w:r>
-        <w:t xml:space="preserve"> with their mouse they want to view more closely. </w:t>
-      </w:r>
-    </w:p>
-    <w:p>
-      <w:r>
-        <w:lastRenderedPageBreak/>
-        <w:t xml:space="preserve">The dashboard was built with Tuft’s principles in mind. </w:t>
-      </w:r>
-      <w:proofErr w:type="gramStart"/>
-      <w:r>
-        <w:t>Firstly</w:t>
-      </w:r>
-      <w:proofErr w:type="gramEnd"/>
-      <w:r>
-        <w:t xml:space="preserve"> the dashboard shows all the data, and it illustrates it </w:t>
-      </w:r>
-      <w:r>
-        <w:t>in a clear and concise manner. The viewer is encouraged to see not only how each variable singularly performs over time, but how they perform in comparison to each other. The fact the viewer can zoom in on specific ranges helps to “reveal the data at several levels of detail”. The dashboard is designed to very quickly reveal all the data within the dataset in a quick and coherent way.</w:t>
-      </w:r>
-    </w:p>
-    <w:p/>
-    <w:p>
-      <w:r>
-        <w:t xml:space="preserve">There were a small number of null values within feature </w:t>
-      </w:r>
-      <w:r>
         <w:t>'</w:t>
       </w:r>
-      <w:proofErr w:type="spellStart"/>
-      <w:r>
-        <w:t>Constr_Confidence_Value</w:t>
-      </w:r>
-      <w:proofErr w:type="spellEnd"/>
-      <w:r>
-        <w:t>'</w:t>
-      </w:r>
-      <w:r>
-        <w:t xml:space="preserve"> that were contained within each dataset. These were analysed and removed when it was determined that they are likely due to a delay from the given country in sending the data, or due to Brexit and the UK no longer needing to share </w:t>
-      </w:r>
-      <w:proofErr w:type="spellStart"/>
-      <w:proofErr w:type="gramStart"/>
-      <w:r>
-        <w:t>it’s</w:t>
-      </w:r>
-      <w:proofErr w:type="spellEnd"/>
-      <w:proofErr w:type="gramEnd"/>
-      <w:r>
-        <w:t xml:space="preserve"> data to Eurostat.</w:t>
+      <w:r>
+        <w:t xml:space="preserve"> that were contained within each dataset. These were analysed and removed when it was determined that they </w:t>
+      </w:r>
+      <w:r>
+        <w:t>were</w:t>
+      </w:r>
+      <w:r>
+        <w:t xml:space="preserve"> likely due to a delay from the given country in sending the data, or due to Brexit and the UK no longer needing to share its data to Eurostat.</w:t>
       </w:r>
     </w:p>
     <w:p/>
@@ -3281,11 +4112,11 @@
           <w:numId w:val="17"/>
         </w:numPr>
       </w:pPr>
-      <w:bookmarkStart w:id="8" w:name="_Toc135127171"/>
+      <w:bookmarkStart w:id="11" w:name="_Toc136032391"/>
       <w:r>
         <w:t>Statistical Analysis</w:t>
       </w:r>
-      <w:bookmarkEnd w:id="8"/>
+      <w:bookmarkEnd w:id="11"/>
     </w:p>
     <w:p>
       <w:pPr>
@@ -3300,38 +4131,95 @@
     </w:p>
     <w:p>
       <w:pPr>
-        <w:spacing w:after="0"/>
-        <w:rPr>
-          <w:b/>
+        <w:pStyle w:val="Heading2"/>
+      </w:pPr>
+      <w:bookmarkStart w:id="12" w:name="_Toc136032392"/>
+      <w:r>
+        <w:t>Descriptive Statistics</w:t>
+      </w:r>
+      <w:bookmarkEnd w:id="12"/>
+    </w:p>
+    <w:p>
+      <w:pPr>
+        <w:jc w:val="right"/>
+        <w:rPr>
+          <w:i/>
+          <w:iCs/>
+          <w:sz w:val="18"/>
+          <w:szCs w:val="18"/>
+        </w:rPr>
+      </w:pPr>
+    </w:p>
+    <w:p>
+      <w:pPr>
+        <w:jc w:val="right"/>
+        <w:rPr>
           <w:color w:val="333333"/>
           <w:sz w:val="28"/>
           <w:szCs w:val="28"/>
-        </w:rPr>
-      </w:pPr>
-    </w:p>
-    <w:p>
-      <w:pPr>
-        <w:pStyle w:val="Heading2"/>
-      </w:pPr>
-      <w:bookmarkStart w:id="9" w:name="_Toc135127172"/>
-      <w:r>
-        <w:t>Descriptive Statistics</w:t>
-      </w:r>
-      <w:bookmarkEnd w:id="9"/>
-    </w:p>
-    <w:p>
-      <w:pPr>
-        <w:rPr>
-          <w:i/>
-          <w:iCs/>
-        </w:rPr>
-      </w:pPr>
-      <w:r>
-        <w:rPr>
-          <w:i/>
-          <w:iCs/>
-        </w:rPr>
-        <w:t>Use descriptive statistics and appropriate visualisations in order to summarise the dataset(s) used, and to help justify the chosen models. [0-20]</w:t>
+          <w:lang w:eastAsia="en-IE"/>
+        </w:rPr>
+      </w:pPr>
+      <w:r>
+        <w:rPr>
+          <w:i/>
+          <w:iCs/>
+          <w:sz w:val="18"/>
+          <w:szCs w:val="18"/>
+        </w:rPr>
+        <w:t xml:space="preserve">JN </w:t>
+      </w:r>
+      <w:r>
+        <w:rPr>
+          <w:i/>
+          <w:iCs/>
+          <w:sz w:val="18"/>
+          <w:szCs w:val="18"/>
+        </w:rPr>
+        <w:t>2</w:t>
+      </w:r>
+      <w:r>
+        <w:rPr>
+          <w:i/>
+          <w:iCs/>
+          <w:sz w:val="18"/>
+          <w:szCs w:val="18"/>
+        </w:rPr>
+        <w:t>.</w:t>
+      </w:r>
+      <w:r>
+        <w:rPr>
+          <w:i/>
+          <w:iCs/>
+          <w:sz w:val="18"/>
+          <w:szCs w:val="18"/>
+        </w:rPr>
+        <w:t>1</w:t>
+      </w:r>
+    </w:p>
+    <w:p>
+      <w:pPr>
+        <w:rPr>
+          <w:lang w:eastAsia="en-IE"/>
+        </w:rPr>
+      </w:pPr>
+      <w:r>
+        <w:rPr>
+          <w:lang w:eastAsia="en-IE"/>
+        </w:rPr>
+        <w:t xml:space="preserve">A histogram of the dependent variable </w:t>
+      </w:r>
+      <w:r>
+        <w:rPr>
+          <w:lang w:eastAsia="en-IE"/>
+        </w:rPr>
+        <w:t>was</w:t>
+      </w:r>
+      <w:r>
+        <w:rPr>
+          <w:lang w:eastAsia="en-IE"/>
+        </w:rPr>
+        <w:t xml:space="preserve"> created, showing the data within it is slightly negatively skewed.</w:t>
       </w:r>
     </w:p>
     <w:p>
@@ -3347,37 +4235,6 @@
     </w:p>
     <w:p>
       <w:pPr>
-        <w:pStyle w:val="Heading3"/>
-      </w:pPr>
-      <w:bookmarkStart w:id="10" w:name="_Toc132404340"/>
-      <w:r>
-        <w:t>Coefficient of Variation and Standard Deviation</w:t>
-      </w:r>
-      <w:bookmarkEnd w:id="10"/>
-    </w:p>
-    <w:p/>
-    <w:p>
-      <w:r>
-        <w:t xml:space="preserve">The coefficient of variation is derived by dividing the standard deviation </w:t>
-      </w:r>
-      <w:r>
-        <w:t>by</w:t>
-      </w:r>
-      <w:r>
-        <w:t xml:space="preserve"> the mean, and ideally the resulting outcome would be less than 1</w:t>
-      </w:r>
-      <w:r>
-        <w:t xml:space="preserve"> </w:t>
-      </w:r>
-      <w:r>
-        <w:t>(Sharma, 2007).</w:t>
-      </w:r>
-      <w:r>
-        <w:t xml:space="preserve"> </w:t>
-      </w:r>
-    </w:p>
-    <w:p>
-      <w:pPr>
         <w:spacing w:after="0"/>
         <w:rPr>
           <w:color w:val="333333"/>
@@ -3386,18 +4243,161 @@
           <w:lang w:eastAsia="en-IE"/>
         </w:rPr>
       </w:pPr>
-    </w:p>
-    <w:p>
-      <w:pPr>
-        <w:rPr>
-          <w:lang w:eastAsia="en-IE"/>
-        </w:rPr>
-      </w:pPr>
-      <w:r>
-        <w:rPr>
-          <w:lang w:eastAsia="en-IE"/>
-        </w:rPr>
-        <w:t xml:space="preserve">It can be seen that the Std for </w:t>
+      <w:r>
+        <w:rPr>
+          <w:noProof/>
+        </w:rPr>
+        <w:drawing>
+          <wp:inline distT="0" distB="0" distL="0" distR="0" wp14:anchorId="143CAD4E" wp14:editId="64BED223">
+            <wp:extent cx="5386070" cy="3359785"/>
+            <wp:effectExtent l="0" t="0" r="5080" b="0"/>
+            <wp:docPr id="1102700568" name="Picture 1"/>
+            <wp:cNvGraphicFramePr>
+              <a:graphicFrameLocks xmlns:a="http://schemas.openxmlformats.org/drawingml/2006/main" noChangeAspect="1"/>
+            </wp:cNvGraphicFramePr>
+            <a:graphic xmlns:a="http://schemas.openxmlformats.org/drawingml/2006/main">
+              <a:graphicData uri="http://schemas.openxmlformats.org/drawingml/2006/picture">
+                <pic:pic xmlns:pic="http://schemas.openxmlformats.org/drawingml/2006/picture">
+                  <pic:nvPicPr>
+                    <pic:cNvPr id="1102700568" name=""/>
+                    <pic:cNvPicPr/>
+                  </pic:nvPicPr>
+                  <pic:blipFill>
+                    <a:blip r:embed="rId9"/>
+                    <a:stretch>
+                      <a:fillRect/>
+                    </a:stretch>
+                  </pic:blipFill>
+                  <pic:spPr>
+                    <a:xfrm>
+                      <a:off x="0" y="0"/>
+                      <a:ext cx="5386070" cy="3359785"/>
+                    </a:xfrm>
+                    <a:prstGeom prst="rect">
+                      <a:avLst/>
+                    </a:prstGeom>
+                  </pic:spPr>
+                </pic:pic>
+              </a:graphicData>
+            </a:graphic>
+          </wp:inline>
+        </w:drawing>
+      </w:r>
+    </w:p>
+    <w:p>
+      <w:pPr>
+        <w:spacing w:after="0"/>
+        <w:rPr>
+          <w:color w:val="333333"/>
+          <w:sz w:val="28"/>
+          <w:szCs w:val="28"/>
+          <w:lang w:eastAsia="en-IE"/>
+        </w:rPr>
+      </w:pPr>
+    </w:p>
+    <w:p>
+      <w:pPr>
+        <w:pStyle w:val="Heading3"/>
+      </w:pPr>
+      <w:bookmarkStart w:id="13" w:name="_Toc132404340"/>
+      <w:bookmarkStart w:id="14" w:name="_Toc136032393"/>
+      <w:r>
+        <w:t>Coefficient of Variation and Standard Deviation</w:t>
+      </w:r>
+      <w:bookmarkEnd w:id="13"/>
+      <w:bookmarkEnd w:id="14"/>
+    </w:p>
+    <w:p/>
+    <w:p>
+      <w:r>
+        <w:t>The coefficient of variation is derived by dividing the standard deviation</w:t>
+      </w:r>
+      <w:r>
+        <w:t xml:space="preserve"> (std)</w:t>
+      </w:r>
+      <w:r>
+        <w:t xml:space="preserve"> by the mean, and ideally the resulting outcome would be less than 1</w:t>
+      </w:r>
+      <w:r>
+        <w:t xml:space="preserve"> </w:t>
+      </w:r>
+      <w:r>
+        <w:t>(Sharma, 2007).</w:t>
+      </w:r>
+      <w:r>
+        <w:t xml:space="preserve"> </w:t>
+      </w:r>
+    </w:p>
+    <w:p>
+      <w:pPr>
+        <w:jc w:val="right"/>
+        <w:rPr>
+          <w:color w:val="333333"/>
+          <w:sz w:val="28"/>
+          <w:szCs w:val="28"/>
+          <w:lang w:eastAsia="en-IE"/>
+        </w:rPr>
+      </w:pPr>
+      <w:r>
+        <w:rPr>
+          <w:i/>
+          <w:iCs/>
+          <w:sz w:val="18"/>
+          <w:szCs w:val="18"/>
+        </w:rPr>
+        <w:t xml:space="preserve">JN </w:t>
+      </w:r>
+      <w:r>
+        <w:rPr>
+          <w:i/>
+          <w:iCs/>
+          <w:sz w:val="18"/>
+          <w:szCs w:val="18"/>
+        </w:rPr>
+        <w:t>2</w:t>
+      </w:r>
+      <w:r>
+        <w:rPr>
+          <w:i/>
+          <w:iCs/>
+          <w:sz w:val="18"/>
+          <w:szCs w:val="18"/>
+        </w:rPr>
+        <w:t>.</w:t>
+      </w:r>
+      <w:r>
+        <w:rPr>
+          <w:i/>
+          <w:iCs/>
+          <w:sz w:val="18"/>
+          <w:szCs w:val="18"/>
+        </w:rPr>
+        <w:t>2</w:t>
+      </w:r>
+    </w:p>
+    <w:p>
+      <w:pPr>
+        <w:rPr>
+          <w:lang w:eastAsia="en-IE"/>
+        </w:rPr>
+      </w:pPr>
+      <w:r>
+        <w:rPr>
+          <w:lang w:eastAsia="en-IE"/>
+        </w:rPr>
+        <w:t xml:space="preserve">It can be seen that the </w:t>
+      </w:r>
+      <w:r>
+        <w:rPr>
+          <w:lang w:eastAsia="en-IE"/>
+        </w:rPr>
+        <w:t>s</w:t>
+      </w:r>
+      <w:r>
+        <w:rPr>
+          <w:lang w:eastAsia="en-IE"/>
+        </w:rPr>
+        <w:t xml:space="preserve">td for </w:t>
       </w:r>
       <w:proofErr w:type="spellStart"/>
       <w:r>
@@ -3419,6 +4419,12 @@
         </w:rPr>
         <w:t xml:space="preserve"> than the mean which implies great variation within that feature. By stark comparison, </w:t>
       </w:r>
+      <w:r>
+        <w:rPr>
+          <w:lang w:eastAsia="en-IE"/>
+        </w:rPr>
+        <w:t xml:space="preserve">the </w:t>
+      </w:r>
       <w:proofErr w:type="spellStart"/>
       <w:r>
         <w:rPr>
@@ -3431,7 +4437,14 @@
         <w:rPr>
           <w:lang w:eastAsia="en-IE"/>
         </w:rPr>
-        <w:t xml:space="preserve"> has a mean which is far greater than the std implying there is a lot less variance within the data. Some data points have narrow ranges such as the </w:t>
+        <w:t xml:space="preserve"> has a mean which is far greater than the std implying there is a lot less variance within the data. Some data points </w:t>
+      </w:r>
+      <w:r>
+        <w:rPr>
+          <w:lang w:eastAsia="en-IE"/>
+        </w:rPr>
+        <w:lastRenderedPageBreak/>
+        <w:t xml:space="preserve">have narrow ranges such as the </w:t>
       </w:r>
       <w:proofErr w:type="spellStart"/>
       <w:r>
@@ -3445,7 +4458,21 @@
         <w:rPr>
           <w:lang w:eastAsia="en-IE"/>
         </w:rPr>
-        <w:t xml:space="preserve">, where as others have wide ranges such as </w:t>
+        <w:t xml:space="preserve">, </w:t>
+      </w:r>
+      <w:proofErr w:type="spellStart"/>
+      <w:r>
+        <w:rPr>
+          <w:lang w:eastAsia="en-IE"/>
+        </w:rPr>
+        <w:t>where as</w:t>
+      </w:r>
+      <w:proofErr w:type="spellEnd"/>
+      <w:r>
+        <w:rPr>
+          <w:lang w:eastAsia="en-IE"/>
+        </w:rPr>
+        <w:t xml:space="preserve"> others have wide ranges such as </w:t>
       </w:r>
       <w:r>
         <w:rPr>
@@ -3457,7 +4484,19 @@
         <w:rPr>
           <w:lang w:eastAsia="en-IE"/>
         </w:rPr>
-        <w:t xml:space="preserve">. The reason why these are important measurements to analyse is because they give an insight into which columns have a great degree of volatility, and which columns are more stable in terms of data changes over time. </w:t>
+        <w:t>. The reason why these are important measurements to analyse</w:t>
+      </w:r>
+      <w:r>
+        <w:rPr>
+          <w:lang w:eastAsia="en-IE"/>
+        </w:rPr>
+        <w:t>,</w:t>
+      </w:r>
+      <w:r>
+        <w:rPr>
+          <w:lang w:eastAsia="en-IE"/>
+        </w:rPr>
+        <w:t xml:space="preserve"> is because they give an insight into which columns have a great degree of volatility, and which columns are more stable in terms of data changes over time. </w:t>
       </w:r>
     </w:p>
     <w:p>
@@ -3496,36 +4535,62 @@
     </w:p>
     <w:p>
       <w:pPr>
-        <w:rPr>
-          <w:lang w:eastAsia="en-IE"/>
-        </w:rPr>
-      </w:pPr>
-    </w:p>
-    <w:p>
-      <w:pPr>
-        <w:rPr>
-          <w:lang w:eastAsia="en-IE"/>
-        </w:rPr>
-      </w:pPr>
-      <w:r>
-        <w:rPr>
-          <w:lang w:eastAsia="en-IE"/>
-        </w:rPr>
-        <w:t xml:space="preserve">When </w:t>
-      </w:r>
-      <w:proofErr w:type="gramStart"/>
-      <w:r>
-        <w:rPr>
-          <w:lang w:eastAsia="en-IE"/>
-        </w:rPr>
-        <w:t>a .describe</w:t>
-      </w:r>
-      <w:proofErr w:type="gramEnd"/>
-      <w:r>
-        <w:rPr>
-          <w:lang w:eastAsia="en-IE"/>
-        </w:rPr>
-        <w:t xml:space="preserve"> is performed on the data that came from other countries (Denmark and the UK), a stark difference was immediately noticed. The sentiment average in both countries is a lot lower.</w:t>
+        <w:jc w:val="right"/>
+        <w:rPr>
+          <w:color w:val="333333"/>
+          <w:sz w:val="28"/>
+          <w:szCs w:val="28"/>
+          <w:lang w:eastAsia="en-IE"/>
+        </w:rPr>
+      </w:pPr>
+      <w:r>
+        <w:rPr>
+          <w:i/>
+          <w:iCs/>
+          <w:sz w:val="18"/>
+          <w:szCs w:val="18"/>
+        </w:rPr>
+        <w:t xml:space="preserve">JN </w:t>
+      </w:r>
+      <w:r>
+        <w:rPr>
+          <w:i/>
+          <w:iCs/>
+          <w:sz w:val="18"/>
+          <w:szCs w:val="18"/>
+        </w:rPr>
+        <w:t>2</w:t>
+      </w:r>
+      <w:r>
+        <w:rPr>
+          <w:i/>
+          <w:iCs/>
+          <w:sz w:val="18"/>
+          <w:szCs w:val="18"/>
+        </w:rPr>
+        <w:t>.</w:t>
+      </w:r>
+      <w:r>
+        <w:rPr>
+          <w:i/>
+          <w:iCs/>
+          <w:sz w:val="18"/>
+          <w:szCs w:val="18"/>
+        </w:rPr>
+        <w:t>3</w:t>
+      </w:r>
+    </w:p>
+    <w:p>
+      <w:pPr>
+        <w:rPr>
+          <w:lang w:eastAsia="en-IE"/>
+        </w:rPr>
+      </w:pPr>
+      <w:r>
+        <w:rPr>
+          <w:lang w:eastAsia="en-IE"/>
+        </w:rPr>
+        <w:t>When a .describe is performed on the data that came from other countries (Denmark and the UK), a stark difference was immediately noticed. The sentiment average in both countries is a lot lower.</w:t>
       </w:r>
       <w:r>
         <w:rPr>
@@ -3543,7 +4608,6 @@
     </w:p>
     <w:p>
       <w:pPr>
-        <w:jc w:val="left"/>
         <w:rPr>
           <w:lang w:eastAsia="en-IE"/>
         </w:rPr>
@@ -3552,11 +4616,10 @@
         <w:rPr>
           <w:noProof/>
         </w:rPr>
-        <w:lastRenderedPageBreak/>
         <w:drawing>
-          <wp:inline distT="0" distB="0" distL="0" distR="0" wp14:anchorId="1B145413" wp14:editId="0C420D9A">
-            <wp:extent cx="5870448" cy="2885392"/>
-            <wp:effectExtent l="0" t="0" r="0" b="0"/>
+          <wp:inline distT="0" distB="0" distL="0" distR="0" wp14:anchorId="1B145413" wp14:editId="0D1FD999">
+            <wp:extent cx="6282489" cy="3087914"/>
+            <wp:effectExtent l="0" t="0" r="4445" b="0"/>
             <wp:docPr id="1809395700" name="Picture 1"/>
             <wp:cNvGraphicFramePr>
               <a:graphicFrameLocks xmlns:a="http://schemas.openxmlformats.org/drawingml/2006/main" noChangeAspect="1"/>
@@ -3569,7 +4632,7 @@
                     <pic:cNvPicPr/>
                   </pic:nvPicPr>
                   <pic:blipFill>
-                    <a:blip r:embed="rId8"/>
+                    <a:blip r:embed="rId10"/>
                     <a:stretch>
                       <a:fillRect/>
                     </a:stretch>
@@ -3577,7 +4640,7 @@
                   <pic:spPr>
                     <a:xfrm>
                       <a:off x="0" y="0"/>
-                      <a:ext cx="5879868" cy="2890022"/>
+                      <a:ext cx="6307278" cy="3100098"/>
                     </a:xfrm>
                     <a:prstGeom prst="rect">
                       <a:avLst/>
@@ -3607,6 +4670,13 @@
           <w:lang w:eastAsia="en-IE"/>
         </w:rPr>
       </w:pPr>
+    </w:p>
+    <w:p>
+      <w:pPr>
+        <w:rPr>
+          <w:lang w:eastAsia="en-IE"/>
+        </w:rPr>
+      </w:pPr>
       <w:r>
         <w:rPr>
           <w:lang w:eastAsia="en-IE"/>
@@ -3616,7 +4686,38 @@
     </w:p>
     <w:p>
       <w:pPr>
+        <w:rPr>
+          <w:lang w:eastAsia="en-IE"/>
+        </w:rPr>
+      </w:pPr>
+    </w:p>
+    <w:p>
+      <w:pPr>
+        <w:rPr>
+          <w:lang w:eastAsia="en-IE"/>
+        </w:rPr>
+      </w:pPr>
+    </w:p>
+    <w:p>
+      <w:pPr>
+        <w:pStyle w:val="Heading3"/>
+        <w:rPr>
+          <w:lang w:eastAsia="en-IE"/>
+        </w:rPr>
+      </w:pPr>
+      <w:bookmarkStart w:id="15" w:name="_Toc136032394"/>
+      <w:r>
+        <w:rPr>
+          <w:lang w:eastAsia="en-IE"/>
+        </w:rPr>
+        <w:t>Check for normal distribution</w:t>
+      </w:r>
+      <w:bookmarkEnd w:id="15"/>
+    </w:p>
+    <w:p>
+      <w:pPr>
         <w:spacing w:after="0"/>
+        <w:jc w:val="right"/>
         <w:rPr>
           <w:color w:val="333333"/>
           <w:sz w:val="28"/>
@@ -3624,129 +4725,599 @@
           <w:lang w:eastAsia="en-IE"/>
         </w:rPr>
       </w:pPr>
-    </w:p>
-    <w:p>
-      <w:pPr>
-        <w:pStyle w:val="Heading2"/>
-        <w:rPr>
-          <w:lang w:eastAsia="en-IE"/>
-        </w:rPr>
-      </w:pPr>
-      <w:bookmarkStart w:id="11" w:name="_Toc135127173"/>
-      <w:r>
-        <w:rPr>
-          <w:lang w:eastAsia="en-IE"/>
-        </w:rPr>
-        <w:t>Analysis of Variables</w:t>
-      </w:r>
-      <w:bookmarkEnd w:id="11"/>
-    </w:p>
-    <w:p>
-      <w:pPr>
-        <w:rPr>
-          <w:b/>
-          <w:i/>
-          <w:iCs/>
-        </w:rPr>
-      </w:pPr>
-      <w:r>
-        <w:rPr>
-          <w:i/>
-          <w:iCs/>
-        </w:rPr>
-        <w:t xml:space="preserve">Analyse the variables in your dataset(s) and use appropriate inferential statistics to gain insights on possible population values (e.g., if you were working with international home building, you could find a confidence interval for the population proportion of yearly apartment builds out of all home builds). </w:t>
-      </w:r>
-      <w:r>
-        <w:rPr>
-          <w:b/>
-          <w:i/>
-          <w:iCs/>
-        </w:rPr>
-        <w:t>[0-20]</w:t>
-      </w:r>
-    </w:p>
-    <w:p>
-      <w:pPr>
-        <w:rPr>
-          <w:b/>
-          <w:i/>
-          <w:iCs/>
-        </w:rPr>
-      </w:pPr>
-    </w:p>
-    <w:p>
-      <w:r>
-        <w:t xml:space="preserve">To analyse Ireland’s </w:t>
-      </w:r>
-      <w:r>
-        <w:t xml:space="preserve">confidence interval for the future based on the sample population available, the first step was to choose a confidence level. In this case 95% was chosen as it is the leading confidence level in most business domains. </w:t>
-      </w:r>
-      <w:proofErr w:type="spellStart"/>
-      <w:r>
-        <w:t>S</w:t>
-      </w:r>
-      <w:r>
-        <w:t>cipy.stats</w:t>
-      </w:r>
-      <w:proofErr w:type="spellEnd"/>
-      <w:r>
-        <w:t xml:space="preserve"> was imported into the Jupyter notebook which helped obtain the standard error, mean, and margin of error from the dataset. A confidence interval (95%) was determined for Ireland which was between -1.58 and 5.11. Both the UK’s confidence interval and Denmark’s confidence interval reflected the negative values on the plots, having confidence ranges of -16.89 and </w:t>
-      </w:r>
-      <w:r>
-        <w:t>-12.36 (UK) and -16.14 and -12.60 (Denmark).</w:t>
-      </w:r>
-    </w:p>
-    <w:p>
-      <w:pPr>
-        <w:rPr>
-          <w:b/>
-          <w:i/>
-          <w:iCs/>
-        </w:rPr>
-      </w:pPr>
-    </w:p>
-    <w:p>
-      <w:r>
-        <w:t xml:space="preserve">A correlation coefficient was derived using </w:t>
-      </w:r>
-      <w:proofErr w:type="gramStart"/>
-      <w:r>
-        <w:t>the .</w:t>
-      </w:r>
-      <w:proofErr w:type="spellStart"/>
-      <w:r>
-        <w:t>corr</w:t>
-      </w:r>
-      <w:proofErr w:type="spellEnd"/>
-      <w:proofErr w:type="gramEnd"/>
-      <w:r>
-        <w:t xml:space="preserve"> function within Pandas. A</w:t>
-      </w:r>
-      <w:r>
-        <w:t xml:space="preserve"> correlation coefficient of 0.31 suggests a moderate positive correlation between the two variables. This means that as the values of "</w:t>
-      </w:r>
-      <w:proofErr w:type="spellStart"/>
-      <w:r>
-        <w:t>Constr_Confidence_Value</w:t>
-      </w:r>
-      <w:proofErr w:type="spellEnd"/>
-      <w:r>
-        <w:t>" increase, there tends to be a tendency for the values of "Industry_Prod_index" to also increase, although the relationship may not be extremely strong</w:t>
-      </w:r>
-      <w:r>
-        <w:t>. The below graph illustrates this:</w:t>
-      </w:r>
-    </w:p>
-    <w:p>
+      <w:r>
+        <w:rPr>
+          <w:i/>
+          <w:iCs/>
+          <w:sz w:val="18"/>
+          <w:szCs w:val="18"/>
+        </w:rPr>
+        <w:t xml:space="preserve">JN </w:t>
+      </w:r>
+      <w:r>
+        <w:rPr>
+          <w:i/>
+          <w:iCs/>
+          <w:sz w:val="18"/>
+          <w:szCs w:val="18"/>
+        </w:rPr>
+        <w:t>2</w:t>
+      </w:r>
+      <w:r>
+        <w:rPr>
+          <w:i/>
+          <w:iCs/>
+          <w:sz w:val="18"/>
+          <w:szCs w:val="18"/>
+        </w:rPr>
+        <w:t>.</w:t>
+      </w:r>
+      <w:r>
+        <w:rPr>
+          <w:i/>
+          <w:iCs/>
+          <w:sz w:val="18"/>
+          <w:szCs w:val="18"/>
+        </w:rPr>
+        <w:t>4</w:t>
+      </w:r>
+    </w:p>
+    <w:p>
+      <w:pPr>
+        <w:rPr>
+          <w:lang w:eastAsia="en-IE"/>
+        </w:rPr>
+      </w:pPr>
+      <w:r>
+        <w:rPr>
+          <w:lang w:eastAsia="en-IE"/>
+        </w:rPr>
+        <w:t xml:space="preserve">A </w:t>
+      </w:r>
+      <w:r>
+        <w:rPr>
+          <w:lang w:eastAsia="en-IE"/>
+        </w:rPr>
+        <w:t>Shapiro-Wilk Test</w:t>
+      </w:r>
+      <w:r>
+        <w:rPr>
+          <w:lang w:eastAsia="en-IE"/>
+        </w:rPr>
+        <w:t xml:space="preserve"> was performed to test the datasets for normal distribution. </w:t>
+      </w:r>
+      <w:r>
+        <w:rPr>
+          <w:lang w:eastAsia="en-IE"/>
+        </w:rPr>
+        <w:t xml:space="preserve">The null-hypothesis of this test is that </w:t>
+      </w:r>
+      <w:r>
+        <w:rPr>
+          <w:lang w:eastAsia="en-IE"/>
+        </w:rPr>
+        <w:t>a given</w:t>
+      </w:r>
+      <w:r>
+        <w:rPr>
+          <w:lang w:eastAsia="en-IE"/>
+        </w:rPr>
+        <w:t xml:space="preserve"> population</w:t>
+      </w:r>
+      <w:r>
+        <w:rPr>
+          <w:lang w:eastAsia="en-IE"/>
+        </w:rPr>
+        <w:t xml:space="preserve"> </w:t>
+      </w:r>
+      <w:r>
+        <w:rPr>
+          <w:lang w:eastAsia="en-IE"/>
+        </w:rPr>
+        <w:t>is normally distributed</w:t>
+      </w:r>
+      <w:r>
+        <w:rPr>
+          <w:lang w:eastAsia="en-IE"/>
+        </w:rPr>
+        <w:t xml:space="preserve">. The p-value </w:t>
+      </w:r>
+      <w:r>
+        <w:rPr>
+          <w:lang w:eastAsia="en-IE"/>
+        </w:rPr>
+        <w:t>for</w:t>
+      </w:r>
+      <w:r>
+        <w:rPr>
+          <w:lang w:eastAsia="en-IE"/>
+        </w:rPr>
+        <w:t xml:space="preserve"> all </w:t>
+      </w:r>
+      <w:r>
+        <w:rPr>
+          <w:lang w:eastAsia="en-IE"/>
+        </w:rPr>
+        <w:t>countries</w:t>
+      </w:r>
+      <w:r>
+        <w:rPr>
+          <w:lang w:eastAsia="en-IE"/>
+        </w:rPr>
+        <w:t xml:space="preserve"> was close to zero which is less than the given alpha level of 0.05. This implies that the data does not follow a strict normal distribution. However it is prudent to visualise the data to check the degree to which the data is not “normally distributed”.</w:t>
+      </w:r>
+    </w:p>
+    <w:p>
+      <w:pPr>
+        <w:jc w:val="right"/>
+        <w:rPr>
+          <w:lang w:eastAsia="en-IE"/>
+        </w:rPr>
+      </w:pPr>
+      <w:r>
+        <w:rPr>
+          <w:i/>
+          <w:iCs/>
+          <w:sz w:val="18"/>
+          <w:szCs w:val="18"/>
+        </w:rPr>
+        <w:t xml:space="preserve">JN </w:t>
+      </w:r>
+      <w:r>
+        <w:rPr>
+          <w:i/>
+          <w:iCs/>
+          <w:sz w:val="18"/>
+          <w:szCs w:val="18"/>
+        </w:rPr>
+        <w:t>2</w:t>
+      </w:r>
+      <w:r>
+        <w:rPr>
+          <w:i/>
+          <w:iCs/>
+          <w:sz w:val="18"/>
+          <w:szCs w:val="18"/>
+        </w:rPr>
+        <w:t>.</w:t>
+      </w:r>
+      <w:r>
+        <w:rPr>
+          <w:i/>
+          <w:iCs/>
+          <w:sz w:val="18"/>
+          <w:szCs w:val="18"/>
+        </w:rPr>
+        <w:t>5</w:t>
+      </w:r>
+    </w:p>
+    <w:p>
+      <w:pPr>
+        <w:rPr>
+          <w:lang w:eastAsia="en-IE"/>
+        </w:rPr>
+      </w:pPr>
+      <w:r>
+        <w:rPr>
+          <w:lang w:eastAsia="en-IE"/>
+        </w:rPr>
+        <w:t xml:space="preserve">A Q-Q plot helped to visualise </w:t>
+      </w:r>
+      <w:r>
+        <w:rPr>
+          <w:lang w:eastAsia="en-IE"/>
+        </w:rPr>
+        <w:t>the data in this way</w:t>
+      </w:r>
+      <w:r>
+        <w:rPr>
+          <w:lang w:eastAsia="en-IE"/>
+        </w:rPr>
+        <w:t xml:space="preserve"> – here the quartiles of each dataset are plotted along a theoretical line of normal distribution.</w:t>
+      </w:r>
+      <w:r>
+        <w:rPr>
+          <w:lang w:eastAsia="en-IE"/>
+        </w:rPr>
+        <w:t xml:space="preserve"> The plots show that Ireland and DK do tend to follow the line quite well, with the UK straying the furthest.</w:t>
+      </w:r>
+    </w:p>
+    <w:p>
+      <w:pPr>
+        <w:rPr>
+          <w:lang w:eastAsia="en-IE"/>
+        </w:rPr>
+      </w:pPr>
+    </w:p>
+    <w:p>
+      <w:pPr>
+        <w:rPr>
+          <w:lang w:eastAsia="en-IE"/>
+        </w:rPr>
+      </w:pPr>
       <w:r>
         <w:rPr>
           <w:noProof/>
         </w:rPr>
         <w:lastRenderedPageBreak/>
         <w:drawing>
-          <wp:inline distT="0" distB="0" distL="0" distR="0" wp14:anchorId="52A76BC4" wp14:editId="13C83BDB">
-            <wp:extent cx="5386070" cy="2669540"/>
+          <wp:inline distT="0" distB="0" distL="0" distR="0" wp14:anchorId="376148B6" wp14:editId="474AC563">
+            <wp:extent cx="5386070" cy="1753235"/>
             <wp:effectExtent l="0" t="0" r="5080" b="0"/>
+            <wp:docPr id="1923708718" name="Picture 1"/>
+            <wp:cNvGraphicFramePr>
+              <a:graphicFrameLocks xmlns:a="http://schemas.openxmlformats.org/drawingml/2006/main" noChangeAspect="1"/>
+            </wp:cNvGraphicFramePr>
+            <a:graphic xmlns:a="http://schemas.openxmlformats.org/drawingml/2006/main">
+              <a:graphicData uri="http://schemas.openxmlformats.org/drawingml/2006/picture">
+                <pic:pic xmlns:pic="http://schemas.openxmlformats.org/drawingml/2006/picture">
+                  <pic:nvPicPr>
+                    <pic:cNvPr id="1923708718" name=""/>
+                    <pic:cNvPicPr/>
+                  </pic:nvPicPr>
+                  <pic:blipFill>
+                    <a:blip r:embed="rId11"/>
+                    <a:stretch>
+                      <a:fillRect/>
+                    </a:stretch>
+                  </pic:blipFill>
+                  <pic:spPr>
+                    <a:xfrm>
+                      <a:off x="0" y="0"/>
+                      <a:ext cx="5386070" cy="1753235"/>
+                    </a:xfrm>
+                    <a:prstGeom prst="rect">
+                      <a:avLst/>
+                    </a:prstGeom>
+                  </pic:spPr>
+                </pic:pic>
+              </a:graphicData>
+            </a:graphic>
+          </wp:inline>
+        </w:drawing>
+      </w:r>
+    </w:p>
+    <w:p>
+      <w:pPr>
+        <w:rPr>
+          <w:lang w:eastAsia="en-IE"/>
+        </w:rPr>
+      </w:pPr>
+    </w:p>
+    <w:p>
+      <w:pPr>
+        <w:rPr>
+          <w:lang w:eastAsia="en-IE"/>
+        </w:rPr>
+      </w:pPr>
+      <w:r>
+        <w:rPr>
+          <w:lang w:eastAsia="en-IE"/>
+        </w:rPr>
+        <w:t>Another way to perform a visual check for a normal distribution is the histogram:</w:t>
+      </w:r>
+    </w:p>
+    <w:p>
+      <w:pPr>
+        <w:rPr>
+          <w:lang w:eastAsia="en-IE"/>
+        </w:rPr>
+      </w:pPr>
+    </w:p>
+    <w:p>
+      <w:pPr>
+        <w:rPr>
+          <w:lang w:eastAsia="en-IE"/>
+        </w:rPr>
+      </w:pPr>
+      <w:r>
+        <w:rPr>
+          <w:noProof/>
+        </w:rPr>
+        <w:drawing>
+          <wp:inline distT="0" distB="0" distL="0" distR="0" wp14:anchorId="13CA5D1C" wp14:editId="5562BDEF">
+            <wp:extent cx="5386070" cy="1765300"/>
+            <wp:effectExtent l="0" t="0" r="5080" b="6350"/>
+            <wp:docPr id="2084740108" name="Picture 1"/>
+            <wp:cNvGraphicFramePr>
+              <a:graphicFrameLocks xmlns:a="http://schemas.openxmlformats.org/drawingml/2006/main" noChangeAspect="1"/>
+            </wp:cNvGraphicFramePr>
+            <a:graphic xmlns:a="http://schemas.openxmlformats.org/drawingml/2006/main">
+              <a:graphicData uri="http://schemas.openxmlformats.org/drawingml/2006/picture">
+                <pic:pic xmlns:pic="http://schemas.openxmlformats.org/drawingml/2006/picture">
+                  <pic:nvPicPr>
+                    <pic:cNvPr id="2084740108" name=""/>
+                    <pic:cNvPicPr/>
+                  </pic:nvPicPr>
+                  <pic:blipFill>
+                    <a:blip r:embed="rId12"/>
+                    <a:stretch>
+                      <a:fillRect/>
+                    </a:stretch>
+                  </pic:blipFill>
+                  <pic:spPr>
+                    <a:xfrm>
+                      <a:off x="0" y="0"/>
+                      <a:ext cx="5386070" cy="1765300"/>
+                    </a:xfrm>
+                    <a:prstGeom prst="rect">
+                      <a:avLst/>
+                    </a:prstGeom>
+                  </pic:spPr>
+                </pic:pic>
+              </a:graphicData>
+            </a:graphic>
+          </wp:inline>
+        </w:drawing>
+      </w:r>
+      <w:r>
+        <w:rPr>
+          <w:noProof/>
+        </w:rPr>
+        <w:t xml:space="preserve"> </w:t>
+      </w:r>
+    </w:p>
+    <w:p>
+      <w:pPr>
+        <w:rPr>
+          <w:lang w:eastAsia="en-IE"/>
+        </w:rPr>
+      </w:pPr>
+    </w:p>
+    <w:p>
+      <w:pPr>
+        <w:rPr>
+          <w:lang w:eastAsia="en-IE"/>
+        </w:rPr>
+      </w:pPr>
+      <w:r>
+        <w:rPr>
+          <w:lang w:eastAsia="en-IE"/>
+        </w:rPr>
+        <w:t>It can be seen in the plots above that again while no dataset follows a perfectly normal distribution, Ireland and Denmark exhibit a normal tendency, whereas the UK follow</w:t>
+      </w:r>
+      <w:r>
+        <w:rPr>
+          <w:lang w:eastAsia="en-IE"/>
+        </w:rPr>
+        <w:t>s</w:t>
+      </w:r>
+      <w:r>
+        <w:rPr>
+          <w:lang w:eastAsia="en-IE"/>
+        </w:rPr>
+        <w:t xml:space="preserve"> what is sometimes referred to as </w:t>
+      </w:r>
+      <w:r>
+        <w:rPr>
+          <w:lang w:eastAsia="en-IE"/>
+        </w:rPr>
+        <w:t>a Bimodal distribution (Weiss et al., 2017).</w:t>
+      </w:r>
+    </w:p>
+    <w:p>
+      <w:pPr>
+        <w:rPr>
+          <w:lang w:eastAsia="en-IE"/>
+        </w:rPr>
+      </w:pPr>
+    </w:p>
+    <w:p>
+      <w:pPr>
+        <w:rPr>
+          <w:lang w:eastAsia="en-IE"/>
+        </w:rPr>
+      </w:pPr>
+      <w:r>
+        <w:rPr>
+          <w:lang w:eastAsia="en-IE"/>
+        </w:rPr>
+        <w:t>The outcome of the above analysis around distribution helped to select which statistical tests were most appropriate. For example, T-tests are better suited for normally distributed datasets, whereas the Wilcoxon test doesn’t rely as much on the dataset being strictly “normal” in its distribution.</w:t>
+      </w:r>
+      <w:r>
+        <w:rPr>
+          <w:lang w:eastAsia="en-IE"/>
+        </w:rPr>
+        <w:t xml:space="preserve"> </w:t>
+      </w:r>
+    </w:p>
+    <w:p>
+      <w:pPr>
+        <w:rPr>
+          <w:lang w:eastAsia="en-IE"/>
+        </w:rPr>
+      </w:pPr>
+    </w:p>
+    <w:p>
+      <w:pPr>
+        <w:pStyle w:val="Heading2"/>
+        <w:rPr>
+          <w:lang w:eastAsia="en-IE"/>
+        </w:rPr>
+      </w:pPr>
+      <w:bookmarkStart w:id="16" w:name="_Toc136032395"/>
+      <w:r>
+        <w:rPr>
+          <w:lang w:eastAsia="en-IE"/>
+        </w:rPr>
+        <w:t>Analysis of Variables</w:t>
+      </w:r>
+      <w:bookmarkEnd w:id="16"/>
+    </w:p>
+    <w:p>
+      <w:pPr>
+        <w:jc w:val="right"/>
+        <w:rPr>
+          <w:lang w:eastAsia="en-IE"/>
+        </w:rPr>
+      </w:pPr>
+      <w:r>
+        <w:rPr>
+          <w:i/>
+          <w:iCs/>
+          <w:sz w:val="18"/>
+          <w:szCs w:val="18"/>
+        </w:rPr>
+        <w:t xml:space="preserve">JN </w:t>
+      </w:r>
+      <w:r>
+        <w:rPr>
+          <w:i/>
+          <w:iCs/>
+          <w:sz w:val="18"/>
+          <w:szCs w:val="18"/>
+        </w:rPr>
+        <w:t>2</w:t>
+      </w:r>
+      <w:r>
+        <w:rPr>
+          <w:i/>
+          <w:iCs/>
+          <w:sz w:val="18"/>
+          <w:szCs w:val="18"/>
+        </w:rPr>
+        <w:t>.</w:t>
+      </w:r>
+      <w:r>
+        <w:rPr>
+          <w:i/>
+          <w:iCs/>
+          <w:sz w:val="18"/>
+          <w:szCs w:val="18"/>
+        </w:rPr>
+        <w:t>6</w:t>
+      </w:r>
+    </w:p>
+    <w:p>
+      <w:r>
+        <w:t xml:space="preserve">To analyse Ireland’s </w:t>
+      </w:r>
+      <w:r>
+        <w:t xml:space="preserve">confidence interval for the future based on the sample population available, the first step was to choose a confidence level. In this case 95% was chosen as it is the leading confidence level in most business domains. </w:t>
+      </w:r>
+      <w:proofErr w:type="spellStart"/>
+      <w:r>
+        <w:t>S</w:t>
+      </w:r>
+      <w:r>
+        <w:t>cipy.stats</w:t>
+      </w:r>
+      <w:proofErr w:type="spellEnd"/>
+      <w:r>
+        <w:t xml:space="preserve"> was imported into the Jupyter notebook which helped obtain the standard error, mean, and margin of error from the dataset. A confidence interval (95%) was determined for Ireland which was between -1.58 and 5.11. </w:t>
+      </w:r>
+    </w:p>
+    <w:p/>
+    <w:p>
+      <w:r>
+        <w:t xml:space="preserve">Both the UK’s confidence interval and Denmark’s confidence interval reflected the negative values on the plots, having confidence ranges of -16.89 and </w:t>
+      </w:r>
+      <w:r>
+        <w:t>-12.36 (UK) and -16.14 and -12.60 (Denmark).</w:t>
+      </w:r>
+    </w:p>
+    <w:p/>
+    <w:p>
+      <w:pPr>
+        <w:jc w:val="right"/>
+        <w:rPr>
+          <w:lang w:eastAsia="en-IE"/>
+        </w:rPr>
+      </w:pPr>
+      <w:r>
+        <w:rPr>
+          <w:i/>
+          <w:iCs/>
+          <w:sz w:val="18"/>
+          <w:szCs w:val="18"/>
+        </w:rPr>
+        <w:t xml:space="preserve">JN </w:t>
+      </w:r>
+      <w:r>
+        <w:rPr>
+          <w:i/>
+          <w:iCs/>
+          <w:sz w:val="18"/>
+          <w:szCs w:val="18"/>
+        </w:rPr>
+        <w:t>2</w:t>
+      </w:r>
+      <w:r>
+        <w:rPr>
+          <w:i/>
+          <w:iCs/>
+          <w:sz w:val="18"/>
+          <w:szCs w:val="18"/>
+        </w:rPr>
+        <w:t>.</w:t>
+      </w:r>
+      <w:r>
+        <w:rPr>
+          <w:i/>
+          <w:iCs/>
+          <w:sz w:val="18"/>
+          <w:szCs w:val="18"/>
+        </w:rPr>
+        <w:t>7</w:t>
+      </w:r>
+    </w:p>
+    <w:p>
+      <w:r>
+        <w:t>A correlation coefficient was derived using the .</w:t>
+      </w:r>
+      <w:proofErr w:type="spellStart"/>
+      <w:r>
+        <w:t>corr</w:t>
+      </w:r>
+      <w:proofErr w:type="spellEnd"/>
+      <w:r>
+        <w:t xml:space="preserve"> function within Pandas. A</w:t>
+      </w:r>
+      <w:r>
+        <w:t xml:space="preserve"> correlation coefficient of 0.31 suggests a moderate positive correlation between the two variables. This means </w:t>
+      </w:r>
+      <w:r>
+        <w:lastRenderedPageBreak/>
+        <w:t>that as the values of "</w:t>
+      </w:r>
+      <w:proofErr w:type="spellStart"/>
+      <w:r>
+        <w:t>Constr_Confidence_Value</w:t>
+      </w:r>
+      <w:proofErr w:type="spellEnd"/>
+      <w:r>
+        <w:t xml:space="preserve">" increase, there </w:t>
+      </w:r>
+      <w:r>
+        <w:t>is</w:t>
+      </w:r>
+      <w:r>
+        <w:t xml:space="preserve"> a tendency for the values of "Industry_Prod_index" to also increase, </w:t>
+      </w:r>
+      <w:r>
+        <w:t>even though</w:t>
+      </w:r>
+      <w:r>
+        <w:t xml:space="preserve"> the relationship may not be extremely strong</w:t>
+      </w:r>
+      <w:r>
+        <w:t xml:space="preserve">. </w:t>
+      </w:r>
+    </w:p>
+    <w:p>
+      <w:r>
+        <w:t>The below graph illustrates this:</w:t>
+      </w:r>
+    </w:p>
+    <w:p>
+      <w:r>
+        <w:rPr>
+          <w:noProof/>
+        </w:rPr>
+        <w:drawing>
+          <wp:inline distT="0" distB="0" distL="0" distR="0" wp14:anchorId="52A76BC4" wp14:editId="123D9C84">
+            <wp:extent cx="6544987" cy="3243943"/>
+            <wp:effectExtent l="0" t="0" r="8255" b="0"/>
             <wp:docPr id="108091849" name="Picture 1"/>
             <wp:cNvGraphicFramePr>
               <a:graphicFrameLocks xmlns:a="http://schemas.openxmlformats.org/drawingml/2006/main" noChangeAspect="1"/>
@@ -3759,7 +5330,7 @@
                     <pic:cNvPicPr/>
                   </pic:nvPicPr>
                   <pic:blipFill>
-                    <a:blip r:embed="rId9"/>
+                    <a:blip r:embed="rId13"/>
                     <a:stretch>
                       <a:fillRect/>
                     </a:stretch>
@@ -3767,7 +5338,7 @@
                   <pic:spPr>
                     <a:xfrm>
                       <a:off x="0" y="0"/>
-                      <a:ext cx="5386070" cy="2669540"/>
+                      <a:ext cx="6550518" cy="3246684"/>
                     </a:xfrm>
                     <a:prstGeom prst="rect">
                       <a:avLst/>
@@ -3800,11 +5371,60 @@
       <w:pPr>
         <w:pStyle w:val="Heading2"/>
       </w:pPr>
-      <w:bookmarkStart w:id="12" w:name="_Toc135127174"/>
+      <w:bookmarkStart w:id="17" w:name="_Toc136032396"/>
       <w:r>
         <w:t>Inferential statistical techniques for comparison</w:t>
       </w:r>
-      <w:bookmarkEnd w:id="12"/>
+      <w:bookmarkEnd w:id="17"/>
+    </w:p>
+    <w:p>
+      <w:pPr>
+        <w:jc w:val="right"/>
+        <w:rPr>
+          <w:lang w:eastAsia="en-IE"/>
+        </w:rPr>
+      </w:pPr>
+      <w:r>
+        <w:rPr>
+          <w:i/>
+          <w:iCs/>
+          <w:sz w:val="18"/>
+          <w:szCs w:val="18"/>
+        </w:rPr>
+        <w:t xml:space="preserve">JN </w:t>
+      </w:r>
+      <w:r>
+        <w:rPr>
+          <w:i/>
+          <w:iCs/>
+          <w:sz w:val="18"/>
+          <w:szCs w:val="18"/>
+        </w:rPr>
+        <w:t>2</w:t>
+      </w:r>
+      <w:r>
+        <w:rPr>
+          <w:i/>
+          <w:iCs/>
+          <w:sz w:val="18"/>
+          <w:szCs w:val="18"/>
+        </w:rPr>
+        <w:t>.</w:t>
+      </w:r>
+      <w:r>
+        <w:rPr>
+          <w:i/>
+          <w:iCs/>
+          <w:sz w:val="18"/>
+          <w:szCs w:val="18"/>
+        </w:rPr>
+        <w:t>8</w:t>
+      </w:r>
+    </w:p>
+    <w:p>
+      <w:r>
+        <w:t>The below boxplot also shows that Ireland’s range is far greater than UK and Denmark, and only Denmark has notable outlier on the negative side of the plot.</w:t>
+      </w:r>
     </w:p>
     <w:p>
       <w:pPr>
@@ -3821,23 +5441,6 @@
           <w:color w:val="333333"/>
         </w:rPr>
       </w:pPr>
-      <w:r>
-        <w:rPr>
-          <w:i/>
-          <w:iCs/>
-          <w:color w:val="333333"/>
-        </w:rPr>
-        <w:t xml:space="preserve">Undertake research to find similarities between some country(s) against Ireland and apply parametric and non-parametric inferential statistical techniques to compare them (e.g., t-test, analysis of variance, Wilcoxon test, chi-squared test, among others). You must justify your choices and verify the applicability of the tests. Hypotheses and conclusions must be clearly stated. You are expected to use at least 5 different inferential statistics tests. </w:t>
-      </w:r>
-      <w:r>
-        <w:rPr>
-          <w:b/>
-          <w:i/>
-          <w:iCs/>
-          <w:color w:val="333333"/>
-        </w:rPr>
-        <w:t>[0-40]</w:t>
-      </w:r>
     </w:p>
     <w:p>
       <w:pPr>
@@ -3854,73 +5457,12 @@
           <w:color w:val="333333"/>
         </w:rPr>
       </w:pPr>
-    </w:p>
-    <w:p>
-      <w:r>
-        <w:t>There are two variables in the dataset which are populated across all three datasets.</w:t>
-      </w:r>
-    </w:p>
-    <w:p/>
-    <w:p>
-      <w:r>
-        <w:t xml:space="preserve">The first is the Construction Confidence Index and the second is the </w:t>
-      </w:r>
-      <w:proofErr w:type="gramStart"/>
-      <w:r>
-        <w:t>Industry</w:t>
-      </w:r>
-      <w:proofErr w:type="gramEnd"/>
-      <w:r>
-        <w:t>_Prod_index</w:t>
-      </w:r>
-      <w:r>
-        <w:t xml:space="preserve">. The graph in the section above shows Ireland as having a lot more volatility than the UK and DK countries. </w:t>
-      </w:r>
-    </w:p>
-    <w:p/>
-    <w:p>
-      <w:r>
-        <w:t>The below boxplot also shows that Ireland’s range is far greater than UK and Denmark, and only Denmark has notable outlier on the negative side of the plot.</w:t>
-      </w:r>
-    </w:p>
-    <w:p>
-      <w:pPr>
-        <w:overflowPunct/>
-        <w:autoSpaceDE/>
-        <w:autoSpaceDN/>
-        <w:adjustRightInd/>
-        <w:spacing w:after="0" w:line="256" w:lineRule="auto"/>
-        <w:textAlignment w:val="auto"/>
-        <w:rPr>
-          <w:b/>
-          <w:i/>
-          <w:iCs/>
-          <w:color w:val="333333"/>
-        </w:rPr>
-      </w:pPr>
-    </w:p>
-    <w:p>
-      <w:pPr>
-        <w:overflowPunct/>
-        <w:autoSpaceDE/>
-        <w:autoSpaceDN/>
-        <w:adjustRightInd/>
-        <w:spacing w:after="0" w:line="256" w:lineRule="auto"/>
-        <w:textAlignment w:val="auto"/>
-        <w:rPr>
-          <w:b/>
-          <w:i/>
-          <w:iCs/>
-          <w:color w:val="333333"/>
-        </w:rPr>
-      </w:pPr>
       <w:r>
         <w:rPr>
           <w:noProof/>
         </w:rPr>
-        <w:lastRenderedPageBreak/>
         <w:drawing>
-          <wp:inline distT="0" distB="0" distL="0" distR="0" wp14:anchorId="731D6DCE" wp14:editId="7E99C0DB">
+          <wp:inline distT="0" distB="0" distL="0" distR="0" wp14:anchorId="299B31EA" wp14:editId="41D6AC9C">
             <wp:extent cx="5386070" cy="3404870"/>
             <wp:effectExtent l="0" t="0" r="5080" b="5080"/>
             <wp:docPr id="535036225" name="Picture 1"/>
@@ -3935,7 +5477,7 @@
                     <pic:cNvPicPr/>
                   </pic:nvPicPr>
                   <pic:blipFill>
-                    <a:blip r:embed="rId10"/>
+                    <a:blip r:embed="rId14"/>
                     <a:stretch>
                       <a:fillRect/>
                     </a:stretch>
@@ -3958,21 +5500,217 @@
     </w:p>
     <w:p>
       <w:pPr>
+        <w:pStyle w:val="Heading3"/>
+      </w:pPr>
+      <w:bookmarkStart w:id="18" w:name="_Toc136032397"/>
+      <w:proofErr w:type="spellStart"/>
+      <w:r>
+        <w:lastRenderedPageBreak/>
+        <w:t>Anova</w:t>
+      </w:r>
+      <w:proofErr w:type="spellEnd"/>
+      <w:r>
+        <w:t xml:space="preserve"> Test</w:t>
+      </w:r>
+      <w:bookmarkEnd w:id="18"/>
+    </w:p>
+    <w:p>
+      <w:pPr>
+        <w:jc w:val="right"/>
+        <w:rPr>
+          <w:lang w:eastAsia="en-IE"/>
+        </w:rPr>
+      </w:pPr>
+      <w:r>
+        <w:rPr>
+          <w:i/>
+          <w:iCs/>
+          <w:sz w:val="18"/>
+          <w:szCs w:val="18"/>
+        </w:rPr>
+        <w:t xml:space="preserve">JN </w:t>
+      </w:r>
+      <w:r>
+        <w:rPr>
+          <w:i/>
+          <w:iCs/>
+          <w:sz w:val="18"/>
+          <w:szCs w:val="18"/>
+        </w:rPr>
+        <w:t>2</w:t>
+      </w:r>
+      <w:r>
+        <w:rPr>
+          <w:i/>
+          <w:iCs/>
+          <w:sz w:val="18"/>
+          <w:szCs w:val="18"/>
+        </w:rPr>
+        <w:t>.</w:t>
+      </w:r>
+      <w:r>
+        <w:rPr>
+          <w:i/>
+          <w:iCs/>
+          <w:sz w:val="18"/>
+          <w:szCs w:val="18"/>
+        </w:rPr>
+        <w:t>9</w:t>
+      </w:r>
+    </w:p>
+    <w:p>
+      <w:r>
+        <w:t xml:space="preserve">An </w:t>
+      </w:r>
+      <w:proofErr w:type="spellStart"/>
+      <w:r>
+        <w:t>Anova</w:t>
+      </w:r>
+      <w:proofErr w:type="spellEnd"/>
+      <w:r>
+        <w:t xml:space="preserve"> test was used to check for variance between the 3 datasets.</w:t>
+      </w:r>
+      <w:r>
+        <w:t xml:space="preserve"> </w:t>
+      </w:r>
+      <w:r>
+        <w:t xml:space="preserve">First the null hypothesis was declared which is that </w:t>
+      </w:r>
+      <w:r>
+        <w:t>there is no significant difference between the mean</w:t>
+      </w:r>
+      <w:r>
+        <w:t>s:</w:t>
+      </w:r>
+    </w:p>
+    <w:p/>
+    <w:p>
+      <w:pPr>
+        <w:jc w:val="center"/>
+      </w:pPr>
+      <w:r>
+        <w:t>H₀: μ₁ = μ₂</w:t>
+      </w:r>
+      <w:r>
+        <w:t xml:space="preserve"> </w:t>
+      </w:r>
+      <w:r>
+        <w:t>= μ</w:t>
+      </w:r>
+      <w:r>
+        <w:rPr>
+          <w:vertAlign w:val="subscript"/>
+        </w:rPr>
+        <w:t>3</w:t>
+      </w:r>
+    </w:p>
+    <w:p>
+      <w:pPr>
+        <w:jc w:val="center"/>
+      </w:pPr>
+    </w:p>
+    <w:p>
+      <w:pPr>
         <w:overflowPunct/>
         <w:autoSpaceDE/>
         <w:autoSpaceDN/>
         <w:adjustRightInd/>
         <w:spacing w:after="0" w:line="256" w:lineRule="auto"/>
         <w:textAlignment w:val="auto"/>
-        <w:rPr>
-          <w:b/>
-          <w:i/>
-          <w:iCs/>
-          <w:color w:val="333333"/>
-        </w:rPr>
-      </w:pPr>
+      </w:pPr>
+      <w:r>
+        <w:t>A</w:t>
+      </w:r>
+      <w:r>
+        <w:t>n F statistic of 52.438 and a p-value close to zero indicate that there is a statistically significant difference among the means of the three datasets</w:t>
+      </w:r>
+      <w:r>
+        <w:t xml:space="preserve"> and the null hypothesis should be rejected</w:t>
+      </w:r>
+      <w:r>
+        <w:t>.</w:t>
+      </w:r>
     </w:p>
     <w:p/>
+    <w:p>
+      <w:pPr>
+        <w:pStyle w:val="Heading3"/>
+      </w:pPr>
+      <w:bookmarkStart w:id="19" w:name="_Toc136032398"/>
+      <w:r>
+        <w:t>T-Test</w:t>
+      </w:r>
+      <w:bookmarkEnd w:id="19"/>
+    </w:p>
+    <w:p>
+      <w:pPr>
+        <w:jc w:val="right"/>
+        <w:rPr>
+          <w:lang w:eastAsia="en-IE"/>
+        </w:rPr>
+      </w:pPr>
+      <w:r>
+        <w:rPr>
+          <w:i/>
+          <w:iCs/>
+          <w:sz w:val="18"/>
+          <w:szCs w:val="18"/>
+        </w:rPr>
+        <w:t xml:space="preserve">JN </w:t>
+      </w:r>
+      <w:r>
+        <w:rPr>
+          <w:i/>
+          <w:iCs/>
+          <w:sz w:val="18"/>
+          <w:szCs w:val="18"/>
+        </w:rPr>
+        <w:t>2</w:t>
+      </w:r>
+      <w:r>
+        <w:rPr>
+          <w:i/>
+          <w:iCs/>
+          <w:sz w:val="18"/>
+          <w:szCs w:val="18"/>
+        </w:rPr>
+        <w:t>.</w:t>
+      </w:r>
+      <w:r>
+        <w:rPr>
+          <w:i/>
+          <w:iCs/>
+          <w:sz w:val="18"/>
+          <w:szCs w:val="18"/>
+        </w:rPr>
+        <w:t>10</w:t>
+      </w:r>
+    </w:p>
+    <w:p>
+      <w:r>
+        <w:t xml:space="preserve">To investigate </w:t>
+      </w:r>
+      <w:r>
+        <w:t>the</w:t>
+      </w:r>
+      <w:r>
+        <w:t xml:space="preserve"> variance</w:t>
+      </w:r>
+      <w:r>
+        <w:t xml:space="preserve"> highlighted by the </w:t>
+      </w:r>
+      <w:proofErr w:type="spellStart"/>
+      <w:r>
+        <w:t>Anova</w:t>
+      </w:r>
+      <w:proofErr w:type="spellEnd"/>
+      <w:r>
+        <w:t xml:space="preserve"> test</w:t>
+      </w:r>
+      <w:r>
+        <w:t xml:space="preserve"> in more detail, t-tests were performed between each of the three datasets to find out where the major point of variance lies.</w:t>
+      </w:r>
+    </w:p>
     <w:p>
       <w:pPr>
         <w:overflowPunct/>
@@ -3990,14 +5728,54 @@
       </w:pPr>
     </w:p>
     <w:p>
-      <w:pPr>
-        <w:pStyle w:val="Heading2"/>
-      </w:pPr>
-      <w:bookmarkStart w:id="13" w:name="_Toc135127175"/>
-      <w:r>
-        <w:t>Outcome to deepen research</w:t>
-      </w:r>
-      <w:bookmarkEnd w:id="13"/>
+      <w:r>
+        <w:t>A t-test was performed to check whether there is a statistical difference between the means of Ireland and the UK</w:t>
+      </w:r>
+      <w:r>
+        <w:t>.</w:t>
+      </w:r>
+      <w:r>
+        <w:t xml:space="preserve"> </w:t>
+      </w:r>
+      <w:r>
+        <w:t>T</w:t>
+      </w:r>
+      <w:r>
+        <w:t xml:space="preserve">he t-statistic </w:t>
+      </w:r>
+      <w:r>
+        <w:t xml:space="preserve">of </w:t>
+      </w:r>
+      <w:r>
+        <w:t xml:space="preserve">7.73 </w:t>
+      </w:r>
+      <w:r>
+        <w:t>suggests a substantial difference between the means</w:t>
+      </w:r>
+      <w:r>
+        <w:t xml:space="preserve"> – they are almost 8</w:t>
+      </w:r>
+      <w:r>
+        <w:t xml:space="preserve"> times as different from each other as they are </w:t>
+      </w:r>
+      <w:r>
+        <w:t>the same as each other.</w:t>
+      </w:r>
+      <w:r>
+        <w:t xml:space="preserve"> </w:t>
+      </w:r>
+      <w:r>
+        <w:t>T</w:t>
+      </w:r>
+      <w:r>
+        <w:t xml:space="preserve">he p-value of 0.000000000000059 (or 5.9e-14 in scientific notation) indicates an extremely small probability of observing a large difference in </w:t>
+      </w:r>
+      <w:r>
+        <w:t xml:space="preserve">the </w:t>
+      </w:r>
+      <w:r>
+        <w:t>means by chance alone. In this case, since the p-value is significantly lower than the conventional significance level of 0.05, it provides strong evidence to reject the null hypothesis.</w:t>
+      </w:r>
     </w:p>
     <w:p>
       <w:pPr>
@@ -4007,28 +5785,580 @@
         <w:adjustRightInd/>
         <w:spacing w:after="0" w:line="256" w:lineRule="auto"/>
         <w:textAlignment w:val="auto"/>
-        <w:rPr>
-          <w:i/>
-          <w:iCs/>
-        </w:rPr>
-      </w:pPr>
-      <w:r>
-        <w:rPr>
-          <w:i/>
-          <w:iCs/>
-        </w:rPr>
-        <w:t xml:space="preserve">Use the outcome of your analysis to deepen your research. Indicate the challenges you faced in the process. </w:t>
-      </w:r>
-      <w:r>
+      </w:pPr>
+    </w:p>
+    <w:p>
+      <w:pPr>
+        <w:overflowPunct/>
+        <w:autoSpaceDE/>
+        <w:autoSpaceDN/>
+        <w:adjustRightInd/>
+        <w:spacing w:after="0" w:line="256" w:lineRule="auto"/>
+        <w:textAlignment w:val="auto"/>
+      </w:pPr>
+      <w:r>
+        <w:t>A similar test was also performed to check for a statistical difference between Ireland and Denmark and the outcome was the same – The T-statistic of 8.38 suggests a substantial difference between the means and a p-value which is near zero provides strong evidence to reject the null hypothesis.</w:t>
+      </w:r>
+    </w:p>
+    <w:p>
+      <w:pPr>
+        <w:overflowPunct/>
+        <w:autoSpaceDE/>
+        <w:autoSpaceDN/>
+        <w:adjustRightInd/>
+        <w:spacing w:after="0" w:line="256" w:lineRule="auto"/>
+        <w:textAlignment w:val="auto"/>
+      </w:pPr>
+    </w:p>
+    <w:p>
+      <w:pPr>
+        <w:overflowPunct/>
+        <w:autoSpaceDE/>
+        <w:autoSpaceDN/>
+        <w:adjustRightInd/>
+        <w:spacing w:after="0" w:line="256" w:lineRule="auto"/>
+        <w:textAlignment w:val="auto"/>
+      </w:pPr>
+      <w:r>
+        <w:t>A final t-test was performed between the UK’s mean and Denmark’s means and a very different outcome was found - t</w:t>
+      </w:r>
+      <w:r>
+        <w:t>he t-stat of -0.187 suggests a small difference between the means</w:t>
+      </w:r>
+      <w:r>
+        <w:t>.</w:t>
+      </w:r>
+      <w:r>
+        <w:t xml:space="preserve"> The negative </w:t>
+      </w:r>
+      <w:r>
+        <w:t xml:space="preserve">t-stat </w:t>
+      </w:r>
+      <w:r>
+        <w:t xml:space="preserve">value suggests that the mean of the </w:t>
+      </w:r>
+      <w:r>
+        <w:t>UK</w:t>
+      </w:r>
+      <w:r>
+        <w:t xml:space="preserve"> is </w:t>
+      </w:r>
+      <w:r>
+        <w:t xml:space="preserve">slightly </w:t>
+      </w:r>
+      <w:r>
+        <w:t xml:space="preserve">smaller than the mean of the </w:t>
+      </w:r>
+      <w:r>
+        <w:t>Denmark</w:t>
+      </w:r>
+      <w:r>
+        <w:t xml:space="preserve"> (which can be seen in the .describe results earlier)</w:t>
+      </w:r>
+      <w:r>
+        <w:t xml:space="preserve"> and i</w:t>
+      </w:r>
+      <w:r>
+        <w:t>n this case, since the p-value</w:t>
+      </w:r>
+      <w:r>
+        <w:t xml:space="preserve"> (0.</w:t>
+      </w:r>
+      <w:r>
+        <w:t>85</w:t>
+      </w:r>
+      <w:r>
+        <w:t>)</w:t>
+      </w:r>
+      <w:r>
+        <w:t xml:space="preserve"> is greater than the conventional significance level of 0.05, there is insufficient evidence to reject the null hypothesis.</w:t>
+      </w:r>
+      <w:r>
+        <w:t xml:space="preserve"> </w:t>
+      </w:r>
+    </w:p>
+    <w:p>
+      <w:pPr>
+        <w:jc w:val="right"/>
+        <w:rPr>
+          <w:lang w:eastAsia="en-IE"/>
+        </w:rPr>
+      </w:pPr>
+      <w:r>
+        <w:rPr>
+          <w:i/>
+          <w:iCs/>
+          <w:sz w:val="18"/>
+          <w:szCs w:val="18"/>
+        </w:rPr>
+        <w:t xml:space="preserve">JN </w:t>
+      </w:r>
+      <w:r>
+        <w:rPr>
+          <w:i/>
+          <w:iCs/>
+          <w:sz w:val="18"/>
+          <w:szCs w:val="18"/>
+        </w:rPr>
+        <w:t>2</w:t>
+      </w:r>
+      <w:r>
+        <w:rPr>
+          <w:i/>
+          <w:iCs/>
+          <w:sz w:val="18"/>
+          <w:szCs w:val="18"/>
+        </w:rPr>
+        <w:t>.</w:t>
+      </w:r>
+      <w:r>
+        <w:rPr>
+          <w:i/>
+          <w:iCs/>
+          <w:sz w:val="18"/>
+          <w:szCs w:val="18"/>
+        </w:rPr>
+        <w:t>11</w:t>
+      </w:r>
+    </w:p>
+    <w:p>
+      <w:pPr>
+        <w:overflowPunct/>
+        <w:autoSpaceDE/>
+        <w:autoSpaceDN/>
+        <w:adjustRightInd/>
+        <w:spacing w:after="0" w:line="256" w:lineRule="auto"/>
+        <w:textAlignment w:val="auto"/>
+      </w:pPr>
+      <w:r>
+        <w:t>A boxplot of the means between the Ireland, The UK, and Denmark does reflect the above T-Test findings, insofar as there appears to be a significant difference between Ireland and Denmark/UK, but also that Denmark and The UK are quite similar.</w:t>
+      </w:r>
+    </w:p>
+    <w:p>
+      <w:pPr>
+        <w:overflowPunct/>
+        <w:autoSpaceDE/>
+        <w:autoSpaceDN/>
+        <w:adjustRightInd/>
+        <w:spacing w:after="0" w:line="256" w:lineRule="auto"/>
+        <w:textAlignment w:val="auto"/>
+      </w:pPr>
+    </w:p>
+    <w:p>
+      <w:pPr>
+        <w:overflowPunct/>
+        <w:autoSpaceDE/>
+        <w:autoSpaceDN/>
+        <w:adjustRightInd/>
+        <w:spacing w:after="0" w:line="256" w:lineRule="auto"/>
+        <w:textAlignment w:val="auto"/>
+      </w:pPr>
+      <w:r>
+        <w:rPr>
+          <w:noProof/>
+        </w:rPr>
+        <w:lastRenderedPageBreak/>
+        <w:drawing>
+          <wp:inline distT="0" distB="0" distL="0" distR="0" wp14:anchorId="4DC25BC2" wp14:editId="2B99F346">
+            <wp:extent cx="5386070" cy="3802380"/>
+            <wp:effectExtent l="0" t="0" r="5080" b="7620"/>
+            <wp:docPr id="806673345" name="Picture 1"/>
+            <wp:cNvGraphicFramePr>
+              <a:graphicFrameLocks xmlns:a="http://schemas.openxmlformats.org/drawingml/2006/main" noChangeAspect="1"/>
+            </wp:cNvGraphicFramePr>
+            <a:graphic xmlns:a="http://schemas.openxmlformats.org/drawingml/2006/main">
+              <a:graphicData uri="http://schemas.openxmlformats.org/drawingml/2006/picture">
+                <pic:pic xmlns:pic="http://schemas.openxmlformats.org/drawingml/2006/picture">
+                  <pic:nvPicPr>
+                    <pic:cNvPr id="806673345" name=""/>
+                    <pic:cNvPicPr/>
+                  </pic:nvPicPr>
+                  <pic:blipFill>
+                    <a:blip r:embed="rId15"/>
+                    <a:stretch>
+                      <a:fillRect/>
+                    </a:stretch>
+                  </pic:blipFill>
+                  <pic:spPr>
+                    <a:xfrm>
+                      <a:off x="0" y="0"/>
+                      <a:ext cx="5386070" cy="3802380"/>
+                    </a:xfrm>
+                    <a:prstGeom prst="rect">
+                      <a:avLst/>
+                    </a:prstGeom>
+                  </pic:spPr>
+                </pic:pic>
+              </a:graphicData>
+            </a:graphic>
+          </wp:inline>
+        </w:drawing>
+      </w:r>
+    </w:p>
+    <w:p>
+      <w:pPr>
+        <w:overflowPunct/>
+        <w:autoSpaceDE/>
+        <w:autoSpaceDN/>
+        <w:adjustRightInd/>
+        <w:spacing w:after="0" w:line="256" w:lineRule="auto"/>
+        <w:textAlignment w:val="auto"/>
+      </w:pPr>
+    </w:p>
+    <w:p>
+      <w:pPr>
+        <w:pStyle w:val="Heading3"/>
+      </w:pPr>
+      <w:bookmarkStart w:id="20" w:name="_Toc136032399"/>
+      <w:r>
+        <w:t>Wilcoxon’s Test</w:t>
+      </w:r>
+      <w:bookmarkEnd w:id="20"/>
+    </w:p>
+    <w:p>
+      <w:pPr>
+        <w:jc w:val="right"/>
+        <w:rPr>
+          <w:lang w:eastAsia="en-IE"/>
+        </w:rPr>
+      </w:pPr>
+      <w:r>
+        <w:rPr>
+          <w:i/>
+          <w:iCs/>
+          <w:sz w:val="18"/>
+          <w:szCs w:val="18"/>
+        </w:rPr>
+        <w:t xml:space="preserve">JN </w:t>
+      </w:r>
+      <w:r>
+        <w:rPr>
+          <w:i/>
+          <w:iCs/>
+          <w:sz w:val="18"/>
+          <w:szCs w:val="18"/>
+        </w:rPr>
+        <w:t>2</w:t>
+      </w:r>
+      <w:r>
+        <w:rPr>
+          <w:i/>
+          <w:iCs/>
+          <w:sz w:val="18"/>
+          <w:szCs w:val="18"/>
+        </w:rPr>
+        <w:t>.</w:t>
+      </w:r>
+      <w:r>
+        <w:rPr>
+          <w:i/>
+          <w:iCs/>
+          <w:sz w:val="18"/>
+          <w:szCs w:val="18"/>
+        </w:rPr>
+        <w:t>12</w:t>
+      </w:r>
+    </w:p>
+    <w:p>
+      <w:pPr>
+        <w:rPr>
+          <w:lang w:eastAsia="en-IE"/>
+        </w:rPr>
+      </w:pPr>
+      <w:r>
+        <w:rPr>
+          <w:lang w:eastAsia="en-IE"/>
+        </w:rPr>
+        <w:t>Between the Shapiro-Wilk test and the data visualisation carried out in the first section, it could be argued that both t-test and Wilcoxon tests are appropriate tests to carry out</w:t>
+      </w:r>
+      <w:r>
+        <w:rPr>
+          <w:lang w:eastAsia="en-IE"/>
+        </w:rPr>
+        <w:t xml:space="preserve"> since there is indication that the data is both normally distributed (as per the graphs) but also not perfectly normally distributed (As suggested by the Shapiro-Wilk test)</w:t>
+      </w:r>
+    </w:p>
+    <w:p>
+      <w:pPr>
+        <w:overflowPunct/>
+        <w:autoSpaceDE/>
+        <w:autoSpaceDN/>
+        <w:adjustRightInd/>
+        <w:spacing w:after="0" w:line="256" w:lineRule="auto"/>
+        <w:textAlignment w:val="auto"/>
         <w:rPr>
           <w:b/>
-          <w:i/>
-          <w:iCs/>
-        </w:rPr>
-        <w:t>[0-20]</w:t>
-      </w:r>
-    </w:p>
-    <w:p/>
+          <w:color w:val="333333"/>
+        </w:rPr>
+      </w:pPr>
+    </w:p>
+    <w:p>
+      <w:r>
+        <w:t xml:space="preserve">The Wilcoxon result again show there is a statistical difference between the means of Ireland and </w:t>
+      </w:r>
+      <w:r>
+        <w:t>the</w:t>
+      </w:r>
+      <w:r>
+        <w:t xml:space="preserve"> UK</w:t>
+      </w:r>
+      <w:r>
+        <w:t xml:space="preserve"> and to Denmark</w:t>
+      </w:r>
+      <w:r>
+        <w:t>. The null hypothesis is the same as the previous tests</w:t>
+      </w:r>
+      <w:r>
+        <w:t>:</w:t>
+      </w:r>
+      <w:r>
+        <w:t xml:space="preserve"> </w:t>
+      </w:r>
+    </w:p>
+    <w:p>
+      <w:pPr>
+        <w:overflowPunct/>
+        <w:autoSpaceDE/>
+        <w:autoSpaceDN/>
+        <w:adjustRightInd/>
+        <w:spacing w:after="0" w:line="256" w:lineRule="auto"/>
+        <w:textAlignment w:val="auto"/>
+        <w:rPr>
+          <w:b/>
+          <w:color w:val="333333"/>
+        </w:rPr>
+      </w:pPr>
+    </w:p>
+    <w:p>
+      <w:pPr>
+        <w:overflowPunct/>
+        <w:autoSpaceDE/>
+        <w:autoSpaceDN/>
+        <w:adjustRightInd/>
+        <w:spacing w:after="0" w:line="256" w:lineRule="auto"/>
+        <w:jc w:val="center"/>
+        <w:textAlignment w:val="auto"/>
+      </w:pPr>
+      <w:r>
+        <w:t>H₀: μ₁ = μ₂</w:t>
+      </w:r>
+    </w:p>
+    <w:p>
+      <w:pPr>
+        <w:overflowPunct/>
+        <w:autoSpaceDE/>
+        <w:autoSpaceDN/>
+        <w:adjustRightInd/>
+        <w:spacing w:after="0" w:line="256" w:lineRule="auto"/>
+        <w:jc w:val="center"/>
+        <w:textAlignment w:val="auto"/>
+      </w:pPr>
+    </w:p>
+    <w:p>
+      <w:pPr>
+        <w:overflowPunct/>
+        <w:autoSpaceDE/>
+        <w:autoSpaceDN/>
+        <w:adjustRightInd/>
+        <w:spacing w:after="0" w:line="256" w:lineRule="auto"/>
+        <w:jc w:val="left"/>
+        <w:textAlignment w:val="auto"/>
+      </w:pPr>
+      <w:r>
+        <w:t>With p-value</w:t>
+      </w:r>
+      <w:r>
+        <w:t>s</w:t>
+      </w:r>
+      <w:r>
+        <w:t xml:space="preserve"> </w:t>
+      </w:r>
+      <w:r>
+        <w:t xml:space="preserve">for Ireland and UK/Denmark being </w:t>
+      </w:r>
+      <w:r>
+        <w:t>so close to zero, the null hypothesis can be rejected.</w:t>
+      </w:r>
+      <w:r>
+        <w:t xml:space="preserve"> As with previous tests, there is not enough evidence to reject this null hypothesis between Denmark and the UK.</w:t>
+      </w:r>
+    </w:p>
+    <w:p>
+      <w:pPr>
+        <w:overflowPunct/>
+        <w:autoSpaceDE/>
+        <w:autoSpaceDN/>
+        <w:adjustRightInd/>
+        <w:spacing w:after="0" w:line="256" w:lineRule="auto"/>
+        <w:jc w:val="center"/>
+        <w:textAlignment w:val="auto"/>
+      </w:pPr>
+    </w:p>
+    <w:p>
+      <w:pPr>
+        <w:pStyle w:val="Heading3"/>
+      </w:pPr>
+      <w:bookmarkStart w:id="21" w:name="_Toc136032400"/>
+      <w:r>
+        <w:t>Pearson’s Correlation Coefficient (PCC) Test</w:t>
+      </w:r>
+      <w:bookmarkEnd w:id="21"/>
+    </w:p>
+    <w:p>
+      <w:pPr>
+        <w:jc w:val="right"/>
+        <w:rPr>
+          <w:lang w:eastAsia="en-IE"/>
+        </w:rPr>
+      </w:pPr>
+      <w:r>
+        <w:rPr>
+          <w:i/>
+          <w:iCs/>
+          <w:sz w:val="18"/>
+          <w:szCs w:val="18"/>
+        </w:rPr>
+        <w:t xml:space="preserve">JN </w:t>
+      </w:r>
+      <w:r>
+        <w:rPr>
+          <w:i/>
+          <w:iCs/>
+          <w:sz w:val="18"/>
+          <w:szCs w:val="18"/>
+        </w:rPr>
+        <w:t>2</w:t>
+      </w:r>
+      <w:r>
+        <w:rPr>
+          <w:i/>
+          <w:iCs/>
+          <w:sz w:val="18"/>
+          <w:szCs w:val="18"/>
+        </w:rPr>
+        <w:t>.</w:t>
+      </w:r>
+      <w:r>
+        <w:rPr>
+          <w:i/>
+          <w:iCs/>
+          <w:sz w:val="18"/>
+          <w:szCs w:val="18"/>
+        </w:rPr>
+        <w:t>13</w:t>
+      </w:r>
+    </w:p>
+    <w:p>
+      <w:pPr>
+        <w:overflowPunct/>
+        <w:autoSpaceDE/>
+        <w:autoSpaceDN/>
+        <w:adjustRightInd/>
+        <w:spacing w:after="0" w:line="256" w:lineRule="auto"/>
+        <w:jc w:val="left"/>
+        <w:textAlignment w:val="auto"/>
+      </w:pPr>
+      <w:r>
+        <w:t>This test was carried out to further test the correlation between these variables.</w:t>
+      </w:r>
+    </w:p>
+    <w:p>
+      <w:pPr>
+        <w:overflowPunct/>
+        <w:autoSpaceDE/>
+        <w:autoSpaceDN/>
+        <w:adjustRightInd/>
+        <w:spacing w:after="0" w:line="256" w:lineRule="auto"/>
+        <w:jc w:val="left"/>
+        <w:textAlignment w:val="auto"/>
+      </w:pPr>
+    </w:p>
+    <w:p>
+      <w:pPr>
+        <w:overflowPunct/>
+        <w:autoSpaceDE/>
+        <w:autoSpaceDN/>
+        <w:adjustRightInd/>
+        <w:spacing w:after="0" w:line="256" w:lineRule="auto"/>
+        <w:jc w:val="left"/>
+        <w:textAlignment w:val="auto"/>
+      </w:pPr>
+      <w:r>
+        <w:t>The null hypothesis for the PCC is that there is no correlation between the two variables</w:t>
+      </w:r>
+    </w:p>
+    <w:p>
+      <w:pPr>
+        <w:overflowPunct/>
+        <w:autoSpaceDE/>
+        <w:autoSpaceDN/>
+        <w:adjustRightInd/>
+        <w:spacing w:after="0" w:line="256" w:lineRule="auto"/>
+        <w:jc w:val="left"/>
+        <w:textAlignment w:val="auto"/>
+      </w:pPr>
+    </w:p>
+    <w:p>
+      <w:pPr>
+        <w:overflowPunct/>
+        <w:autoSpaceDE/>
+        <w:autoSpaceDN/>
+        <w:adjustRightInd/>
+        <w:spacing w:after="0" w:line="256" w:lineRule="auto"/>
+        <w:jc w:val="center"/>
+        <w:textAlignment w:val="auto"/>
+      </w:pPr>
+      <w:r>
+        <w:t xml:space="preserve">H₀: μ₁ </w:t>
+      </w:r>
+      <w:r>
+        <w:t>≠</w:t>
+      </w:r>
+      <w:r>
+        <w:t xml:space="preserve"> μ₂</w:t>
+      </w:r>
+    </w:p>
+    <w:p>
+      <w:pPr>
+        <w:overflowPunct/>
+        <w:autoSpaceDE/>
+        <w:autoSpaceDN/>
+        <w:adjustRightInd/>
+        <w:spacing w:after="0" w:line="256" w:lineRule="auto"/>
+        <w:jc w:val="left"/>
+        <w:textAlignment w:val="auto"/>
+      </w:pPr>
+    </w:p>
+    <w:p>
+      <w:r>
+        <w:lastRenderedPageBreak/>
+        <w:t xml:space="preserve">The difference between this test and the others is that the PCC test results show a very low (near zero) P value between all countries, including Denmark and the UK which </w:t>
+      </w:r>
+      <w:r>
+        <w:t>indicates strong evidence against the null hypothesis.</w:t>
+      </w:r>
+      <w:r>
+        <w:t xml:space="preserve"> This is significant since it is the first statistical evidence that the data is correlated</w:t>
+      </w:r>
+      <w:r>
+        <w:t xml:space="preserve"> in some way.</w:t>
+      </w:r>
+    </w:p>
+    <w:p>
+      <w:pPr>
+        <w:overflowPunct/>
+        <w:autoSpaceDE/>
+        <w:autoSpaceDN/>
+        <w:adjustRightInd/>
+        <w:spacing w:after="0" w:line="256" w:lineRule="auto"/>
+        <w:jc w:val="center"/>
+        <w:textAlignment w:val="auto"/>
+        <w:rPr>
+          <w:b/>
+          <w:color w:val="333333"/>
+        </w:rPr>
+      </w:pPr>
+    </w:p>
     <w:p/>
     <w:p>
       <w:pPr>
@@ -4038,54 +6368,22 @@
           <w:numId w:val="17"/>
         </w:numPr>
       </w:pPr>
-      <w:bookmarkStart w:id="14" w:name="_Toc135127176"/>
+      <w:bookmarkStart w:id="22" w:name="_Toc136032402"/>
       <w:r>
         <w:t>Machine Learning Tasks</w:t>
       </w:r>
-      <w:bookmarkEnd w:id="14"/>
+      <w:bookmarkEnd w:id="22"/>
     </w:p>
     <w:p/>
     <w:p>
       <w:pPr>
         <w:pStyle w:val="Heading2"/>
       </w:pPr>
-      <w:bookmarkStart w:id="15" w:name="_Toc135127177"/>
+      <w:bookmarkStart w:id="23" w:name="_Toc136032403"/>
       <w:r>
         <w:t>Rationality of choice of machine learning models</w:t>
       </w:r>
-      <w:bookmarkEnd w:id="15"/>
-    </w:p>
-    <w:p>
-      <w:pPr>
-        <w:rPr>
-          <w:i/>
-          <w:iCs/>
-          <w:sz w:val="22"/>
-          <w:szCs w:val="22"/>
-        </w:rPr>
-      </w:pPr>
-      <w:r>
-        <w:rPr>
-          <w:i/>
-          <w:iCs/>
-        </w:rPr>
-        <w:t>Use of multiple models (at least two) to compare and contrast results and insights gained.</w:t>
-      </w:r>
-    </w:p>
-    <w:p>
-      <w:pPr>
-        <w:rPr>
-          <w:i/>
-          <w:iCs/>
-        </w:rPr>
-      </w:pPr>
-      <w:r>
-        <w:rPr>
-          <w:i/>
-          <w:iCs/>
-        </w:rPr>
-        <w:t>Describe the rationale and justification for the choice of machine learning models for the above-mentioned scenario. Machine Learning models can be used for Prediction, Classification, Clustering, sentiment analysis, recommendation systems and Time series analysis. You should plan on trying multiple approaches (at least two) with proper selection of hyperparameters using GridSearchCV method. You can choose appropriate features from the datasets and a target feature to answer the question asked in the scenario in the case of supervised learning.</w:t>
-      </w:r>
+      <w:bookmarkEnd w:id="23"/>
     </w:p>
     <w:p>
       <w:pPr>
@@ -4095,19 +6393,196 @@
           <w:iCs/>
         </w:rPr>
       </w:pPr>
-      <w:r>
-        <w:rPr>
+    </w:p>
+    <w:p>
+      <w:r>
+        <w:t>Within this dataset, both the dependent variable (</w:t>
+      </w:r>
+      <w:proofErr w:type="spellStart"/>
+      <w:r>
+        <w:rPr>
+          <w:rFonts w:ascii="Helvetica" w:hAnsi="Helvetica" w:cs="Helvetica"/>
           <w:b/>
-          <w:i/>
-          <w:iCs/>
-        </w:rPr>
-        <w:t>[0 - 30]</w:t>
-      </w:r>
-    </w:p>
-    <w:p>
-      <w:pPr>
-        <w:rPr>
+          <w:bCs/>
+          <w:color w:val="000000"/>
+          <w:sz w:val="18"/>
+          <w:szCs w:val="18"/>
+          <w:shd w:val="clear" w:color="auto" w:fill="FFFFFF"/>
+        </w:rPr>
+        <w:t>Constr_Confidence_Value</w:t>
+      </w:r>
+      <w:proofErr w:type="spellEnd"/>
+      <w:r>
+        <w:t>) and independent variables (</w:t>
+      </w:r>
+      <w:proofErr w:type="spellStart"/>
+      <w:r>
+        <w:rPr>
+          <w:rFonts w:ascii="Helvetica" w:hAnsi="Helvetica" w:cs="Helvetica"/>
           <w:b/>
+          <w:bCs/>
+          <w:color w:val="000000"/>
+          <w:sz w:val="18"/>
+          <w:szCs w:val="18"/>
+          <w:shd w:val="clear" w:color="auto" w:fill="FFFFFF"/>
+        </w:rPr>
+        <w:t>Producer_Price_Percent_change</w:t>
+      </w:r>
+      <w:proofErr w:type="spellEnd"/>
+      <w:r>
+        <w:t xml:space="preserve"> and </w:t>
+      </w:r>
+      <w:r>
+        <w:rPr>
+          <w:rFonts w:ascii="Helvetica" w:hAnsi="Helvetica" w:cs="Helvetica"/>
+          <w:b/>
+          <w:bCs/>
+          <w:color w:val="000000"/>
+          <w:sz w:val="18"/>
+          <w:szCs w:val="18"/>
+          <w:shd w:val="clear" w:color="auto" w:fill="FFFFFF"/>
+        </w:rPr>
+        <w:t>Industry_Prod_index</w:t>
+      </w:r>
+      <w:r>
+        <w:t xml:space="preserve">) are all continuous data types. Therefore </w:t>
+      </w:r>
+      <w:r>
+        <w:t xml:space="preserve">regression-based machine learning algorithms </w:t>
+      </w:r>
+      <w:r>
+        <w:t xml:space="preserve">are more appropriate </w:t>
+      </w:r>
+      <w:r>
+        <w:t>than classification algorithms.</w:t>
+      </w:r>
+    </w:p>
+    <w:p>
+      <w:pPr>
+        <w:jc w:val="right"/>
+        <w:rPr>
+          <w:lang w:eastAsia="en-IE"/>
+        </w:rPr>
+      </w:pPr>
+      <w:r>
+        <w:rPr>
+          <w:i/>
+          <w:iCs/>
+          <w:sz w:val="18"/>
+          <w:szCs w:val="18"/>
+        </w:rPr>
+        <w:t xml:space="preserve">JN </w:t>
+      </w:r>
+      <w:r>
+        <w:rPr>
+          <w:i/>
+          <w:iCs/>
+          <w:sz w:val="18"/>
+          <w:szCs w:val="18"/>
+        </w:rPr>
+        <w:t>3.1</w:t>
+      </w:r>
+    </w:p>
+    <w:p>
+      <w:r>
+        <w:t>The reason why 5 algorithms (Linear Regression, Decision Trees, Random Forest, Gradient Boosting and SVR) were used was because quite low R2 scores were produced by each algorithm and a more desirable result was being sought.</w:t>
+      </w:r>
+    </w:p>
+    <w:p/>
+    <w:p>
+      <w:r>
+        <w:t>SVM are great for small to medium datasets like the one being used for this project</w:t>
+      </w:r>
+      <w:r>
+        <w:t xml:space="preserve">. They perform a lot better when </w:t>
+      </w:r>
+      <w:proofErr w:type="spellStart"/>
+      <w:r>
+        <w:t>StandardScaler</w:t>
+      </w:r>
+      <w:proofErr w:type="spellEnd"/>
+      <w:r>
+        <w:t xml:space="preserve">() is incorporated </w:t>
+      </w:r>
+      <w:r>
+        <w:t xml:space="preserve">(Geron 2017) </w:t>
+      </w:r>
+      <w:r>
+        <w:t>which is why that technique was applied to the code.</w:t>
+      </w:r>
+    </w:p>
+    <w:p/>
+    <w:p>
+      <w:r>
+        <w:t xml:space="preserve">Decision trees </w:t>
+      </w:r>
+      <w:r>
+        <w:t>also form a major part of</w:t>
+      </w:r>
+      <w:r>
+        <w:t xml:space="preserve"> random forests which are</w:t>
+      </w:r>
+      <w:r>
+        <w:t xml:space="preserve"> said to be</w:t>
+      </w:r>
+      <w:r>
+        <w:t xml:space="preserve"> among the most powerful machine learning algorithms available </w:t>
+      </w:r>
+      <w:r>
+        <w:t>(Geron 2017)</w:t>
+      </w:r>
+      <w:r>
+        <w:t>.</w:t>
+      </w:r>
+    </w:p>
+    <w:p/>
+    <w:p>
+      <w:r>
+        <w:t xml:space="preserve">Since Random Forests build upon Decision Trees </w:t>
+      </w:r>
+      <w:r>
+        <w:t>(</w:t>
+      </w:r>
+      <w:r>
+        <w:t>George, 2021)</w:t>
+      </w:r>
+      <w:r>
+        <w:t xml:space="preserve"> and are a very powerful algorithmic tool, they were incorporated into the project as a follow on to Decision Trees. It could be argued that they are more appropriate for larger and more complex datasets being an “ensemble method” (</w:t>
+      </w:r>
+      <w:proofErr w:type="spellStart"/>
+      <w:r>
+        <w:t>ie</w:t>
+      </w:r>
+      <w:proofErr w:type="spellEnd"/>
+      <w:r>
+        <w:t xml:space="preserve"> a collection of different models).</w:t>
+      </w:r>
+    </w:p>
+    <w:p/>
+    <w:p>
+      <w:r>
+        <w:t xml:space="preserve">In “Neural Networks Projects For Python”, James Loy explains how Neural Networks are highly scalable and flexible, and can be very powerful when used as a regression technique </w:t>
+      </w:r>
+      <w:r>
+        <w:t>(Loy, 2017)</w:t>
+      </w:r>
+      <w:r>
+        <w:t>.</w:t>
+      </w:r>
+    </w:p>
+    <w:p>
+      <w:pPr>
+        <w:rPr>
+          <w:b/>
+          <w:i/>
+          <w:iCs/>
+        </w:rPr>
+      </w:pPr>
+    </w:p>
+    <w:p>
+      <w:pPr>
+        <w:rPr>
+          <w:b/>
           <w:i/>
           <w:iCs/>
         </w:rPr>
@@ -4117,31 +6592,322 @@
       <w:pPr>
         <w:pStyle w:val="Heading2"/>
       </w:pPr>
-      <w:bookmarkStart w:id="16" w:name="_Toc135127178"/>
+      <w:bookmarkStart w:id="24" w:name="_Toc136032404"/>
+      <w:r>
+        <w:t>Testing models that were developed</w:t>
+      </w:r>
+      <w:bookmarkEnd w:id="24"/>
+    </w:p>
+    <w:p/>
+    <w:p>
+      <w:r>
+        <w:t>In all cases the data was split up into training and testing sets, and an initial 20% of data was set as testing size.</w:t>
+      </w:r>
+    </w:p>
+    <w:p/>
+    <w:p>
+      <w:pPr>
+        <w:jc w:val="center"/>
+      </w:pPr>
+      <w:r>
+        <w:rPr>
+          <w:noProof/>
+        </w:rPr>
+        <w:lastRenderedPageBreak/>
+        <w:drawing>
+          <wp:inline distT="0" distB="0" distL="0" distR="0" wp14:anchorId="31D369BA" wp14:editId="168BC696">
+            <wp:extent cx="3605784" cy="1447925"/>
+            <wp:effectExtent l="0" t="0" r="0" b="0"/>
+            <wp:docPr id="1532651352" name="Picture 1"/>
+            <wp:cNvGraphicFramePr>
+              <a:graphicFrameLocks xmlns:a="http://schemas.openxmlformats.org/drawingml/2006/main" noChangeAspect="1"/>
+            </wp:cNvGraphicFramePr>
+            <a:graphic xmlns:a="http://schemas.openxmlformats.org/drawingml/2006/main">
+              <a:graphicData uri="http://schemas.openxmlformats.org/drawingml/2006/picture">
+                <pic:pic xmlns:pic="http://schemas.openxmlformats.org/drawingml/2006/picture">
+                  <pic:nvPicPr>
+                    <pic:cNvPr id="1532651352" name=""/>
+                    <pic:cNvPicPr/>
+                  </pic:nvPicPr>
+                  <pic:blipFill>
+                    <a:blip r:embed="rId16"/>
+                    <a:stretch>
+                      <a:fillRect/>
+                    </a:stretch>
+                  </pic:blipFill>
+                  <pic:spPr>
+                    <a:xfrm>
+                      <a:off x="0" y="0"/>
+                      <a:ext cx="3620735" cy="1453929"/>
+                    </a:xfrm>
+                    <a:prstGeom prst="rect">
+                      <a:avLst/>
+                    </a:prstGeom>
+                  </pic:spPr>
+                </pic:pic>
+              </a:graphicData>
+            </a:graphic>
+          </wp:inline>
+        </w:drawing>
+      </w:r>
+    </w:p>
+    <w:p/>
+    <w:p>
+      <w:r>
+        <w:t xml:space="preserve">The above table provides the summary results of each of the </w:t>
+      </w:r>
+      <w:r>
+        <w:t>analyses</w:t>
+      </w:r>
+      <w:r>
+        <w:t xml:space="preserve">. All results suggest that the dependent variable </w:t>
+      </w:r>
       <w:proofErr w:type="spellStart"/>
       <w:r>
+        <w:t>Constr_Confidence_Value</w:t>
+      </w:r>
+      <w:proofErr w:type="spellEnd"/>
+      <w:r>
+        <w:t xml:space="preserve"> </w:t>
+      </w:r>
+      <w:proofErr w:type="spellStart"/>
+      <w:r>
+        <w:t>can not</w:t>
+      </w:r>
+      <w:proofErr w:type="spellEnd"/>
+      <w:r>
+        <w:t xml:space="preserve"> be affectively predicted using </w:t>
+      </w:r>
+      <w:r>
+        <w:t xml:space="preserve">variables </w:t>
+      </w:r>
+      <w:proofErr w:type="spellStart"/>
+      <w:r>
+        <w:t>Producer_Price_Percent_change</w:t>
+      </w:r>
+      <w:proofErr w:type="spellEnd"/>
+      <w:r>
+        <w:t xml:space="preserve"> and Industry_Prod_index alone.</w:t>
+      </w:r>
+      <w:r>
+        <w:t xml:space="preserve"> The highest R2 value was achieved by the Gradient Booster, from which we can infer that 48% of the </w:t>
+      </w:r>
+      <w:proofErr w:type="spellStart"/>
+      <w:r>
+        <w:t>Constr_Confidence_Value</w:t>
+      </w:r>
+      <w:proofErr w:type="spellEnd"/>
+      <w:r>
+        <w:t xml:space="preserve"> can be explained by the independent variables. The worst performing algorithm was the SVR analysis with just 25% R2 value in spite of using </w:t>
+      </w:r>
+      <w:proofErr w:type="spellStart"/>
+      <w:r>
+        <w:t>StandardScaler</w:t>
+      </w:r>
+      <w:proofErr w:type="spellEnd"/>
+      <w:r>
+        <w:t xml:space="preserve"> to improve its performance.  </w:t>
+      </w:r>
+    </w:p>
+    <w:p>
+      <w:pPr>
+        <w:jc w:val="right"/>
+        <w:rPr>
+          <w:lang w:eastAsia="en-IE"/>
+        </w:rPr>
+      </w:pPr>
+      <w:r>
+        <w:rPr>
+          <w:i/>
+          <w:iCs/>
+          <w:sz w:val="18"/>
+          <w:szCs w:val="18"/>
+        </w:rPr>
+        <w:t xml:space="preserve">JN </w:t>
+      </w:r>
+      <w:r>
+        <w:rPr>
+          <w:i/>
+          <w:iCs/>
+          <w:sz w:val="18"/>
+          <w:szCs w:val="18"/>
+        </w:rPr>
+        <w:t>3.3</w:t>
+      </w:r>
+    </w:p>
+    <w:p>
+      <w:proofErr w:type="spellStart"/>
+      <w:r>
+        <w:t>GridsearchCV</w:t>
+      </w:r>
+      <w:proofErr w:type="spellEnd"/>
+      <w:r>
+        <w:t xml:space="preserve"> was applied to the Linear Regression model to find the best hyper parameters but the R2 score fell from 27% to just 14%. </w:t>
+      </w:r>
+    </w:p>
+    <w:p>
+      <w:pPr>
+        <w:jc w:val="right"/>
+      </w:pPr>
+      <w:r>
+        <w:rPr>
+          <w:i/>
+          <w:iCs/>
+          <w:sz w:val="18"/>
+          <w:szCs w:val="18"/>
+        </w:rPr>
+        <w:t xml:space="preserve">JN </w:t>
+      </w:r>
+      <w:r>
+        <w:rPr>
+          <w:i/>
+          <w:iCs/>
+          <w:sz w:val="18"/>
+          <w:szCs w:val="18"/>
+        </w:rPr>
+        <w:t>3.</w:t>
+      </w:r>
+      <w:r>
+        <w:rPr>
+          <w:i/>
+          <w:iCs/>
+          <w:sz w:val="18"/>
+          <w:szCs w:val="18"/>
+        </w:rPr>
+        <w:t>6</w:t>
+      </w:r>
+    </w:p>
+    <w:p>
+      <w:r>
+        <w:t xml:space="preserve">Another hyperparameter tuning technique called </w:t>
+      </w:r>
+      <w:r>
+        <w:t>RandomizedSearchCV</w:t>
+      </w:r>
+      <w:r>
+        <w:t xml:space="preserve"> was also applied but this time to the </w:t>
+      </w:r>
+      <w:proofErr w:type="spellStart"/>
+      <w:r>
+        <w:t>GradientBooster</w:t>
+      </w:r>
+      <w:proofErr w:type="spellEnd"/>
+      <w:r>
+        <w:t xml:space="preserve"> </w:t>
+      </w:r>
+      <w:r>
+        <w:t>and</w:t>
+      </w:r>
+      <w:r>
+        <w:t xml:space="preserve"> again the R2 score reduced from 48% to 43%. The reason why these scores should be compared against one another is to check whether the hyperparameters proposed by these </w:t>
+      </w:r>
+      <w:r>
+        <w:t xml:space="preserve">tuning </w:t>
+      </w:r>
+      <w:r>
+        <w:t xml:space="preserve">techniques are better than the default values that come with the algorithm. In this case the hyperparameter tuning technique’s output does not help the algorithm’s </w:t>
+      </w:r>
+      <w:r>
+        <w:t>performance</w:t>
+      </w:r>
+      <w:r>
+        <w:t xml:space="preserve"> and can therefore be brought back out of the analysis.</w:t>
+      </w:r>
+    </w:p>
+    <w:p/>
+    <w:p>
+      <w:r>
+        <w:t xml:space="preserve">From the results it can be inferred that further analysis would be required around variables before a good forecasting model could be selected to reliably forecast </w:t>
+      </w:r>
+      <w:proofErr w:type="spellStart"/>
+      <w:r>
+        <w:t>Constr_Confidence_Value</w:t>
+      </w:r>
+      <w:proofErr w:type="spellEnd"/>
+    </w:p>
+    <w:p/>
+    <w:p>
+      <w:pPr>
+        <w:pStyle w:val="Heading3"/>
+      </w:pPr>
+      <w:r>
+        <w:t>Graphics and Table that demonstrates the ML outcomes</w:t>
+      </w:r>
+    </w:p>
+    <w:p>
+      <w:pPr>
+        <w:rPr>
+          <w:b/>
+          <w:i/>
+          <w:iCs/>
+        </w:rPr>
+      </w:pPr>
+    </w:p>
+    <w:p>
+      <w:pPr>
+        <w:rPr>
+          <w:b/>
+          <w:i/>
+          <w:iCs/>
+        </w:rPr>
+      </w:pPr>
+      <w:r>
+        <w:rPr>
+          <w:noProof/>
+        </w:rPr>
+        <w:drawing>
+          <wp:inline distT="0" distB="0" distL="0" distR="0" wp14:anchorId="0A81ED7B" wp14:editId="27F01D19">
+            <wp:extent cx="5284198" cy="2392569"/>
+            <wp:effectExtent l="0" t="0" r="0" b="8255"/>
+            <wp:docPr id="1938617549" name="Picture 1"/>
+            <wp:cNvGraphicFramePr>
+              <a:graphicFrameLocks xmlns:a="http://schemas.openxmlformats.org/drawingml/2006/main" noChangeAspect="1"/>
+            </wp:cNvGraphicFramePr>
+            <a:graphic xmlns:a="http://schemas.openxmlformats.org/drawingml/2006/main">
+              <a:graphicData uri="http://schemas.openxmlformats.org/drawingml/2006/picture">
+                <pic:pic xmlns:pic="http://schemas.openxmlformats.org/drawingml/2006/picture">
+                  <pic:nvPicPr>
+                    <pic:cNvPr id="1938617549" name=""/>
+                    <pic:cNvPicPr/>
+                  </pic:nvPicPr>
+                  <pic:blipFill>
+                    <a:blip r:embed="rId17"/>
+                    <a:stretch>
+                      <a:fillRect/>
+                    </a:stretch>
+                  </pic:blipFill>
+                  <pic:spPr>
+                    <a:xfrm>
+                      <a:off x="0" y="0"/>
+                      <a:ext cx="5287116" cy="2393890"/>
+                    </a:xfrm>
+                    <a:prstGeom prst="rect">
+                      <a:avLst/>
+                    </a:prstGeom>
+                  </pic:spPr>
+                </pic:pic>
+              </a:graphicData>
+            </a:graphic>
+          </wp:inline>
+        </w:drawing>
+      </w:r>
+    </w:p>
+    <w:p/>
+    <w:p>
+      <w:pPr>
+        <w:pStyle w:val="Heading2"/>
+      </w:pPr>
+      <w:bookmarkStart w:id="25" w:name="_Toc136032405"/>
+      <w:proofErr w:type="spellStart"/>
+      <w:r>
+        <w:lastRenderedPageBreak/>
         <w:t>Webscraping</w:t>
       </w:r>
       <w:proofErr w:type="spellEnd"/>
       <w:r>
         <w:t xml:space="preserve"> and sentiment analysis</w:t>
       </w:r>
-      <w:bookmarkEnd w:id="16"/>
-    </w:p>
-    <w:p>
-      <w:pPr>
-        <w:rPr>
-          <w:i/>
-          <w:iCs/>
-        </w:rPr>
-      </w:pPr>
-      <w:r>
-        <w:rPr>
-          <w:i/>
-          <w:iCs/>
-        </w:rPr>
-        <w:t>Collect and develop a dataset based on the construction topic related to Ireland as well as other parts of the world. Perform a sentimental analysis for an appropriate construction topic (e.g., house price, availability of labour etc…) for producers and consumers point of view in Ireland.</w:t>
-      </w:r>
+      <w:bookmarkEnd w:id="25"/>
     </w:p>
     <w:p>
       <w:pPr>
@@ -4151,33 +6917,322 @@
           <w:iCs/>
         </w:rPr>
       </w:pPr>
-      <w:r>
+    </w:p>
+    <w:p>
+      <w:r>
+        <w:t>P</w:t>
+      </w:r>
+      <w:r>
+        <w:t>ython-</w:t>
+      </w:r>
+      <w:proofErr w:type="spellStart"/>
+      <w:r>
+        <w:t>dotenv</w:t>
+      </w:r>
+      <w:proofErr w:type="spellEnd"/>
+      <w:r>
+        <w:t xml:space="preserve"> was installed and a .env file was saved in the folder along with all the required private credentials for logging into the Reddit API.</w:t>
+      </w:r>
+    </w:p>
+    <w:p/>
+    <w:p>
+      <w:r>
+        <w:t>An a</w:t>
+      </w:r>
+      <w:r>
+        <w:t xml:space="preserve">uthorisation request was sent to the API and </w:t>
+      </w:r>
+      <w:proofErr w:type="spellStart"/>
+      <w:r>
+        <w:t>status_code</w:t>
+      </w:r>
+      <w:proofErr w:type="spellEnd"/>
+      <w:r>
+        <w:t xml:space="preserve"> ‘200’ was printed to confirm it was a success. The access token was assigned to variable </w:t>
+      </w:r>
+      <w:r>
+        <w:t>TOKEN</w:t>
+      </w:r>
+      <w:r>
+        <w:t xml:space="preserve"> and the res variable  was set to the webpage of results for the Irish reddit page (</w:t>
+      </w:r>
+      <w:r>
+        <w:t>r/</w:t>
+      </w:r>
+      <w:proofErr w:type="spellStart"/>
+      <w:r>
+        <w:t>ireland</w:t>
+      </w:r>
+      <w:proofErr w:type="spellEnd"/>
+      <w:r>
+        <w:t>).</w:t>
+      </w:r>
+    </w:p>
+    <w:p/>
+    <w:p>
+      <w:r>
+        <w:t xml:space="preserve">The first step in terms of scraping data was to print the titles, and then the id for that post was extrapolated from the </w:t>
+      </w:r>
+      <w:proofErr w:type="spellStart"/>
+      <w:r>
+        <w:t>Json</w:t>
+      </w:r>
+      <w:proofErr w:type="spellEnd"/>
+      <w:r>
+        <w:t xml:space="preserve"> file. </w:t>
+      </w:r>
+      <w:r>
+        <w:t>The post ids were saved into a list and referred to when scrapping the comments for each title.</w:t>
+      </w:r>
+      <w:r>
+        <w:t xml:space="preserve"> </w:t>
+      </w:r>
+    </w:p>
+    <w:p/>
+    <w:p>
+      <w:pPr>
+        <w:pStyle w:val="Heading3"/>
+      </w:pPr>
+      <w:bookmarkStart w:id="26" w:name="_Toc136032406"/>
+      <w:r>
+        <w:t>Sentiment analysis</w:t>
+      </w:r>
+      <w:bookmarkEnd w:id="26"/>
+    </w:p>
+    <w:p/>
+    <w:p>
+      <w:r>
+        <w:t>It was decided to use two different sentiment functions (</w:t>
+      </w:r>
+      <w:proofErr w:type="spellStart"/>
+      <w:r>
+        <w:t>SentimentIntensityAnalyzer</w:t>
+      </w:r>
+      <w:proofErr w:type="spellEnd"/>
+      <w:r>
+        <w:t xml:space="preserve"> from NTLK and </w:t>
+      </w:r>
+      <w:proofErr w:type="spellStart"/>
+      <w:r>
+        <w:t>Textblob</w:t>
+      </w:r>
+      <w:proofErr w:type="spellEnd"/>
+      <w:r>
+        <w:t xml:space="preserve">. The reason why both sentiment functions </w:t>
+      </w:r>
+      <w:r>
+        <w:t>were used is</w:t>
+      </w:r>
+      <w:r>
+        <w:t xml:space="preserve"> because both provide a result which is between -1 and +1 so they are easily comparable. </w:t>
+      </w:r>
+    </w:p>
+    <w:p/>
+    <w:p>
+      <w:pPr>
+        <w:pStyle w:val="Heading1"/>
+        <w:numPr>
+          <w:ilvl w:val="0"/>
+          <w:numId w:val="17"/>
+        </w:numPr>
+        <w:rPr>
+          <w:lang w:eastAsia="en-IE"/>
+        </w:rPr>
+      </w:pPr>
+      <w:bookmarkStart w:id="27" w:name="_Toc136032407"/>
+      <w:r>
+        <w:t>Programming for DA Tasks [0-100]</w:t>
+      </w:r>
+      <w:bookmarkEnd w:id="27"/>
+    </w:p>
+    <w:p>
+      <w:pPr>
+        <w:spacing w:after="0"/>
         <w:rPr>
           <w:b/>
-          <w:i/>
-          <w:iCs/>
-        </w:rPr>
-        <w:t>[0 - 25]</w:t>
+          <w:color w:val="333333"/>
+        </w:rPr>
+      </w:pPr>
+    </w:p>
+    <w:p>
+      <w:pPr>
+        <w:pStyle w:val="Heading2"/>
+        <w:rPr>
+          <w:i/>
+          <w:iCs/>
+        </w:rPr>
+      </w:pPr>
+      <w:bookmarkStart w:id="28" w:name="_Toc136032408"/>
+      <w:r>
+        <w:t>Data structures:</w:t>
+      </w:r>
+      <w:bookmarkEnd w:id="28"/>
+    </w:p>
+    <w:p>
+      <w:pPr>
+        <w:rPr>
+          <w:i/>
+          <w:iCs/>
+        </w:rPr>
+      </w:pPr>
+    </w:p>
+    <w:p>
+      <w:r>
+        <w:t>The two datasets that were gathered and processed were CSV (the 5 datasets</w:t>
+      </w:r>
+      <w:r>
+        <w:t>)</w:t>
+      </w:r>
+      <w:r>
+        <w:t xml:space="preserve"> and </w:t>
+      </w:r>
+      <w:r>
+        <w:t xml:space="preserve">the data accessed for the sentiment analysis was saved in the web API in JSON format. </w:t>
       </w:r>
     </w:p>
     <w:p>
       <w:pPr>
         <w:rPr>
           <w:b/>
-          <w:i/>
-          <w:iCs/>
-        </w:rPr>
-      </w:pPr>
-    </w:p>
-    <w:p>
-      <w:r>
-        <w:t xml:space="preserve">Sentiment analysis done but I need to build out the output a bit more. Maybe try to incorporate Bigrams and identify themes in the comments that way to find the comments most relevant to my topic. </w:t>
-      </w:r>
+          <w:bCs/>
+          <w:i/>
+          <w:iCs/>
+        </w:rPr>
+      </w:pPr>
+    </w:p>
+    <w:p>
+      <w:pPr>
+        <w:pStyle w:val="Heading2"/>
+        <w:rPr>
+          <w:i/>
+          <w:iCs/>
+        </w:rPr>
+      </w:pPr>
+      <w:bookmarkStart w:id="29" w:name="_Toc136032409"/>
+      <w:r>
+        <w:t>Testing &amp; Optimisation:</w:t>
+      </w:r>
+      <w:bookmarkEnd w:id="29"/>
     </w:p>
     <w:p>
       <w:pPr>
         <w:rPr>
           <w:b/>
+          <w:bCs/>
+          <w:i/>
+          <w:iCs/>
+        </w:rPr>
+      </w:pPr>
+    </w:p>
+    <w:p>
+      <w:r>
+        <w:t xml:space="preserve">The testing strategy for this project differed depending on the section. For example within the initial section, as the CSV files were loaded and manipulated into a more favourable format, </w:t>
+      </w:r>
+      <w:r>
+        <w:t>It was pertinent to constantly perform .head() and .tail() functions to ensure the layout of the dataset was as expected.</w:t>
+      </w:r>
+      <w:r>
+        <w:t xml:space="preserve"> This </w:t>
+      </w:r>
+      <w:r>
+        <w:t>approach</w:t>
+      </w:r>
+      <w:r>
+        <w:t xml:space="preserve"> showed up the badly formatted date data that was addressed in </w:t>
+      </w:r>
+      <w:proofErr w:type="spellStart"/>
+      <w:r>
+        <w:t>Jupter</w:t>
+      </w:r>
+      <w:proofErr w:type="spellEnd"/>
+      <w:r>
+        <w:t xml:space="preserve"> Notebook section 1.9. It also helped confirm the TIME_PERIOD column had been sorted correctly in section 1.10.</w:t>
+      </w:r>
+    </w:p>
+    <w:p/>
+    <w:p>
+      <w:r>
+        <w:t>When badly formatted records were removed by a loop in section 1.9</w:t>
+      </w:r>
+      <w:r>
+        <w:t xml:space="preserve">, they were stored in a </w:t>
+      </w:r>
+      <w:proofErr w:type="spellStart"/>
+      <w:r>
+        <w:t>removed_Df</w:t>
+      </w:r>
+      <w:proofErr w:type="spellEnd"/>
+      <w:r>
+        <w:t xml:space="preserve"> dataframe so that they could be reviewed afterwards</w:t>
+      </w:r>
+      <w:r>
+        <w:t xml:space="preserve"> to ensure no ‘good’ data was erroneously </w:t>
+      </w:r>
+      <w:r>
+        <w:t>taken</w:t>
+      </w:r>
+      <w:r>
+        <w:t xml:space="preserve"> out of the dataframe.</w:t>
+      </w:r>
+    </w:p>
+    <w:p/>
+    <w:p>
+      <w:r>
+        <w:t xml:space="preserve">Since the datasets were quite small, and time was limited, the dataframe was </w:t>
+      </w:r>
+      <w:r>
+        <w:t xml:space="preserve">frequently </w:t>
+      </w:r>
+      <w:r>
+        <w:t>exported as a .csv file and opened within Excel purely to visualise the structure in a more complete sense. The trade off with this is that with larger datasets this would not be possible. In those cases there would be a need to rely more on .info, .unique, and .</w:t>
+      </w:r>
+      <w:proofErr w:type="spellStart"/>
+      <w:r>
+        <w:t>isna</w:t>
+      </w:r>
+      <w:proofErr w:type="spellEnd"/>
+      <w:r>
+        <w:t xml:space="preserve"> functions to ensure the data remained clean as expected.</w:t>
+      </w:r>
+    </w:p>
+    <w:p/>
+    <w:p>
+      <w:r>
+        <w:t xml:space="preserve">During the </w:t>
+      </w:r>
+      <w:proofErr w:type="spellStart"/>
+      <w:r>
+        <w:t>webscraping</w:t>
+      </w:r>
+      <w:proofErr w:type="spellEnd"/>
+      <w:r>
+        <w:t xml:space="preserve"> exercise, when looping through each of the posts, </w:t>
+      </w:r>
+      <w:r>
+        <w:t>the post ID was printed</w:t>
+      </w:r>
+      <w:r>
+        <w:t xml:space="preserve"> as part of the loop to confirm loop was working effectively and hadn’t stalled.</w:t>
+      </w:r>
+    </w:p>
+    <w:p>
+      <w:pPr>
+        <w:rPr>
+          <w:i/>
+          <w:iCs/>
+        </w:rPr>
+      </w:pPr>
+    </w:p>
+    <w:p>
+      <w:r>
+        <w:t xml:space="preserve">Throughout the statistics sections, the data was visualised in as many ways as possible to ensure it looked as expected. </w:t>
+      </w:r>
+    </w:p>
+    <w:p>
+      <w:pPr>
+        <w:rPr>
+          <w:b/>
+          <w:bCs/>
           <w:i/>
           <w:iCs/>
         </w:rPr>
@@ -4186,109 +7241,171 @@
     <w:p>
       <w:pPr>
         <w:pStyle w:val="Heading2"/>
-      </w:pPr>
-      <w:bookmarkStart w:id="17" w:name="_Toc135127179"/>
-      <w:r>
-        <w:t>Testing models that were developed</w:t>
-      </w:r>
-      <w:bookmarkEnd w:id="17"/>
-    </w:p>
-    <w:p>
-      <w:pPr>
-        <w:rPr>
-          <w:i/>
-          <w:iCs/>
-        </w:rPr>
-      </w:pPr>
-      <w:r>
-        <w:rPr>
-          <w:i/>
-          <w:iCs/>
-        </w:rPr>
-        <w:t>You should train and test for Supervised Learning and other appropriate metrics for unsupervised/ semi-supervised machine learning models that you have chosen. Use cross validation to provide authenticity of the modelling outcomes. You can apply dimensionality reduction methods to prepare the dataset based on your machine learning modelling requirements.</w:t>
-      </w:r>
-    </w:p>
-    <w:p>
-      <w:pPr>
-        <w:rPr>
-          <w:b/>
-          <w:i/>
-          <w:iCs/>
-        </w:rPr>
-      </w:pPr>
-      <w:r>
-        <w:rPr>
-          <w:b/>
-          <w:i/>
-          <w:iCs/>
-        </w:rPr>
-        <w:t>[0 - 30]</w:t>
-      </w:r>
-    </w:p>
-    <w:p>
-      <w:pPr>
-        <w:rPr>
-          <w:b/>
-          <w:i/>
-          <w:iCs/>
-        </w:rPr>
-      </w:pPr>
-    </w:p>
-    <w:p>
-      <w:pPr>
-        <w:rPr>
-          <w:b/>
-          <w:i/>
-          <w:iCs/>
-        </w:rPr>
-      </w:pPr>
-    </w:p>
-    <w:p>
-      <w:pPr>
-        <w:rPr>
-          <w:i/>
-          <w:iCs/>
-        </w:rPr>
-      </w:pPr>
-      <w:r>
-        <w:rPr>
-          <w:b/>
-          <w:i/>
-          <w:iCs/>
-        </w:rPr>
-        <w:t>Graphics and Table that demonstrates the ML outcomes</w:t>
-      </w:r>
-    </w:p>
-    <w:p>
-      <w:pPr>
-        <w:rPr>
-          <w:i/>
-          <w:iCs/>
-        </w:rPr>
-      </w:pPr>
-      <w:r>
-        <w:rPr>
-          <w:i/>
-          <w:iCs/>
-        </w:rPr>
-        <w:t>A Table or graphics should be provided to illustrate the similarities and contrast of the Machine Learning modelling outcomes based on the scoring metric used for the analysis of the above-mentioned scenario. Discuss and elaborate your understanding clearly.</w:t>
-      </w:r>
-    </w:p>
-    <w:p>
-      <w:pPr>
-        <w:rPr>
-          <w:b/>
-          <w:i/>
-          <w:iCs/>
-        </w:rPr>
-      </w:pPr>
-      <w:r>
-        <w:rPr>
-          <w:b/>
-          <w:i/>
-          <w:iCs/>
-        </w:rPr>
-        <w:t>[0 - 15]</w:t>
+        <w:rPr>
+          <w:i/>
+          <w:iCs/>
+        </w:rPr>
+      </w:pPr>
+      <w:bookmarkStart w:id="30" w:name="_Toc136032410"/>
+      <w:r>
+        <w:t>Data manipulation:</w:t>
+      </w:r>
+      <w:bookmarkEnd w:id="30"/>
+    </w:p>
+    <w:p/>
+    <w:p>
+      <w:r>
+        <w:t xml:space="preserve">Pandas was used as the primary library for data manipulation, but another popular library for this is NumPy. </w:t>
+      </w:r>
+      <w:r>
+        <w:t>While Pandas is built on top of NumPy and provides additional functionalities for working with structured data, NumPy focuses on numerical operations and provides powerful array-based computing capabilities.</w:t>
+      </w:r>
+      <w:r>
+        <w:t xml:space="preserve"> The main advantage with working with NumPy is that it has e</w:t>
+      </w:r>
+      <w:r>
+        <w:t>fficient array operations</w:t>
+      </w:r>
+      <w:r>
+        <w:t xml:space="preserve"> –</w:t>
+      </w:r>
+      <w:r>
+        <w:t xml:space="preserve"> </w:t>
+      </w:r>
+      <w:r>
+        <w:t xml:space="preserve">it </w:t>
+      </w:r>
+      <w:r>
+        <w:t>provides a powerful n-dimensional array object, which allows for efficient manipulation and computation on large datasets</w:t>
+      </w:r>
+      <w:r>
+        <w:t xml:space="preserve"> </w:t>
+      </w:r>
+      <w:r>
+        <w:t>(Chin &amp; Dutta, 2016)</w:t>
+      </w:r>
+      <w:r>
+        <w:t>. Pandas is built on top of NumPy though and does provide a lot more data manipulation techniques such as handling missing data and a timeseries functionality (</w:t>
+      </w:r>
+      <w:proofErr w:type="spellStart"/>
+      <w:r>
+        <w:t>DateTimeIndex</w:t>
+      </w:r>
+      <w:proofErr w:type="spellEnd"/>
+      <w:r>
+        <w:t xml:space="preserve"> and </w:t>
+      </w:r>
+      <w:proofErr w:type="spellStart"/>
+      <w:r>
+        <w:t>PeriodIndex</w:t>
+      </w:r>
+      <w:proofErr w:type="spellEnd"/>
+      <w:r>
+        <w:t>).</w:t>
+      </w:r>
+    </w:p>
+    <w:p/>
+    <w:p>
+      <w:r>
+        <w:t xml:space="preserve">Requests was used to scrape information from Reddit’s API, but </w:t>
+      </w:r>
+      <w:proofErr w:type="spellStart"/>
+      <w:r>
+        <w:t>BeautifulSoup</w:t>
+      </w:r>
+      <w:proofErr w:type="spellEnd"/>
+      <w:r>
+        <w:t xml:space="preserve"> is another popular library which could have been used. Primarily built to work with HTML and XML it does have functionality to handle JSON files insofar as the JSON file can be parsed and information can be extracted from it. Requests was more appropriate for this project because there was a need to </w:t>
+      </w:r>
+      <w:r>
+        <w:t>send HTTP requests to a URL and retrieve the JSON response</w:t>
+      </w:r>
+      <w:r>
+        <w:t>.</w:t>
+      </w:r>
+    </w:p>
+    <w:p/>
+    <w:p/>
+    <w:p/>
+    <w:p>
+      <w:pPr>
+        <w:pStyle w:val="Heading1"/>
+      </w:pPr>
+      <w:bookmarkStart w:id="31" w:name="_Toc136032412"/>
+      <w:r>
+        <w:t>References</w:t>
+      </w:r>
+      <w:bookmarkEnd w:id="31"/>
+    </w:p>
+    <w:p/>
+    <w:p>
+      <w:pPr>
+        <w:pStyle w:val="NormalWeb"/>
+        <w:ind w:left="567" w:hanging="567"/>
+      </w:pPr>
+      <w:r>
+        <w:t xml:space="preserve">Weiss, N.A. and Weiss, C.A. (2017) “Chapter 3” in </w:t>
+      </w:r>
+      <w:r>
+        <w:rPr>
+          <w:i/>
+          <w:iCs/>
+        </w:rPr>
+        <w:t>Introductory statistics</w:t>
+      </w:r>
+      <w:r>
+        <w:t xml:space="preserve">. Boston etc.: Pearson, pp. 150–150. </w:t>
+      </w:r>
+    </w:p>
+    <w:p>
+      <w:r>
+        <w:t>www.oreilly.com. (n.d.). 5. Support Vector Machines - Hands-On Machine Learning with Scikit-Learn, Keras, and TensorFlow, 3rd Edition [Book]. [online] Available at: https://learning.oreilly.com/library/view/hands-on-machine-learning/9781098125967/ch05.html#:-:text=SVMs%20shine%20with%20small [Accessed 26 May 2023].</w:t>
+      </w:r>
+    </w:p>
+    <w:p/>
+    <w:p>
+      <w:r>
+        <w:t>George, N. (2021) Practical data science with python, O’Reilly Online Learning. Available at: https://learning.oreilly.com/library/view/practical-data-science/9781801071970/Text/Chapter_15.xhtml (Accessed: 26 May 2023).</w:t>
+      </w:r>
+    </w:p>
+    <w:p/>
+    <w:p>
+      <w:r>
+        <w:t>Loy, J. (2017) Neural network projects with python, O’Reilly Online Learning. Available at: https://learning.oreilly.com/library/view/neural-network-projects/9781789138900/9d599ee3-</w:t>
+      </w:r>
+      <w:r>
+        <w:lastRenderedPageBreak/>
+        <w:t>52a3-4c8f-b11b-e6ad402e39a3.xhtml#:-:text=Why%20neural%20networks%3F (Accessed: 26 May 2023).</w:t>
+      </w:r>
+    </w:p>
+    <w:p/>
+    <w:p>
+      <w:pPr>
+        <w:pStyle w:val="NormalWeb"/>
+        <w:ind w:left="567" w:hanging="567"/>
+      </w:pPr>
+      <w:r>
+        <w:t xml:space="preserve">Chin, L. and Dutta, T. (2016) </w:t>
+      </w:r>
+      <w:r>
+        <w:rPr>
+          <w:i/>
+          <w:iCs/>
+        </w:rPr>
+        <w:t>NumPy Essentials</w:t>
+      </w:r>
+      <w:r>
+        <w:t xml:space="preserve">, </w:t>
+      </w:r>
+      <w:r>
+        <w:rPr>
+          <w:i/>
+          <w:iCs/>
+        </w:rPr>
+        <w:t>O’Reilly Online Learning</w:t>
+      </w:r>
+      <w:r>
+        <w:t xml:space="preserve">. Available at: https://learning.oreilly.com/library/view/numpy-essentials/9781784393670/ch01.html#:-:text=Chapter%201.%20An%20Introduction%20to%20NumPy (Accessed: 26 May 2023). </w:t>
       </w:r>
     </w:p>
     <w:p/>
@@ -4296,340 +7413,31 @@
     <w:p/>
     <w:p/>
     <w:p/>
+    <w:p/>
+    <w:p/>
+    <w:p/>
+    <w:p/>
+    <w:p/>
+    <w:p/>
+    <w:p/>
+    <w:p/>
+    <w:p/>
+    <w:p/>
+    <w:p/>
     <w:p>
       <w:pPr>
         <w:pStyle w:val="Heading1"/>
-        <w:numPr>
-          <w:ilvl w:val="0"/>
-          <w:numId w:val="17"/>
-        </w:numPr>
-        <w:rPr>
-          <w:lang w:eastAsia="en-IE"/>
-        </w:rPr>
-      </w:pPr>
-      <w:bookmarkStart w:id="18" w:name="_Toc135127180"/>
-      <w:r>
-        <w:t>Programming for DA Tasks [0-100]</w:t>
-      </w:r>
-      <w:bookmarkEnd w:id="18"/>
-    </w:p>
-    <w:p>
-      <w:pPr>
-        <w:spacing w:after="0"/>
-        <w:rPr>
-          <w:b/>
-          <w:color w:val="333333"/>
-        </w:rPr>
-      </w:pPr>
-    </w:p>
-    <w:p>
-      <w:pPr>
-        <w:pStyle w:val="Heading2"/>
-      </w:pPr>
-      <w:bookmarkStart w:id="19" w:name="_Toc135127181"/>
-      <w:r>
-        <w:t>Programming</w:t>
-      </w:r>
-      <w:bookmarkEnd w:id="19"/>
-    </w:p>
-    <w:p>
-      <w:pPr>
-        <w:spacing w:after="0"/>
-        <w:rPr>
-          <w:b/>
-          <w:color w:val="333333"/>
-        </w:rPr>
-      </w:pPr>
-    </w:p>
-    <w:p>
-      <w:pPr>
-        <w:rPr>
-          <w:b/>
-          <w:bCs/>
-          <w:i/>
-          <w:iCs/>
-        </w:rPr>
-      </w:pPr>
-      <w:r>
-        <w:rPr>
-          <w:b/>
-          <w:bCs/>
-          <w:i/>
-          <w:iCs/>
-        </w:rPr>
-        <w:t>Programming:</w:t>
-      </w:r>
-      <w:r>
-        <w:rPr>
-          <w:i/>
-          <w:iCs/>
-        </w:rPr>
-        <w:t xml:space="preserve"> The project must be explored programmatically: this means that you must implement suitable Python tools (code and/or libraries) to complete the analysis required. All of this is to be implemented in a Jupyter Notebook. </w:t>
-      </w:r>
-      <w:r>
-        <w:rPr>
-          <w:b/>
-          <w:bCs/>
-          <w:i/>
-          <w:iCs/>
-        </w:rPr>
-        <w:t>[0-20]</w:t>
-      </w:r>
-    </w:p>
-    <w:p>
-      <w:pPr>
-        <w:rPr>
-          <w:b/>
-          <w:bCs/>
-          <w:i/>
-          <w:iCs/>
-        </w:rPr>
-      </w:pPr>
-    </w:p>
-    <w:p>
-      <w:pPr>
-        <w:pStyle w:val="Heading2"/>
-        <w:rPr>
-          <w:i/>
-          <w:iCs/>
-        </w:rPr>
-      </w:pPr>
-      <w:bookmarkStart w:id="20" w:name="_Toc135127182"/>
-      <w:r>
-        <w:t>Data structures:</w:t>
-      </w:r>
-      <w:bookmarkEnd w:id="20"/>
-    </w:p>
-    <w:p>
-      <w:pPr>
-        <w:rPr>
-          <w:i/>
-          <w:iCs/>
-        </w:rPr>
-      </w:pPr>
-    </w:p>
-    <w:p>
-      <w:pPr>
-        <w:rPr>
-          <w:b/>
-          <w:bCs/>
-          <w:i/>
-          <w:iCs/>
-        </w:rPr>
-      </w:pPr>
-      <w:r>
-        <w:rPr>
-          <w:i/>
-          <w:iCs/>
-        </w:rPr>
-        <w:t>You are required to gather and process data that has been stored in at least two distinct formats. For example, this can be data in a CSV file, from a MySQL database or from a web API in JSON format.</w:t>
-      </w:r>
-      <w:r>
-        <w:rPr>
-          <w:b/>
-          <w:bCs/>
-          <w:i/>
-          <w:iCs/>
-        </w:rPr>
-        <w:t xml:space="preserve"> [0-20]</w:t>
-      </w:r>
-    </w:p>
-    <w:p>
-      <w:pPr>
-        <w:rPr>
-          <w:b/>
-          <w:bCs/>
-          <w:i/>
-          <w:iCs/>
-        </w:rPr>
-      </w:pPr>
-    </w:p>
-    <w:p>
-      <w:pPr>
-        <w:pStyle w:val="Heading2"/>
-        <w:rPr>
-          <w:i/>
-          <w:iCs/>
-        </w:rPr>
-      </w:pPr>
-      <w:bookmarkStart w:id="21" w:name="_Toc135127183"/>
-      <w:r>
-        <w:t>Documentation:</w:t>
-      </w:r>
-      <w:bookmarkEnd w:id="21"/>
-    </w:p>
-    <w:p>
-      <w:pPr>
-        <w:rPr>
-          <w:b/>
-          <w:bCs/>
-          <w:i/>
-          <w:iCs/>
-        </w:rPr>
-      </w:pPr>
-      <w:r>
-        <w:rPr>
-          <w:i/>
-          <w:iCs/>
-        </w:rPr>
-        <w:t xml:space="preserve">The project documentation must include sound justifications and explanation of your code choices. Code quality standards should also be applied. </w:t>
-      </w:r>
-      <w:r>
-        <w:rPr>
-          <w:b/>
-          <w:bCs/>
-          <w:i/>
-          <w:iCs/>
-        </w:rPr>
-        <w:t>[0-20]</w:t>
-      </w:r>
-    </w:p>
-    <w:p>
-      <w:pPr>
-        <w:rPr>
-          <w:b/>
-          <w:bCs/>
-          <w:i/>
-          <w:iCs/>
-        </w:rPr>
-      </w:pPr>
-    </w:p>
-    <w:p>
-      <w:pPr>
-        <w:pStyle w:val="Heading2"/>
-        <w:rPr>
-          <w:i/>
-          <w:iCs/>
-        </w:rPr>
-      </w:pPr>
-      <w:bookmarkStart w:id="22" w:name="_Toc135127184"/>
-      <w:r>
-        <w:lastRenderedPageBreak/>
-        <w:t>Testing &amp; Optimisation:</w:t>
-      </w:r>
-      <w:bookmarkEnd w:id="22"/>
-    </w:p>
-    <w:p>
-      <w:pPr>
-        <w:rPr>
-          <w:b/>
-          <w:bCs/>
-          <w:i/>
-          <w:iCs/>
-        </w:rPr>
-      </w:pPr>
-      <w:r>
-        <w:rPr>
-          <w:i/>
-          <w:iCs/>
-        </w:rPr>
-        <w:t>You are required to document and evaluate a testing and optimisation strategy for your analysis. As part of this, you may want to plan and document how you ensured your code is doing what it is meant to, as well as ensuring that the code is making good use of your resources (</w:t>
-      </w:r>
-      <w:proofErr w:type="spellStart"/>
-      <w:proofErr w:type="gramStart"/>
-      <w:r>
-        <w:rPr>
-          <w:i/>
-          <w:iCs/>
-        </w:rPr>
-        <w:t>eg</w:t>
-      </w:r>
-      <w:proofErr w:type="spellEnd"/>
-      <w:proofErr w:type="gramEnd"/>
-      <w:r>
-        <w:rPr>
-          <w:i/>
-          <w:iCs/>
-        </w:rPr>
-        <w:t xml:space="preserve"> computing, time etc). Note any trade-offs that you've made in these areas. </w:t>
-      </w:r>
-      <w:r>
-        <w:rPr>
-          <w:b/>
-          <w:bCs/>
-          <w:i/>
-          <w:iCs/>
-        </w:rPr>
-        <w:t>[0-20]</w:t>
-      </w:r>
-    </w:p>
-    <w:p>
-      <w:pPr>
-        <w:rPr>
-          <w:b/>
-          <w:bCs/>
-          <w:i/>
-          <w:iCs/>
-        </w:rPr>
-      </w:pPr>
-    </w:p>
-    <w:p>
-      <w:pPr>
-        <w:pStyle w:val="Heading2"/>
-        <w:rPr>
-          <w:i/>
-          <w:iCs/>
-        </w:rPr>
-      </w:pPr>
-      <w:bookmarkStart w:id="23" w:name="_Toc135127185"/>
-      <w:r>
-        <w:t>Data manipulation:</w:t>
-      </w:r>
-      <w:bookmarkEnd w:id="23"/>
-    </w:p>
-    <w:p>
-      <w:pPr>
-        <w:rPr>
-          <w:i/>
-          <w:iCs/>
-        </w:rPr>
-      </w:pPr>
-      <w:r>
-        <w:rPr>
-          <w:i/>
-          <w:iCs/>
-        </w:rPr>
-        <w:t xml:space="preserve">For each of the different data sources, compare and contrast at least two relevant libraries and techniques for a) processing and b) aggregating the respective data, in order to justify your chosen libraries/techniques. </w:t>
-      </w:r>
-      <w:r>
-        <w:rPr>
-          <w:b/>
-          <w:bCs/>
-          <w:i/>
-          <w:iCs/>
-        </w:rPr>
-        <w:t>[0-20]</w:t>
-      </w:r>
-    </w:p>
-    <w:p>
-      <w:pPr>
-        <w:spacing w:after="0"/>
-        <w:rPr>
-          <w:b/>
-          <w:color w:val="333333"/>
-        </w:rPr>
-      </w:pPr>
-    </w:p>
-    <w:p>
-      <w:pPr>
-        <w:pStyle w:val="Heading1"/>
-      </w:pPr>
+      </w:pPr>
+      <w:bookmarkStart w:id="32" w:name="_Toc136032411"/>
       <w:r>
         <w:t>Appendix</w:t>
       </w:r>
+      <w:bookmarkEnd w:id="32"/>
     </w:p>
     <w:p/>
     <w:p>
       <w:r>
-        <w:t xml:space="preserve">Dataset downloaded </w:t>
-      </w:r>
-      <w:proofErr w:type="gramStart"/>
-      <w:r>
-        <w:t>from :</w:t>
-      </w:r>
-      <w:proofErr w:type="gramEnd"/>
-      <w:r>
-        <w:t xml:space="preserve"> </w:t>
+        <w:t xml:space="preserve">Dataset downloaded from : </w:t>
       </w:r>
     </w:p>
     <w:p>
@@ -4667,7 +7475,7 @@
                     <pic:cNvPicPr/>
                   </pic:nvPicPr>
                   <pic:blipFill>
-                    <a:blip r:embed="rId11"/>
+                    <a:blip r:embed="rId18"/>
                     <a:stretch>
                       <a:fillRect/>
                     </a:stretch>
@@ -4705,24 +7513,12 @@
       </w:r>
     </w:p>
     <w:p>
-      <w:hyperlink r:id="rId12" w:anchor="unit_measure1678715053148" w:history="1">
+      <w:hyperlink r:id="rId19" w:anchor="unit_measure1678715053148" w:history="1">
         <w:r>
           <w:rPr>
             <w:rStyle w:val="Hyperlink"/>
           </w:rPr>
-          <w:t>https://ec.europa</w:t>
-        </w:r>
-        <w:r>
-          <w:rPr>
-            <w:rStyle w:val="Hyperlink"/>
-          </w:rPr>
-          <w:t>.</w:t>
-        </w:r>
-        <w:r>
-          <w:rPr>
-            <w:rStyle w:val="Hyperlink"/>
-          </w:rPr>
-          <w:t>eu/eurostat/cache/metadata/en/ei_bcs_esms.htm#unit_measure1678715053148</w:t>
+          <w:t>https://ec.europa.eu/eurostat/cache/metadata/en/ei_bcs_esms.htm#unit_measure1678715053148</w:t>
         </w:r>
       </w:hyperlink>
     </w:p>
@@ -4743,27 +7539,7 @@
           <w:szCs w:val="22"/>
           <w:shd w:val="clear" w:color="auto" w:fill="FFFFFF"/>
         </w:rPr>
-        <w:t xml:space="preserve">The data are published as balances, </w:t>
-      </w:r>
-      <w:proofErr w:type="gramStart"/>
-      <w:r>
-        <w:rPr>
-          <w:color w:val="000000"/>
-          <w:sz w:val="22"/>
-          <w:szCs w:val="22"/>
-          <w:shd w:val="clear" w:color="auto" w:fill="FFFFFF"/>
-        </w:rPr>
-        <w:t>i.e.</w:t>
-      </w:r>
-      <w:proofErr w:type="gramEnd"/>
-      <w:r>
-        <w:rPr>
-          <w:color w:val="000000"/>
-          <w:sz w:val="22"/>
-          <w:szCs w:val="22"/>
-          <w:shd w:val="clear" w:color="auto" w:fill="FFFFFF"/>
-        </w:rPr>
-        <w:t xml:space="preserve"> the differences between positive and negative answers (in percentage points of total answers), as index, as confidence indicators (arithmetic average of balances), unadjusted (NSA) and seasonally adjusted (SA).</w:t>
+        <w:t>The data are published as balances, i.e. the differences between positive and negative answers (in percentage points of total answers), as index, as confidence indicators (arithmetic average of balances), unadjusted (NSA) and seasonally adjusted (SA).</w:t>
       </w:r>
     </w:p>
     <w:p>
@@ -4797,7 +7573,7 @@
                     <pic:cNvPicPr/>
                   </pic:nvPicPr>
                   <pic:blipFill>
-                    <a:blip r:embed="rId13"/>
+                    <a:blip r:embed="rId20"/>
                     <a:stretch>
                       <a:fillRect/>
                     </a:stretch>
@@ -4871,7 +7647,7 @@
                     <pic:cNvPicPr/>
                   </pic:nvPicPr>
                   <pic:blipFill>
-                    <a:blip r:embed="rId14"/>
+                    <a:blip r:embed="rId21"/>
                     <a:stretch>
                       <a:fillRect/>
                     </a:stretch>
@@ -4927,7 +7703,6 @@
         <w:rPr>
           <w:noProof/>
         </w:rPr>
-        <w:lastRenderedPageBreak/>
         <w:drawing>
           <wp:inline distT="0" distB="0" distL="0" distR="0" wp14:anchorId="69E5423B" wp14:editId="1B2ABDA2">
             <wp:extent cx="5386070" cy="2579370"/>
@@ -4944,7 +7719,7 @@
                     <pic:cNvPicPr/>
                   </pic:nvPicPr>
                   <pic:blipFill>
-                    <a:blip r:embed="rId15"/>
+                    <a:blip r:embed="rId22"/>
                     <a:stretch>
                       <a:fillRect/>
                     </a:stretch>
@@ -4967,7 +7742,7 @@
     </w:p>
     <w:p/>
     <w:p>
-      <w:hyperlink r:id="rId16" w:history="1">
+      <w:hyperlink r:id="rId23" w:history="1">
         <w:r>
           <w:rPr>
             <w:rStyle w:val="Hyperlink"/>
@@ -5014,7 +7789,7 @@
                     <pic:cNvPicPr/>
                   </pic:nvPicPr>
                   <pic:blipFill>
-                    <a:blip r:embed="rId17"/>
+                    <a:blip r:embed="rId24"/>
                     <a:stretch>
                       <a:fillRect/>
                     </a:stretch>
@@ -5048,6 +7823,7 @@
     <w:p/>
     <w:p>
       <w:r>
+        <w:lastRenderedPageBreak/>
         <w:t>Dataset 5</w:t>
       </w:r>
     </w:p>
@@ -5064,7 +7840,6 @@
     <w:p/>
     <w:p>
       <w:r>
-        <w:lastRenderedPageBreak/>
         <w:t>https://data.gov.ie/dataset/national-house-construction-cost-index?package_type=dataset</w:t>
       </w:r>
     </w:p>
@@ -5083,9 +7858,10 @@
       </w:r>
     </w:p>
     <w:p/>
+    <w:p/>
     <w:sectPr>
       <w:pgSz w:w="11907" w:h="16840"/>
-      <w:pgMar w:top="1440" w:right="1440" w:bottom="1440" w:left="1985" w:header="720" w:footer="720" w:gutter="0"/>
+      <w:pgMar w:top="1440" w:right="1247" w:bottom="1440" w:left="1247" w:header="720" w:footer="720" w:gutter="0"/>
       <w:pgNumType w:start="1"/>
       <w:cols w:space="720"/>
     </w:sectPr>
@@ -7805,7 +10581,6 @@
   <w:style w:type="character" w:default="1" w:styleId="DefaultParagraphFont">
     <w:name w:val="Default Paragraph Font"/>
     <w:uiPriority w:val="1"/>
-    <w:semiHidden/>
     <w:unhideWhenUsed/>
   </w:style>
   <w:style w:type="table" w:default="1" w:styleId="TableNormal">
